--- a/ProjectWriteUp/Design - chapter 2.docx
+++ b/ProjectWriteUp/Design - chapter 2.docx
@@ -1,11 +1,11 @@
 
 <file path=word/document.xml><?xml version="1.0" encoding="utf-8"?>
-<w:document xmlns:wpc="http://schemas.microsoft.com/office/word/2010/wordprocessingCanvas" xmlns:cx="http://schemas.microsoft.com/office/drawing/2014/chartex" xmlns:cx1="http://schemas.microsoft.com/office/drawing/2015/9/8/chartex" xmlns:cx2="http://schemas.microsoft.com/office/drawing/2015/10/21/chartex" xmlns:cx3="http://schemas.microsoft.com/office/drawing/2016/5/9/chartex" xmlns:cx4="http://schemas.microsoft.com/office/drawing/2016/5/10/chartex" xmlns:cx5="http://schemas.microsoft.com/office/drawing/2016/5/11/chartex" xmlns:cx6="http://schemas.microsoft.com/office/drawing/2016/5/12/chartex" xmlns:cx7="http://schemas.microsoft.com/office/drawing/2016/5/13/chartex" xmlns:cx8="http://schemas.microsoft.com/office/drawing/2016/5/14/chartex" xmlns:mc="http://schemas.openxmlformats.org/markup-compatibility/2006" xmlns:aink="http://schemas.microsoft.com/office/drawing/2016/ink" xmlns:am3d="http://schemas.microsoft.com/office/drawing/2017/model3d" xmlns:o="urn:schemas-microsoft-com:office:office" xmlns:r="http://schemas.openxmlformats.org/officeDocument/2006/relationships" xmlns:m="http://schemas.openxmlformats.org/officeDocument/2006/math" xmlns:v="urn:schemas-microsoft-com:vml" xmlns:wp14="http://schemas.microsoft.com/office/word/2010/wordprocessingDrawing" xmlns:wp="http://schemas.openxmlformats.org/drawingml/2006/wordprocessingDrawing" xmlns:w10="urn:schemas-microsoft-com:office:word" xmlns:w="http://schemas.openxmlformats.org/wordprocessingml/2006/main" xmlns:w14="http://schemas.microsoft.com/office/word/2010/wordml" xmlns:w15="http://schemas.microsoft.com/office/word/2012/wordml" xmlns:w16cex="http://schemas.microsoft.com/office/word/2018/wordml/cex" xmlns:w16cid="http://schemas.microsoft.com/office/word/2016/wordml/cid" xmlns:w16="http://schemas.microsoft.com/office/word/2018/wordml" xmlns:w16sdtdh="http://schemas.microsoft.com/office/word/2020/wordml/sdtdatahash" xmlns:w16se="http://schemas.microsoft.com/office/word/2015/wordml/symex" xmlns:wpg="http://schemas.microsoft.com/office/word/2010/wordprocessingGroup" xmlns:wpi="http://schemas.microsoft.com/office/word/2010/wordprocessingInk" xmlns:wne="http://schemas.microsoft.com/office/word/2006/wordml" xmlns:wps="http://schemas.microsoft.com/office/word/2010/wordprocessingShape" xmlns:a="http://schemas.openxmlformats.org/drawingml/2006/main" mc:Ignorable="w14 w15 w16se w16cid w16 w16cex w16sdtdh wp14">
+<w:document xmlns:wpc="http://schemas.microsoft.com/office/word/2010/wordprocessingCanvas" xmlns:cx="http://schemas.microsoft.com/office/drawing/2014/chartex" xmlns:cx1="http://schemas.microsoft.com/office/drawing/2015/9/8/chartex" xmlns:cx2="http://schemas.microsoft.com/office/drawing/2015/10/21/chartex" xmlns:cx3="http://schemas.microsoft.com/office/drawing/2016/5/9/chartex" xmlns:cx4="http://schemas.microsoft.com/office/drawing/2016/5/10/chartex" xmlns:cx5="http://schemas.microsoft.com/office/drawing/2016/5/11/chartex" xmlns:cx6="http://schemas.microsoft.com/office/drawing/2016/5/12/chartex" xmlns:cx7="http://schemas.microsoft.com/office/drawing/2016/5/13/chartex" xmlns:cx8="http://schemas.microsoft.com/office/drawing/2016/5/14/chartex" xmlns:mc="http://schemas.openxmlformats.org/markup-compatibility/2006" xmlns:aink="http://schemas.microsoft.com/office/drawing/2016/ink" xmlns:am3d="http://schemas.microsoft.com/office/drawing/2017/model3d" xmlns:o="urn:schemas-microsoft-com:office:office" xmlns:oel="http://schemas.microsoft.com/office/2019/extlst" xmlns:r="http://schemas.openxmlformats.org/officeDocument/2006/relationships" xmlns:m="http://schemas.openxmlformats.org/officeDocument/2006/math" xmlns:v="urn:schemas-microsoft-com:vml" xmlns:wp14="http://schemas.microsoft.com/office/word/2010/wordprocessingDrawing" xmlns:wp="http://schemas.openxmlformats.org/drawingml/2006/wordprocessingDrawing" xmlns:w10="urn:schemas-microsoft-com:office:word" xmlns:w="http://schemas.openxmlformats.org/wordprocessingml/2006/main" xmlns:w14="http://schemas.microsoft.com/office/word/2010/wordml" xmlns:w15="http://schemas.microsoft.com/office/word/2012/wordml" xmlns:w16cex="http://schemas.microsoft.com/office/word/2018/wordml/cex" xmlns:w16cid="http://schemas.microsoft.com/office/word/2016/wordml/cid" xmlns:w16="http://schemas.microsoft.com/office/word/2018/wordml" xmlns:w16du="http://schemas.microsoft.com/office/word/2023/wordml/word16du" xmlns:w16sdtdh="http://schemas.microsoft.com/office/word/2020/wordml/sdtdatahash" xmlns:w16sdtfl="http://schemas.microsoft.com/office/word/2024/wordml/sdtformatlock" xmlns:w16se="http://schemas.microsoft.com/office/word/2015/wordml/symex" xmlns:wpg="http://schemas.microsoft.com/office/word/2010/wordprocessingGroup" xmlns:wpi="http://schemas.microsoft.com/office/word/2010/wordprocessingInk" xmlns:wne="http://schemas.microsoft.com/office/word/2006/wordml" xmlns:wps="http://schemas.microsoft.com/office/word/2010/wordprocessingShape" mc:Ignorable="w14 w15 w16se w16cid w16 w16cex w16sdtdh w16sdtfl w16du wp14">
   <w:body>
     <w:p>
       <w:pPr>
         <w:rPr>
-          <w:rFonts w:asciiTheme="majorHAnsi" w:hAnsiTheme="majorHAnsi" w:eastAsiaTheme="majorEastAsia" w:cstheme="majorBidi"/>
+          <w:rFonts w:asciiTheme="majorHAnsi" w:eastAsiaTheme="majorEastAsia" w:hAnsiTheme="majorHAnsi" w:cstheme="majorBidi"/>
           <w:color w:val="2E74B5" w:themeColor="accent1" w:themeShade="BF"/>
           <w:sz w:val="48"/>
           <w:szCs w:val="32"/>
@@ -58,11 +58,11 @@
                             <w:pPr>
                               <w:pStyle w:val="Heading1"/>
                             </w:pPr>
-                            <w:bookmarkStart w:name="_Toc453234526" w:id="0"/>
-                            <w:bookmarkStart w:name="_Toc453234538" w:id="1"/>
-                            <w:bookmarkStart w:name="_Toc462393436" w:id="2"/>
-                            <w:bookmarkStart w:name="_Toc516474194" w:id="3"/>
-                            <w:bookmarkStart w:name="_Toc36727528" w:id="4"/>
+                            <w:bookmarkStart w:id="0" w:name="_Toc453234526"/>
+                            <w:bookmarkStart w:id="1" w:name="_Toc453234538"/>
+                            <w:bookmarkStart w:id="2" w:name="_Toc462393436"/>
+                            <w:bookmarkStart w:id="3" w:name="_Toc516474194"/>
+                            <w:bookmarkStart w:id="4" w:name="_Toc36727528"/>
                             <w:r>
                               <w:t xml:space="preserve">Chapter Two: </w:t>
                             </w:r>
@@ -93,24 +93,34 @@
             </w:drawing>
           </mc:Choice>
           <mc:Fallback>
-            <w:pict w14:anchorId="14D31C3E">
-              <v:shapetype id="_x0000_t202" coordsize="21600,21600" o:spt="202" path="m,l,21600r21600,l21600,xe" w14:anchorId="5D8CF768">
+            <w:pict>
+              <v:shapetype w14:anchorId="5D8CF768" id="_x0000_t202" coordsize="21600,21600" o:spt="202" path="m,l,21600r21600,l21600,xe">
                 <v:stroke joinstyle="miter"/>
                 <v:path gradientshapeok="t" o:connecttype="rect"/>
               </v:shapetype>
-              <v:shape id="Text Box 1" style="position:absolute;margin-left:24.75pt;margin-top:233.25pt;width:373.5pt;height:102pt;z-index:251659264;visibility:visible;mso-wrap-style:square;mso-width-percent:0;mso-wrap-distance-left:9pt;mso-wrap-distance-top:0;mso-wrap-distance-right:9pt;mso-wrap-distance-bottom:0;mso-position-horizontal:absolute;mso-position-horizontal-relative:text;mso-position-vertical:absolute;mso-position-vertical-relative:text;mso-width-percent:0;mso-width-relative:margin;v-text-anchor:top" o:spid="_x0000_s1026" fillcolor="window" stroked="f" strokeweight=".5pt" type="#_x0000_t202" o:gfxdata="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">
+              <v:shape id="Text Box 1" o:spid="_x0000_s1026" type="#_x0000_t202" style="position:absolute;margin-left:24.75pt;margin-top:233.25pt;width:373.5pt;height:102pt;z-index:251659264;visibility:visible;mso-wrap-style:square;mso-width-percent:0;mso-wrap-distance-left:9pt;mso-wrap-distance-top:0;mso-wrap-distance-right:9pt;mso-wrap-distance-bottom:0;mso-position-horizontal:absolute;mso-position-horizontal-relative:text;mso-position-vertical:absolute;mso-position-vertical-relative:text;mso-width-percent:0;mso-width-relative:margin;v-text-anchor:top" o:gfxdata="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" fillcolor="window" stroked="f" strokeweight=".5pt">
                 <v:textbox>
                   <w:txbxContent>
                     <w:p>
                       <w:pPr>
                         <w:pStyle w:val="Heading1"/>
                       </w:pPr>
+                      <w:bookmarkStart w:id="5" w:name="_Toc453234526"/>
+                      <w:bookmarkStart w:id="6" w:name="_Toc453234538"/>
+                      <w:bookmarkStart w:id="7" w:name="_Toc462393436"/>
+                      <w:bookmarkStart w:id="8" w:name="_Toc516474194"/>
+                      <w:bookmarkStart w:id="9" w:name="_Toc36727528"/>
                       <w:r>
                         <w:t xml:space="preserve">Chapter Two: </w:t>
                       </w:r>
+                      <w:bookmarkEnd w:id="5"/>
+                      <w:bookmarkEnd w:id="6"/>
                       <w:r>
                         <w:t>Design</w:t>
                       </w:r>
+                      <w:bookmarkEnd w:id="7"/>
+                      <w:bookmarkEnd w:id="8"/>
+                      <w:bookmarkEnd w:id="9"/>
                     </w:p>
                   </w:txbxContent>
                 </v:textbox>
@@ -121,7 +131,7 @@
       </w:r>
       <w:r>
         <w:rPr>
-          <w:rFonts w:asciiTheme="majorHAnsi" w:hAnsiTheme="majorHAnsi" w:eastAsiaTheme="majorEastAsia" w:cstheme="majorBidi"/>
+          <w:rFonts w:asciiTheme="majorHAnsi" w:eastAsiaTheme="majorEastAsia" w:hAnsiTheme="majorHAnsi" w:cstheme="majorBidi"/>
           <w:color w:val="2E74B5" w:themeColor="accent1" w:themeShade="BF"/>
           <w:sz w:val="48"/>
           <w:szCs w:val="32"/>
@@ -130,7 +140,7 @@
       </w:r>
       <w:r>
         <w:rPr>
-          <w:rFonts w:asciiTheme="majorHAnsi" w:hAnsiTheme="majorHAnsi" w:eastAsiaTheme="majorEastAsia" w:cstheme="majorBidi"/>
+          <w:rFonts w:asciiTheme="majorHAnsi" w:eastAsiaTheme="majorEastAsia" w:hAnsiTheme="majorHAnsi" w:cstheme="majorBidi"/>
           <w:color w:val="2E74B5" w:themeColor="accent1" w:themeShade="BF"/>
           <w:sz w:val="48"/>
           <w:szCs w:val="32"/>
@@ -142,9 +152,9 @@
       <w:pPr>
         <w:pStyle w:val="Heading2"/>
       </w:pPr>
-      <w:bookmarkStart w:name="_Toc462393437" w:id="10"/>
-      <w:bookmarkStart w:name="_Toc516474195" w:id="11"/>
-      <w:bookmarkStart w:name="_Toc36727529" w:id="12"/>
+      <w:bookmarkStart w:id="10" w:name="_Toc462393437"/>
+      <w:bookmarkStart w:id="11" w:name="_Toc516474195"/>
+      <w:bookmarkStart w:id="12" w:name="_Toc36727529"/>
       <w:commentRangeStart w:id="13"/>
       <w:r>
         <w:lastRenderedPageBreak/>
@@ -162,7 +172,7 @@
       <w:r>
         <w:rPr>
           <w:rStyle w:val="CommentReference"/>
-          <w:rFonts w:asciiTheme="minorHAnsi" w:hAnsiTheme="minorHAnsi" w:eastAsiaTheme="minorHAnsi" w:cstheme="minorBidi"/>
+          <w:rFonts w:asciiTheme="minorHAnsi" w:eastAsiaTheme="minorHAnsi" w:hAnsiTheme="minorHAnsi" w:cstheme="minorBidi"/>
           <w:b w:val="0"/>
           <w:color w:val="auto"/>
         </w:rPr>
@@ -170,31 +180,29 @@
       </w:r>
       <w:bookmarkEnd w:id="12"/>
     </w:p>
-    <w:p/>
-    <w:p>
-      <w:pPr>
-        <w:rPr>
-          <w:rFonts w:asciiTheme="majorHAnsi" w:hAnsiTheme="majorHAnsi" w:eastAsiaTheme="majorEastAsia" w:cstheme="majorBidi"/>
+    <w:p>
+      <w:pPr>
+        <w:rPr>
+          <w:rFonts w:asciiTheme="majorHAnsi" w:eastAsiaTheme="majorEastAsia" w:hAnsiTheme="majorHAnsi" w:cstheme="majorBidi"/>
           <w:b/>
           <w:color w:val="002060"/>
           <w:sz w:val="32"/>
           <w:szCs w:val="26"/>
         </w:rPr>
       </w:pPr>
-      <w:bookmarkStart w:name="_Toc462393438" w:id="14"/>
-      <w:r>
-        <w:br w:type="page"/>
-      </w:r>
+      <w:r>
+        <w:t xml:space="preserve">In this chapter I will decompose my application into smaller pieces, and design how to solve each piece. </w:t>
+      </w:r>
+      <w:bookmarkStart w:id="14" w:name="_Toc462393438"/>
     </w:p>
     <w:p>
       <w:pPr>
         <w:pStyle w:val="Heading2"/>
       </w:pPr>
-      <w:bookmarkStart w:name="_Toc516474196" w:id="15"/>
-      <w:bookmarkStart w:name="_Toc36727530" w:id="16"/>
+      <w:bookmarkStart w:id="15" w:name="_Toc516474196"/>
+      <w:bookmarkStart w:id="16" w:name="_Toc36727530"/>
       <w:commentRangeStart w:id="17"/>
       <w:r>
-        <w:lastRenderedPageBreak/>
         <w:t>2</w:t>
       </w:r>
       <w:r>
@@ -212,7 +220,7 @@
       <w:r>
         <w:rPr>
           <w:rStyle w:val="CommentReference"/>
-          <w:rFonts w:asciiTheme="minorHAnsi" w:hAnsiTheme="minorHAnsi" w:eastAsiaTheme="minorHAnsi" w:cstheme="minorBidi"/>
+          <w:rFonts w:asciiTheme="minorHAnsi" w:eastAsiaTheme="minorHAnsi" w:hAnsiTheme="minorHAnsi" w:cstheme="minorBidi"/>
           <w:b w:val="0"/>
           <w:color w:val="auto"/>
         </w:rPr>
@@ -221,9 +229,96 @@
       <w:bookmarkEnd w:id="16"/>
     </w:p>
     <w:p>
+      <w:r>
+        <w:t>Decomposition is the s</w:t>
+      </w:r>
+      <w:r>
+        <w:t>ystematic breakdown of a complex problem or system into simpler parts.</w:t>
+      </w:r>
+      <w:r>
+        <w:t xml:space="preserve"> My solution is very detailed and contains many paths which can be displayed visually.</w:t>
+      </w:r>
+    </w:p>
+    <w:p>
       <w:pPr>
         <w:pStyle w:val="Heading3"/>
       </w:pPr>
+      <w:bookmarkStart w:id="18" w:name="_Toc36727531"/>
+      <w:r>
+        <w:t>2.2.1 Decomposition Diagram</w:t>
+      </w:r>
+      <w:bookmarkEnd w:id="18"/>
+    </w:p>
+    <w:p/>
+    <w:p>
+      <w:r>
+        <w:rPr>
+          <w:noProof/>
+        </w:rPr>
+        <w:drawing>
+          <wp:inline distT="0" distB="0" distL="0" distR="0" wp14:anchorId="10FB61A7" wp14:editId="1CE046A8">
+            <wp:extent cx="6378667" cy="3297382"/>
+            <wp:effectExtent l="0" t="0" r="3175" b="0"/>
+            <wp:docPr id="718503802" name="Picture 1" descr="A diagram of a company&#10;&#10;AI-generated content may be incorrect."/>
+            <wp:cNvGraphicFramePr>
+              <a:graphicFrameLocks xmlns:a="http://schemas.openxmlformats.org/drawingml/2006/main" noChangeAspect="1"/>
+            </wp:cNvGraphicFramePr>
+            <a:graphic xmlns:a="http://schemas.openxmlformats.org/drawingml/2006/main">
+              <a:graphicData uri="http://schemas.openxmlformats.org/drawingml/2006/picture">
+                <pic:pic xmlns:pic="http://schemas.openxmlformats.org/drawingml/2006/picture">
+                  <pic:nvPicPr>
+                    <pic:cNvPr id="718503802" name="Picture 1" descr="A diagram of a company&#10;&#10;AI-generated content may be incorrect."/>
+                    <pic:cNvPicPr/>
+                  </pic:nvPicPr>
+                  <pic:blipFill rotWithShape="1">
+                    <a:blip r:embed="rId14"/>
+                    <a:srcRect l="997" t="-1" r="2698" b="1046"/>
+                    <a:stretch/>
+                  </pic:blipFill>
+                  <pic:spPr bwMode="auto">
+                    <a:xfrm>
+                      <a:off x="0" y="0"/>
+                      <a:ext cx="6396939" cy="3306827"/>
+                    </a:xfrm>
+                    <a:prstGeom prst="rect">
+                      <a:avLst/>
+                    </a:prstGeom>
+                    <a:ln>
+                      <a:noFill/>
+                    </a:ln>
+                    <a:extLst>
+                      <a:ext uri="{53640926-AAD7-44D8-BBD7-CCE9431645EC}">
+                        <a14:shadowObscured xmlns:a14="http://schemas.microsoft.com/office/drawing/2010/main"/>
+                      </a:ext>
+                    </a:extLst>
+                  </pic:spPr>
+                </pic:pic>
+              </a:graphicData>
+            </a:graphic>
+          </wp:inline>
+        </w:drawing>
+      </w:r>
+    </w:p>
+    <w:p>
+      <w:pPr>
+        <w:jc w:val="center"/>
+        <w:rPr>
+          <w:i/>
+          <w:iCs/>
+        </w:rPr>
+      </w:pPr>
+      <w:r>
+        <w:rPr>
+          <w:i/>
+          <w:iCs/>
+        </w:rPr>
+        <w:t>Fig 2.2.1 Decomposition Diagram of Entire Solution</w:t>
+      </w:r>
+    </w:p>
+    <w:p>
+      <w:r>
+        <w:t>The problem has 3 main sections. The first is the login system where users can login using a user id and a password, or the user will need to create an account if no account has been made before. These accounts are used to access the main application. The second section is the settings, which should give helpful information to users who are unsure of what they are doing. There will also be options to change the app’s appearance and logout of the app. The third section is the main expense tracker, which allows users to access the account and expenses system, whilst giving options to create more accounts or extras such as database management, budgeting calculators and data importation / exportation.</w:t>
+      </w:r>
     </w:p>
     <w:p/>
     <w:p/>
@@ -233,22 +328,681 @@
       <w:pPr>
         <w:pStyle w:val="Heading3"/>
       </w:pPr>
-      <w:bookmarkStart w:name="_Toc36727531" w:id="18"/>
-      <w:commentRangeStart w:id="19"/>
-      <w:r>
-        <w:t>2.2.1 Decomposition Diagram</w:t>
-      </w:r>
-      <w:commentRangeEnd w:id="19"/>
+      <w:bookmarkStart w:id="19" w:name="_Toc36727532"/>
+      <w:r>
+        <w:lastRenderedPageBreak/>
+        <w:t xml:space="preserve">2.2.2 </w:t>
+      </w:r>
+      <w:bookmarkEnd w:id="19"/>
+      <w:r>
+        <w:t>Login System</w:t>
+      </w:r>
+    </w:p>
+    <w:p/>
+    <w:p>
+      <w:r>
+        <w:drawing>
+          <wp:inline distT="0" distB="0" distL="0" distR="0" wp14:anchorId="6126DEF1" wp14:editId="33643D4F">
+            <wp:extent cx="6277373" cy="2978727"/>
+            <wp:effectExtent l="0" t="0" r="0" b="0"/>
+            <wp:docPr id="2029172579" name="Picture 1" descr="A diagram of a company"/>
+            <wp:cNvGraphicFramePr>
+              <a:graphicFrameLocks xmlns:a="http://schemas.openxmlformats.org/drawingml/2006/main" noChangeAspect="1"/>
+            </wp:cNvGraphicFramePr>
+            <a:graphic xmlns:a="http://schemas.openxmlformats.org/drawingml/2006/main">
+              <a:graphicData uri="http://schemas.openxmlformats.org/drawingml/2006/picture">
+                <pic:pic xmlns:pic="http://schemas.openxmlformats.org/drawingml/2006/picture">
+                  <pic:nvPicPr>
+                    <pic:cNvPr id="2029172579" name="Picture 1" descr="A diagram of a company"/>
+                    <pic:cNvPicPr/>
+                  </pic:nvPicPr>
+                  <pic:blipFill>
+                    <a:blip r:embed="rId15"/>
+                    <a:stretch>
+                      <a:fillRect/>
+                    </a:stretch>
+                  </pic:blipFill>
+                  <pic:spPr>
+                    <a:xfrm>
+                      <a:off x="0" y="0"/>
+                      <a:ext cx="6308432" cy="2993465"/>
+                    </a:xfrm>
+                    <a:prstGeom prst="rect">
+                      <a:avLst/>
+                    </a:prstGeom>
+                  </pic:spPr>
+                </pic:pic>
+              </a:graphicData>
+            </a:graphic>
+          </wp:inline>
+        </w:drawing>
+      </w:r>
+    </w:p>
+    <w:p>
+      <w:pPr>
+        <w:jc w:val="center"/>
+        <w:rPr>
+          <w:i/>
+          <w:iCs/>
+        </w:rPr>
+      </w:pPr>
+      <w:r>
+        <w:rPr>
+          <w:i/>
+          <w:iCs/>
+        </w:rPr>
+        <w:t>Fig 2.2.2 Decomposition Diagram for Login System</w:t>
+      </w:r>
+    </w:p>
+    <w:p>
+      <w:pPr>
+        <w:jc w:val="center"/>
+        <w:rPr>
+          <w:i/>
+          <w:iCs/>
+        </w:rPr>
+      </w:pPr>
+    </w:p>
+    <w:p>
+      <w:pPr>
+        <w:pStyle w:val="Heading3"/>
+      </w:pPr>
+      <w:r>
+        <w:tab/>
+        <w:t>2.2.2.1 Data Flow Diagram</w:t>
+      </w:r>
+    </w:p>
+    <w:p>
+      <w:r>
+        <w:drawing>
+          <wp:inline distT="0" distB="0" distL="0" distR="0" wp14:anchorId="7DD7015D" wp14:editId="3DAFE4A4">
+            <wp:extent cx="6241725" cy="3559291"/>
+            <wp:effectExtent l="0" t="0" r="6985" b="3175"/>
+            <wp:docPr id="485743483" name="Picture 1" descr="A diagram of a software company"/>
+            <wp:cNvGraphicFramePr>
+              <a:graphicFrameLocks xmlns:a="http://schemas.openxmlformats.org/drawingml/2006/main" noChangeAspect="1"/>
+            </wp:cNvGraphicFramePr>
+            <a:graphic xmlns:a="http://schemas.openxmlformats.org/drawingml/2006/main">
+              <a:graphicData uri="http://schemas.openxmlformats.org/drawingml/2006/picture">
+                <pic:pic xmlns:pic="http://schemas.openxmlformats.org/drawingml/2006/picture">
+                  <pic:nvPicPr>
+                    <pic:cNvPr id="485743483" name="Picture 1" descr="A diagram of a software company"/>
+                    <pic:cNvPicPr/>
+                  </pic:nvPicPr>
+                  <pic:blipFill>
+                    <a:blip r:embed="rId16"/>
+                    <a:stretch>
+                      <a:fillRect/>
+                    </a:stretch>
+                  </pic:blipFill>
+                  <pic:spPr>
+                    <a:xfrm>
+                      <a:off x="0" y="0"/>
+                      <a:ext cx="6248482" cy="3563144"/>
+                    </a:xfrm>
+                    <a:prstGeom prst="rect">
+                      <a:avLst/>
+                    </a:prstGeom>
+                  </pic:spPr>
+                </pic:pic>
+              </a:graphicData>
+            </a:graphic>
+          </wp:inline>
+        </w:drawing>
+      </w:r>
+    </w:p>
+    <w:p>
+      <w:pPr>
+        <w:jc w:val="center"/>
+        <w:rPr>
+          <w:i/>
+          <w:iCs/>
+        </w:rPr>
+      </w:pPr>
+      <w:r>
+        <w:rPr>
+          <w:i/>
+          <w:iCs/>
+        </w:rPr>
+        <w:t>Fig 2.2.2.1 Data Flow Diagram for Login System</w:t>
+      </w:r>
+    </w:p>
+    <w:p>
+      <w:pPr>
+        <w:jc w:val="center"/>
+        <w:rPr>
+          <w:i/>
+          <w:iCs/>
+        </w:rPr>
+      </w:pPr>
+    </w:p>
+    <w:p>
+      <w:pPr>
+        <w:pStyle w:val="Heading3"/>
+      </w:pPr>
+      <w:r>
+        <w:lastRenderedPageBreak/>
+        <w:tab/>
+        <w:t>2.2.2.2 Input Process Output Chart</w:t>
+      </w:r>
+    </w:p>
+    <w:p/>
+    <w:tbl>
+      <w:tblPr>
+        <w:tblStyle w:val="TableGrid"/>
+        <w:tblW w:w="0" w:type="auto"/>
+        <w:tblLook w:val="04A0" w:firstRow="1" w:lastRow="0" w:firstColumn="1" w:lastColumn="0" w:noHBand="0" w:noVBand="1"/>
+      </w:tblPr>
+      <w:tblGrid>
+        <w:gridCol w:w="3080"/>
+        <w:gridCol w:w="3081"/>
+        <w:gridCol w:w="3081"/>
+      </w:tblGrid>
+      <w:tr>
+        <w:tc>
+          <w:tcPr>
+            <w:tcW w:w="3080" w:type="dxa"/>
+          </w:tcPr>
+          <w:p>
+            <w:pPr>
+              <w:jc w:val="center"/>
+              <w:rPr>
+                <w:b/>
+                <w:bCs/>
+              </w:rPr>
+            </w:pPr>
+            <w:r>
+              <w:rPr>
+                <w:b/>
+                <w:bCs/>
+              </w:rPr>
+              <w:t>Subprocess</w:t>
+            </w:r>
+          </w:p>
+        </w:tc>
+        <w:tc>
+          <w:tcPr>
+            <w:tcW w:w="3081" w:type="dxa"/>
+          </w:tcPr>
+          <w:p>
+            <w:pPr>
+              <w:jc w:val="center"/>
+              <w:rPr>
+                <w:b/>
+                <w:bCs/>
+              </w:rPr>
+            </w:pPr>
+            <w:r>
+              <w:rPr>
+                <w:b/>
+                <w:bCs/>
+              </w:rPr>
+              <w:t>Description</w:t>
+            </w:r>
+          </w:p>
+        </w:tc>
+        <w:tc>
+          <w:tcPr>
+            <w:tcW w:w="3081" w:type="dxa"/>
+          </w:tcPr>
+          <w:p>
+            <w:pPr>
+              <w:jc w:val="center"/>
+            </w:pPr>
+            <w:r>
+              <w:t>Justification</w:t>
+            </w:r>
+          </w:p>
+        </w:tc>
+      </w:tr>
+      <w:tr>
+        <w:tc>
+          <w:tcPr>
+            <w:tcW w:w="3080" w:type="dxa"/>
+          </w:tcPr>
+          <w:p>
+            <w:r>
+              <w:t>Create Account</w:t>
+            </w:r>
+          </w:p>
+        </w:tc>
+        <w:tc>
+          <w:tcPr>
+            <w:tcW w:w="3081" w:type="dxa"/>
+          </w:tcPr>
+          <w:p>
+            <w:r>
+              <w:t>When the application is loaded, a check of the database is completed and if there are no accounts detected, the user will have to make an account. Users need to input their first name, last name, email, phone number and password. The user id is provided to the user after this.</w:t>
+            </w:r>
+          </w:p>
+        </w:tc>
+        <w:tc>
+          <w:tcPr>
+            <w:tcW w:w="3081" w:type="dxa"/>
+          </w:tcPr>
+          <w:p>
+            <w:r>
+              <w:t>Each user needs to have a unique identification so the expenses they create, remove or edit are linked to their account. This means multiple people from the same company can use the application. Also, user levels can be used (default or admin) to give certain users more features.</w:t>
+            </w:r>
+          </w:p>
+        </w:tc>
+      </w:tr>
+      <w:tr>
+        <w:tc>
+          <w:tcPr>
+            <w:tcW w:w="3080" w:type="dxa"/>
+          </w:tcPr>
+          <w:p>
+            <w:r>
+              <w:t>Login</w:t>
+            </w:r>
+          </w:p>
+        </w:tc>
+        <w:tc>
+          <w:tcPr>
+            <w:tcW w:w="3081" w:type="dxa"/>
+          </w:tcPr>
+          <w:p>
+            <w:r>
+              <w:t>Entering a valid username and password</w:t>
+            </w:r>
+            <w:r>
+              <w:t xml:space="preserve"> is required to access the main application, so all users must login.</w:t>
+            </w:r>
+          </w:p>
+        </w:tc>
+        <w:tc>
+          <w:tcPr>
+            <w:tcW w:w="3081" w:type="dxa"/>
+          </w:tcPr>
+          <w:p/>
+        </w:tc>
+      </w:tr>
+      <w:tr>
+        <w:tc>
+          <w:tcPr>
+            <w:tcW w:w="3080" w:type="dxa"/>
+          </w:tcPr>
+          <w:p/>
+        </w:tc>
+        <w:tc>
+          <w:tcPr>
+            <w:tcW w:w="3081" w:type="dxa"/>
+          </w:tcPr>
+          <w:p/>
+        </w:tc>
+        <w:tc>
+          <w:tcPr>
+            <w:tcW w:w="3081" w:type="dxa"/>
+          </w:tcPr>
+          <w:p/>
+        </w:tc>
+      </w:tr>
+      <w:tr>
+        <w:tc>
+          <w:tcPr>
+            <w:tcW w:w="3080" w:type="dxa"/>
+          </w:tcPr>
+          <w:p/>
+        </w:tc>
+        <w:tc>
+          <w:tcPr>
+            <w:tcW w:w="3081" w:type="dxa"/>
+          </w:tcPr>
+          <w:p/>
+        </w:tc>
+        <w:tc>
+          <w:tcPr>
+            <w:tcW w:w="3081" w:type="dxa"/>
+          </w:tcPr>
+          <w:p/>
+        </w:tc>
+      </w:tr>
+      <w:tr>
+        <w:tc>
+          <w:tcPr>
+            <w:tcW w:w="3080" w:type="dxa"/>
+          </w:tcPr>
+          <w:p/>
+        </w:tc>
+        <w:tc>
+          <w:tcPr>
+            <w:tcW w:w="3081" w:type="dxa"/>
+          </w:tcPr>
+          <w:p/>
+        </w:tc>
+        <w:tc>
+          <w:tcPr>
+            <w:tcW w:w="3081" w:type="dxa"/>
+          </w:tcPr>
+          <w:p/>
+        </w:tc>
+      </w:tr>
+      <w:tr>
+        <w:tc>
+          <w:tcPr>
+            <w:tcW w:w="3080" w:type="dxa"/>
+          </w:tcPr>
+          <w:p/>
+        </w:tc>
+        <w:tc>
+          <w:tcPr>
+            <w:tcW w:w="3081" w:type="dxa"/>
+          </w:tcPr>
+          <w:p/>
+        </w:tc>
+        <w:tc>
+          <w:tcPr>
+            <w:tcW w:w="3081" w:type="dxa"/>
+          </w:tcPr>
+          <w:p/>
+        </w:tc>
+      </w:tr>
+      <w:tr>
+        <w:tc>
+          <w:tcPr>
+            <w:tcW w:w="3080" w:type="dxa"/>
+          </w:tcPr>
+          <w:p/>
+        </w:tc>
+        <w:tc>
+          <w:tcPr>
+            <w:tcW w:w="3081" w:type="dxa"/>
+          </w:tcPr>
+          <w:p/>
+        </w:tc>
+        <w:tc>
+          <w:tcPr>
+            <w:tcW w:w="3081" w:type="dxa"/>
+          </w:tcPr>
+          <w:p/>
+        </w:tc>
+      </w:tr>
+    </w:tbl>
+    <w:p/>
+    <w:p/>
+    <w:p>
+      <w:pPr>
+        <w:pStyle w:val="Heading3"/>
+        <w:ind w:left="0" w:firstLine="284"/>
+      </w:pPr>
+      <w:bookmarkStart w:id="20" w:name="_Toc36727533"/>
+      <w:commentRangeStart w:id="21"/>
+      <w:r>
+        <w:t>2.2.3 Input Process Output</w:t>
+      </w:r>
+      <w:bookmarkEnd w:id="20"/>
+      <w:commentRangeEnd w:id="21"/>
       <w:r>
         <w:rPr>
           <w:rStyle w:val="CommentReference"/>
-          <w:rFonts w:asciiTheme="minorHAnsi" w:hAnsiTheme="minorHAnsi" w:eastAsiaTheme="minorHAnsi" w:cstheme="minorBidi"/>
+          <w:rFonts w:asciiTheme="minorHAnsi" w:eastAsiaTheme="minorHAnsi" w:hAnsiTheme="minorHAnsi" w:cstheme="minorBidi"/>
           <w:b w:val="0"/>
           <w:color w:val="auto"/>
         </w:rPr>
-        <w:commentReference w:id="19"/>
-      </w:r>
-      <w:bookmarkEnd w:id="18"/>
+        <w:commentReference w:id="21"/>
+      </w:r>
+    </w:p>
+    <w:p>
+      <w:pPr>
+        <w:pStyle w:val="Heading3"/>
+        <w:rPr>
+          <w:color w:val="002060"/>
+          <w:sz w:val="32"/>
+          <w:szCs w:val="26"/>
+        </w:rPr>
+      </w:pPr>
+      <w:r>
+        <w:br w:type="page"/>
+      </w:r>
+    </w:p>
+    <w:p>
+      <w:pPr>
+        <w:pStyle w:val="Heading2"/>
+      </w:pPr>
+      <w:bookmarkStart w:id="22" w:name="_Toc462393439"/>
+      <w:bookmarkStart w:id="23" w:name="_Toc516474197"/>
+      <w:bookmarkStart w:id="24" w:name="_Toc36727534"/>
+      <w:r>
+        <w:lastRenderedPageBreak/>
+        <w:t>2</w:t>
+      </w:r>
+      <w:r>
+        <w:t>.3</w:t>
+      </w:r>
+      <w:r>
+        <w:t xml:space="preserve"> </w:t>
+      </w:r>
+      <w:bookmarkEnd w:id="22"/>
+      <w:bookmarkEnd w:id="23"/>
+      <w:r>
+        <w:t xml:space="preserve">How </w:t>
+      </w:r>
+      <w:r>
+        <w:t xml:space="preserve">All Solution Parts are </w:t>
+      </w:r>
+      <w:r>
+        <w:t>Linked</w:t>
+      </w:r>
+      <w:bookmarkEnd w:id="24"/>
+      <w:r>
+        <w:t xml:space="preserve"> </w:t>
+      </w:r>
+      <w:r>
+        <w:t xml:space="preserve"> </w:t>
+      </w:r>
+    </w:p>
+    <w:p>
+      <w:pPr>
+        <w:pStyle w:val="Heading3"/>
+      </w:pPr>
+      <w:bookmarkStart w:id="25" w:name="_Toc36727535"/>
+      <w:commentRangeStart w:id="26"/>
+      <w:r>
+        <w:t>2.3.1 State Diagram of the different forms/parts</w:t>
+      </w:r>
+      <w:bookmarkEnd w:id="25"/>
+    </w:p>
+    <w:commentRangeEnd w:id="26"/>
+    <w:p>
+      <w:r>
+        <w:rPr>
+          <w:rStyle w:val="CommentReference"/>
+        </w:rPr>
+        <w:commentReference w:id="26"/>
+      </w:r>
+    </w:p>
+    <w:p/>
+    <w:p/>
+    <w:p/>
+    <w:p/>
+    <w:p/>
+    <w:p>
+      <w:pPr>
+        <w:pStyle w:val="Heading3"/>
+      </w:pPr>
+      <w:bookmarkStart w:id="27" w:name="_Toc36727536"/>
+      <w:proofErr w:type="gramStart"/>
+      <w:r>
+        <w:t xml:space="preserve">2.3.2  </w:t>
+      </w:r>
+      <w:commentRangeStart w:id="28"/>
+      <w:r>
+        <w:t>How</w:t>
+      </w:r>
+      <w:proofErr w:type="gramEnd"/>
+      <w:r>
+        <w:t xml:space="preserve"> different functions /classes are </w:t>
+      </w:r>
+      <w:r>
+        <w:t>connected</w:t>
+      </w:r>
+      <w:r>
+        <w:t xml:space="preserve"> </w:t>
+      </w:r>
+      <w:commentRangeEnd w:id="28"/>
+      <w:r>
+        <w:rPr>
+          <w:rStyle w:val="CommentReference"/>
+          <w:rFonts w:asciiTheme="minorHAnsi" w:eastAsiaTheme="minorHAnsi" w:hAnsiTheme="minorHAnsi" w:cstheme="minorBidi"/>
+          <w:b w:val="0"/>
+          <w:color w:val="auto"/>
+        </w:rPr>
+        <w:commentReference w:id="28"/>
+      </w:r>
+      <w:bookmarkEnd w:id="27"/>
+    </w:p>
+    <w:p>
+      <w:pPr>
+        <w:rPr>
+          <w:rFonts w:asciiTheme="majorHAnsi" w:eastAsiaTheme="majorEastAsia" w:hAnsiTheme="majorHAnsi" w:cstheme="majorBidi"/>
+          <w:b/>
+          <w:color w:val="002060"/>
+          <w:sz w:val="32"/>
+          <w:szCs w:val="26"/>
+        </w:rPr>
+      </w:pPr>
+      <w:r>
+        <w:br w:type="page"/>
+      </w:r>
+    </w:p>
+    <w:p>
+      <w:pPr>
+        <w:pStyle w:val="Heading2"/>
+      </w:pPr>
+      <w:bookmarkStart w:id="29" w:name="_Toc516474198"/>
+      <w:bookmarkStart w:id="30" w:name="_Toc36727537"/>
+      <w:commentRangeStart w:id="31"/>
+      <w:r>
+        <w:lastRenderedPageBreak/>
+        <w:t xml:space="preserve">2.4 </w:t>
+      </w:r>
+      <w:r>
+        <w:t>Database Design</w:t>
+      </w:r>
+      <w:bookmarkEnd w:id="29"/>
+      <w:commentRangeEnd w:id="31"/>
+      <w:r>
+        <w:rPr>
+          <w:rStyle w:val="CommentReference"/>
+          <w:rFonts w:asciiTheme="minorHAnsi" w:eastAsiaTheme="minorHAnsi" w:hAnsiTheme="minorHAnsi" w:cstheme="minorBidi"/>
+          <w:b w:val="0"/>
+          <w:color w:val="auto"/>
+        </w:rPr>
+        <w:commentReference w:id="31"/>
+      </w:r>
+      <w:bookmarkEnd w:id="30"/>
+    </w:p>
+    <w:p>
+      <w:pPr>
+        <w:pStyle w:val="Heading3"/>
+      </w:pPr>
+      <w:bookmarkStart w:id="32" w:name="_Toc516474199"/>
+    </w:p>
+    <w:p>
+      <w:pPr>
+        <w:pStyle w:val="Heading3"/>
+      </w:pPr>
+    </w:p>
+    <w:p>
+      <w:pPr>
+        <w:pStyle w:val="Heading3"/>
+      </w:pPr>
+    </w:p>
+    <w:p>
+      <w:pPr>
+        <w:pStyle w:val="Heading3"/>
+      </w:pPr>
+    </w:p>
+    <w:p>
+      <w:pPr>
+        <w:pStyle w:val="Heading3"/>
+      </w:pPr>
+    </w:p>
+    <w:p>
+      <w:pPr>
+        <w:pStyle w:val="Heading3"/>
+      </w:pPr>
+      <w:bookmarkStart w:id="33" w:name="_Toc36727538"/>
+      <w:commentRangeStart w:id="34"/>
+      <w:r>
+        <w:t xml:space="preserve"> Normalisation</w:t>
+      </w:r>
+      <w:bookmarkEnd w:id="32"/>
+      <w:r>
+        <w:t xml:space="preserve"> </w:t>
+      </w:r>
+      <w:commentRangeEnd w:id="34"/>
+      <w:r>
+        <w:rPr>
+          <w:rStyle w:val="CommentReference"/>
+          <w:rFonts w:asciiTheme="minorHAnsi" w:eastAsiaTheme="minorHAnsi" w:hAnsiTheme="minorHAnsi" w:cstheme="minorBidi"/>
+          <w:b w:val="0"/>
+          <w:color w:val="auto"/>
+        </w:rPr>
+        <w:commentReference w:id="34"/>
+      </w:r>
+      <w:bookmarkEnd w:id="33"/>
+    </w:p>
+    <w:p/>
+    <w:p>
+      <w:pPr>
+        <w:pStyle w:val="Heading3"/>
+      </w:pPr>
+      <w:bookmarkStart w:id="35" w:name="_Toc516474200"/>
+    </w:p>
+    <w:p>
+      <w:pPr>
+        <w:pStyle w:val="Heading3"/>
+      </w:pPr>
+    </w:p>
+    <w:p>
+      <w:pPr>
+        <w:pStyle w:val="Heading3"/>
+      </w:pPr>
+    </w:p>
+    <w:p>
+      <w:pPr>
+        <w:pStyle w:val="Heading3"/>
+      </w:pPr>
+      <w:bookmarkStart w:id="36" w:name="_Toc36727539"/>
+      <w:commentRangeStart w:id="37"/>
+      <w:commentRangeStart w:id="38"/>
+      <w:r>
+        <w:t xml:space="preserve"> </w:t>
+      </w:r>
+      <w:r>
+        <w:t>Data Dictionary</w:t>
+      </w:r>
+      <w:bookmarkEnd w:id="35"/>
+      <w:r>
+        <w:t xml:space="preserve"> </w:t>
+      </w:r>
+      <w:bookmarkStart w:id="39" w:name="_Toc516474201"/>
+      <w:commentRangeEnd w:id="37"/>
+      <w:r>
+        <w:rPr>
+          <w:rStyle w:val="CommentReference"/>
+          <w:rFonts w:asciiTheme="minorHAnsi" w:eastAsiaTheme="minorHAnsi" w:hAnsiTheme="minorHAnsi" w:cstheme="minorBidi"/>
+          <w:b w:val="0"/>
+          <w:color w:val="auto"/>
+        </w:rPr>
+        <w:commentReference w:id="37"/>
+      </w:r>
+      <w:bookmarkEnd w:id="36"/>
+      <w:commentRangeEnd w:id="38"/>
+      <w:r>
+        <w:rPr>
+          <w:rStyle w:val="CommentReference"/>
+          <w:rFonts w:asciiTheme="minorHAnsi" w:eastAsiaTheme="minorHAnsi" w:hAnsiTheme="minorHAnsi" w:cstheme="minorBidi"/>
+          <w:b w:val="0"/>
+          <w:color w:val="auto"/>
+        </w:rPr>
+        <w:commentReference w:id="38"/>
+      </w:r>
+      <w:r>
+        <w:t>For Each Table</w:t>
+      </w:r>
     </w:p>
     <w:p/>
     <w:p/>
@@ -256,45 +1010,30 @@
     <w:p/>
     <w:p/>
     <w:p/>
-    <w:p/>
     <w:p>
       <w:pPr>
         <w:pStyle w:val="Heading3"/>
       </w:pPr>
+      <w:bookmarkStart w:id="40" w:name="_Toc36727540"/>
+      <w:commentRangeStart w:id="41"/>
+      <w:r>
+        <w:t xml:space="preserve"> Entity Relationship Diagram</w:t>
+      </w:r>
+      <w:bookmarkEnd w:id="39"/>
       <w:r>
         <w:t xml:space="preserve"> </w:t>
       </w:r>
-      <w:bookmarkStart w:name="_Toc36727532" w:id="20"/>
-      <w:r>
-        <w:t xml:space="preserve">2.2.2 </w:t>
-      </w:r>
-      <w:r>
-        <w:t>Flow Charts</w:t>
-      </w:r>
-      <w:r>
-        <w:t xml:space="preserve"> </w:t>
-      </w:r>
-      <w:r>
-        <w:t>/</w:t>
-      </w:r>
-      <w:r>
-        <w:t xml:space="preserve"> </w:t>
-      </w:r>
-      <w:commentRangeStart w:id="21"/>
-      <w:r>
-        <w:t>Data Flow Diagram</w:t>
-      </w:r>
-      <w:commentRangeEnd w:id="21"/>
+      <w:commentRangeEnd w:id="41"/>
       <w:r>
         <w:rPr>
           <w:rStyle w:val="CommentReference"/>
-          <w:rFonts w:asciiTheme="minorHAnsi" w:hAnsiTheme="minorHAnsi" w:eastAsiaTheme="minorHAnsi" w:cstheme="minorBidi"/>
+          <w:rFonts w:asciiTheme="minorHAnsi" w:eastAsiaTheme="minorHAnsi" w:hAnsiTheme="minorHAnsi" w:cstheme="minorBidi"/>
           <w:b w:val="0"/>
           <w:color w:val="auto"/>
         </w:rPr>
-        <w:commentReference w:id="21"/>
-      </w:r>
-      <w:bookmarkEnd w:id="20"/>
+        <w:commentReference w:id="41"/>
+      </w:r>
+      <w:bookmarkEnd w:id="40"/>
     </w:p>
     <w:p/>
     <w:p/>
@@ -306,278 +1045,27 @@
       <w:pPr>
         <w:pStyle w:val="Heading3"/>
       </w:pPr>
-      <w:bookmarkStart w:name="_Toc36727533" w:id="22"/>
-      <w:commentRangeStart w:id="23"/>
-      <w:r>
-        <w:t>2.2.3 Input Process Output</w:t>
-      </w:r>
-      <w:bookmarkEnd w:id="22"/>
-      <w:commentRangeEnd w:id="23"/>
+      <w:bookmarkStart w:id="42" w:name="_Toc516474202"/>
+      <w:bookmarkStart w:id="43" w:name="_Toc36727541"/>
+      <w:commentRangeStart w:id="44"/>
+      <w:r>
+        <w:t>SQL Pseudocode</w:t>
+      </w:r>
+      <w:bookmarkEnd w:id="42"/>
+      <w:r>
+        <w:t xml:space="preserve"> </w:t>
+      </w:r>
+      <w:commentRangeEnd w:id="44"/>
       <w:r>
         <w:rPr>
           <w:rStyle w:val="CommentReference"/>
-          <w:rFonts w:asciiTheme="minorHAnsi" w:hAnsiTheme="minorHAnsi" w:eastAsiaTheme="minorHAnsi" w:cstheme="minorBidi"/>
+          <w:rFonts w:asciiTheme="minorHAnsi" w:eastAsiaTheme="minorHAnsi" w:hAnsiTheme="minorHAnsi" w:cstheme="minorBidi"/>
           <w:b w:val="0"/>
           <w:color w:val="auto"/>
         </w:rPr>
-        <w:commentReference w:id="23"/>
-      </w:r>
-    </w:p>
-    <w:p>
-      <w:pPr>
-        <w:pStyle w:val="Heading3"/>
-        <w:rPr>
-          <w:color w:val="002060"/>
-          <w:sz w:val="32"/>
-          <w:szCs w:val="26"/>
-        </w:rPr>
-      </w:pPr>
-      <w:r>
-        <w:br w:type="page"/>
-      </w:r>
-    </w:p>
-    <w:p>
-      <w:pPr>
-        <w:pStyle w:val="Heading2"/>
-      </w:pPr>
-      <w:bookmarkStart w:name="_Toc462393439" w:id="24"/>
-      <w:bookmarkStart w:name="_Toc516474197" w:id="25"/>
-      <w:bookmarkStart w:name="_Toc36727534" w:id="26"/>
-      <w:r>
-        <w:lastRenderedPageBreak/>
-        <w:t>2</w:t>
-      </w:r>
-      <w:r>
-        <w:t>.3</w:t>
-      </w:r>
-      <w:r>
-        <w:t xml:space="preserve"> </w:t>
-      </w:r>
-      <w:bookmarkEnd w:id="24"/>
-      <w:bookmarkEnd w:id="25"/>
-      <w:r>
-        <w:t xml:space="preserve">How </w:t>
-      </w:r>
-      <w:r>
-        <w:t xml:space="preserve">All Solution Parts are </w:t>
-      </w:r>
-      <w:r>
-        <w:t>Linked</w:t>
-      </w:r>
-      <w:bookmarkEnd w:id="26"/>
-      <w:r>
-        <w:t xml:space="preserve"> </w:t>
-      </w:r>
-      <w:r>
-        <w:t xml:space="preserve"> </w:t>
-      </w:r>
-    </w:p>
-    <w:p>
-      <w:pPr>
-        <w:pStyle w:val="Heading3"/>
-      </w:pPr>
-      <w:bookmarkStart w:name="_Toc36727535" w:id="27"/>
-      <w:commentRangeStart w:id="28"/>
-      <w:r>
-        <w:t>2.3.1 State Diagram of the different forms/parts</w:t>
-      </w:r>
-      <w:bookmarkEnd w:id="27"/>
-    </w:p>
-    <w:commentRangeEnd w:id="28"/>
-    <w:p>
-      <w:r>
-        <w:rPr>
-          <w:rStyle w:val="CommentReference"/>
-        </w:rPr>
-        <w:commentReference w:id="28"/>
-      </w:r>
-    </w:p>
-    <w:p/>
-    <w:p/>
-    <w:p/>
-    <w:p/>
-    <w:p/>
-    <w:p>
-      <w:pPr>
-        <w:pStyle w:val="Heading3"/>
-      </w:pPr>
-      <w:bookmarkStart w:name="_Toc36727536" w:id="29"/>
-      <w:r>
-        <w:t xml:space="preserve">2.3.2  </w:t>
-      </w:r>
-      <w:commentRangeStart w:id="30"/>
-      <w:r>
-        <w:t xml:space="preserve">How different functions /classes are </w:t>
-      </w:r>
-      <w:r>
-        <w:t>connected</w:t>
-      </w:r>
-      <w:r>
-        <w:t xml:space="preserve"> </w:t>
-      </w:r>
-      <w:commentRangeEnd w:id="30"/>
-      <w:r>
-        <w:rPr>
-          <w:rStyle w:val="CommentReference"/>
-          <w:rFonts w:asciiTheme="minorHAnsi" w:hAnsiTheme="minorHAnsi" w:eastAsiaTheme="minorHAnsi" w:cstheme="minorBidi"/>
-          <w:b w:val="0"/>
-          <w:color w:val="auto"/>
-        </w:rPr>
-        <w:commentReference w:id="30"/>
-      </w:r>
-      <w:bookmarkEnd w:id="29"/>
-    </w:p>
-    <w:p>
-      <w:pPr>
-        <w:rPr>
-          <w:rFonts w:asciiTheme="majorHAnsi" w:hAnsiTheme="majorHAnsi" w:eastAsiaTheme="majorEastAsia" w:cstheme="majorBidi"/>
-          <w:b/>
-          <w:color w:val="002060"/>
-          <w:sz w:val="32"/>
-          <w:szCs w:val="26"/>
-        </w:rPr>
-      </w:pPr>
-      <w:r>
-        <w:br w:type="page"/>
-      </w:r>
-    </w:p>
-    <w:p>
-      <w:pPr>
-        <w:pStyle w:val="Heading2"/>
-      </w:pPr>
-      <w:bookmarkStart w:name="_Toc516474198" w:id="31"/>
-      <w:bookmarkStart w:name="_Toc36727537" w:id="32"/>
-      <w:commentRangeStart w:id="33"/>
-      <w:r>
-        <w:lastRenderedPageBreak/>
-        <w:t xml:space="preserve">2.4 </w:t>
-      </w:r>
-      <w:r>
-        <w:t>Database Design</w:t>
-      </w:r>
-      <w:bookmarkEnd w:id="31"/>
-      <w:commentRangeEnd w:id="33"/>
-      <w:r>
-        <w:rPr>
-          <w:rStyle w:val="CommentReference"/>
-          <w:rFonts w:asciiTheme="minorHAnsi" w:hAnsiTheme="minorHAnsi" w:eastAsiaTheme="minorHAnsi" w:cstheme="minorBidi"/>
-          <w:b w:val="0"/>
-          <w:color w:val="auto"/>
-        </w:rPr>
-        <w:commentReference w:id="33"/>
-      </w:r>
-      <w:bookmarkEnd w:id="32"/>
-    </w:p>
-    <w:p>
-      <w:pPr>
-        <w:pStyle w:val="Heading3"/>
-      </w:pPr>
-      <w:bookmarkStart w:name="_Toc516474199" w:id="34"/>
-    </w:p>
-    <w:p>
-      <w:pPr>
-        <w:pStyle w:val="Heading3"/>
-      </w:pPr>
-    </w:p>
-    <w:p>
-      <w:pPr>
-        <w:pStyle w:val="Heading3"/>
-      </w:pPr>
-    </w:p>
-    <w:p>
-      <w:pPr>
-        <w:pStyle w:val="Heading3"/>
-      </w:pPr>
-    </w:p>
-    <w:p>
-      <w:pPr>
-        <w:pStyle w:val="Heading3"/>
-      </w:pPr>
-    </w:p>
-    <w:p>
-      <w:pPr>
-        <w:pStyle w:val="Heading3"/>
-      </w:pPr>
-      <w:bookmarkStart w:name="_Toc36727538" w:id="35"/>
-      <w:commentRangeStart w:id="36"/>
-      <w:r>
-        <w:t xml:space="preserve"> Normalisation</w:t>
-      </w:r>
-      <w:bookmarkEnd w:id="34"/>
-      <w:r>
-        <w:t xml:space="preserve"> </w:t>
-      </w:r>
-      <w:commentRangeEnd w:id="36"/>
-      <w:r>
-        <w:rPr>
-          <w:rStyle w:val="CommentReference"/>
-          <w:rFonts w:asciiTheme="minorHAnsi" w:hAnsiTheme="minorHAnsi" w:eastAsiaTheme="minorHAnsi" w:cstheme="minorBidi"/>
-          <w:b w:val="0"/>
-          <w:color w:val="auto"/>
-        </w:rPr>
-        <w:commentReference w:id="36"/>
-      </w:r>
-      <w:bookmarkEnd w:id="35"/>
-    </w:p>
-    <w:p/>
-    <w:p>
-      <w:pPr>
-        <w:pStyle w:val="Heading3"/>
-      </w:pPr>
-      <w:bookmarkStart w:name="_Toc516474200" w:id="37"/>
-    </w:p>
-    <w:p>
-      <w:pPr>
-        <w:pStyle w:val="Heading3"/>
-      </w:pPr>
-    </w:p>
-    <w:p>
-      <w:pPr>
-        <w:pStyle w:val="Heading3"/>
-      </w:pPr>
-    </w:p>
-    <w:p>
-      <w:pPr>
-        <w:pStyle w:val="Heading3"/>
-      </w:pPr>
-      <w:bookmarkStart w:name="_Toc36727539" w:id="38"/>
-      <w:commentRangeStart w:id="39"/>
-      <w:commentRangeStart w:id="40"/>
-      <w:r>
-        <w:t xml:space="preserve"> </w:t>
-      </w:r>
-      <w:r>
-        <w:t>Data Dictionary</w:t>
-      </w:r>
-      <w:bookmarkEnd w:id="37"/>
-      <w:r>
-        <w:t xml:space="preserve"> </w:t>
-      </w:r>
-      <w:bookmarkStart w:name="_Toc516474201" w:id="41"/>
-      <w:commentRangeEnd w:id="39"/>
-      <w:r>
-        <w:rPr>
-          <w:rStyle w:val="CommentReference"/>
-          <w:rFonts w:asciiTheme="minorHAnsi" w:hAnsiTheme="minorHAnsi" w:eastAsiaTheme="minorHAnsi" w:cstheme="minorBidi"/>
-          <w:b w:val="0"/>
-          <w:color w:val="auto"/>
-        </w:rPr>
-        <w:commentReference w:id="39"/>
-      </w:r>
-      <w:bookmarkEnd w:id="38"/>
-      <w:commentRangeEnd w:id="40"/>
-      <w:r>
-        <w:rPr>
-          <w:rStyle w:val="CommentReference"/>
-          <w:rFonts w:asciiTheme="minorHAnsi" w:hAnsiTheme="minorHAnsi" w:eastAsiaTheme="minorHAnsi" w:cstheme="minorBidi"/>
-          <w:b w:val="0"/>
-          <w:color w:val="auto"/>
-        </w:rPr>
-        <w:commentReference w:id="40"/>
-      </w:r>
-      <w:r>
-        <w:t>For Each Table</w:t>
-      </w:r>
+        <w:commentReference w:id="44"/>
+      </w:r>
+      <w:bookmarkEnd w:id="43"/>
     </w:p>
     <w:p/>
     <w:p/>
@@ -587,653 +1075,615 @@
     <w:p/>
     <w:p>
       <w:pPr>
-        <w:pStyle w:val="Heading3"/>
-      </w:pPr>
-      <w:bookmarkStart w:name="_Toc36727540" w:id="42"/>
-      <w:commentRangeStart w:id="43"/>
-      <w:r>
-        <w:t xml:space="preserve"> Entity Relationship Diagram</w:t>
-      </w:r>
-      <w:bookmarkEnd w:id="41"/>
-      <w:r>
-        <w:t xml:space="preserve"> </w:t>
-      </w:r>
-      <w:commentRangeEnd w:id="43"/>
+        <w:rPr>
+          <w:rFonts w:asciiTheme="majorHAnsi" w:eastAsiaTheme="majorEastAsia" w:hAnsiTheme="majorHAnsi" w:cstheme="majorBidi"/>
+          <w:b/>
+          <w:color w:val="002060"/>
+          <w:sz w:val="32"/>
+          <w:szCs w:val="26"/>
+        </w:rPr>
+      </w:pPr>
+      <w:bookmarkStart w:id="45" w:name="_Toc516474203"/>
+      <w:r>
+        <w:br w:type="page"/>
+      </w:r>
+    </w:p>
+    <w:p>
+      <w:pPr>
+        <w:pStyle w:val="Heading2"/>
+      </w:pPr>
+      <w:bookmarkStart w:id="46" w:name="_Toc36727542"/>
+      <w:commentRangeStart w:id="47"/>
+      <w:r>
+        <w:lastRenderedPageBreak/>
+        <w:t xml:space="preserve">2.5 </w:t>
+      </w:r>
+      <w:r>
+        <w:t xml:space="preserve">Design of </w:t>
+      </w:r>
+      <w:r>
+        <w:t>other</w:t>
+      </w:r>
+      <w:r>
+        <w:t xml:space="preserve"> Parts </w:t>
+      </w:r>
+      <w:r>
+        <w:t>of the Solution</w:t>
+      </w:r>
+      <w:commentRangeEnd w:id="47"/>
       <w:r>
         <w:rPr>
           <w:rStyle w:val="CommentReference"/>
-          <w:rFonts w:asciiTheme="minorHAnsi" w:hAnsiTheme="minorHAnsi" w:eastAsiaTheme="minorHAnsi" w:cstheme="minorBidi"/>
+          <w:rFonts w:asciiTheme="minorHAnsi" w:eastAsiaTheme="minorHAnsi" w:hAnsiTheme="minorHAnsi" w:cstheme="minorBidi"/>
           <w:b w:val="0"/>
           <w:color w:val="auto"/>
         </w:rPr>
-        <w:commentReference w:id="43"/>
-      </w:r>
-      <w:bookmarkEnd w:id="42"/>
+        <w:commentReference w:id="47"/>
+      </w:r>
+      <w:bookmarkEnd w:id="46"/>
+    </w:p>
+    <w:p/>
+    <w:p>
+      <w:commentRangeStart w:id="48"/>
+      <w:r>
+        <w:t xml:space="preserve">2.5.1 Part ONE: </w:t>
+      </w:r>
+      <w:r>
+        <w:t xml:space="preserve"> ……………………</w:t>
+      </w:r>
+      <w:proofErr w:type="gramStart"/>
+      <w:r>
+        <w:t>…..</w:t>
+      </w:r>
+      <w:proofErr w:type="gramEnd"/>
+      <w:r>
+        <w:t xml:space="preserve">  </w:t>
+      </w:r>
+      <w:commentRangeEnd w:id="48"/>
+      <w:r>
+        <w:rPr>
+          <w:rStyle w:val="CommentReference"/>
+        </w:rPr>
+        <w:commentReference w:id="48"/>
+      </w:r>
+    </w:p>
+    <w:p>
+      <w:pPr>
+        <w:pStyle w:val="Heading3"/>
+        <w:ind w:left="0"/>
+      </w:pPr>
+      <w:bookmarkStart w:id="49" w:name="_Toc516474204"/>
+      <w:bookmarkEnd w:id="45"/>
+    </w:p>
+    <w:p>
+      <w:pPr>
+        <w:pStyle w:val="Heading3"/>
+      </w:pPr>
+      <w:bookmarkStart w:id="50" w:name="_Toc36727543"/>
+      <w:commentRangeStart w:id="51"/>
+      <w:r>
+        <w:t>Form</w:t>
+      </w:r>
+      <w:r>
+        <w:t>/Screen</w:t>
+      </w:r>
+      <w:r>
+        <w:t xml:space="preserve"> Design and Layout</w:t>
+      </w:r>
+      <w:bookmarkEnd w:id="49"/>
+      <w:commentRangeEnd w:id="51"/>
+      <w:r>
+        <w:rPr>
+          <w:rStyle w:val="CommentReference"/>
+          <w:rFonts w:asciiTheme="minorHAnsi" w:eastAsiaTheme="minorHAnsi" w:hAnsiTheme="minorHAnsi" w:cstheme="minorBidi"/>
+          <w:b w:val="0"/>
+          <w:color w:val="auto"/>
+        </w:rPr>
+        <w:commentReference w:id="51"/>
+      </w:r>
+      <w:bookmarkEnd w:id="50"/>
+    </w:p>
+    <w:p/>
+    <w:p/>
+    <w:p>
+      <w:pPr>
+        <w:pStyle w:val="Heading3"/>
+      </w:pPr>
+      <w:bookmarkStart w:id="52" w:name="_Toc516474205"/>
+      <w:bookmarkStart w:id="53" w:name="_Toc36727544"/>
+      <w:commentRangeStart w:id="54"/>
+      <w:r>
+        <w:t xml:space="preserve"> Validation</w:t>
+      </w:r>
+      <w:bookmarkEnd w:id="52"/>
+      <w:r>
+        <w:t xml:space="preserve"> rules</w:t>
+      </w:r>
+      <w:commentRangeEnd w:id="54"/>
+      <w:r>
+        <w:rPr>
+          <w:rStyle w:val="CommentReference"/>
+          <w:rFonts w:asciiTheme="minorHAnsi" w:eastAsiaTheme="minorHAnsi" w:hAnsiTheme="minorHAnsi" w:cstheme="minorBidi"/>
+          <w:b w:val="0"/>
+          <w:color w:val="auto"/>
+        </w:rPr>
+        <w:commentReference w:id="54"/>
+      </w:r>
+      <w:bookmarkEnd w:id="53"/>
+    </w:p>
+    <w:p/>
+    <w:p/>
+    <w:p>
+      <w:pPr>
+        <w:pStyle w:val="Heading3"/>
+      </w:pPr>
+      <w:bookmarkStart w:id="55" w:name="_Toc516474207"/>
+      <w:bookmarkStart w:id="56" w:name="_Toc36727546"/>
+      <w:commentRangeStart w:id="57"/>
+      <w:r>
+        <w:t>Key Variables/Data Structures</w:t>
+      </w:r>
+      <w:bookmarkEnd w:id="55"/>
+      <w:r>
+        <w:t xml:space="preserve"> /Classes  </w:t>
+      </w:r>
+      <w:commentRangeEnd w:id="57"/>
+      <w:r>
+        <w:rPr>
+          <w:rStyle w:val="CommentReference"/>
+          <w:rFonts w:asciiTheme="minorHAnsi" w:eastAsiaTheme="minorHAnsi" w:hAnsiTheme="minorHAnsi" w:cstheme="minorBidi"/>
+          <w:b w:val="0"/>
+          <w:color w:val="auto"/>
+        </w:rPr>
+        <w:commentReference w:id="57"/>
+      </w:r>
+      <w:bookmarkEnd w:id="56"/>
+    </w:p>
+    <w:p/>
+    <w:p>
+      <w:pPr>
+        <w:pStyle w:val="Heading3"/>
+      </w:pPr>
+      <w:commentRangeStart w:id="58"/>
+      <w:r>
+        <w:t xml:space="preserve"> </w:t>
+      </w:r>
+      <w:bookmarkStart w:id="59" w:name="_Toc516474206"/>
+      <w:bookmarkStart w:id="60" w:name="_Toc36727545"/>
+      <w:r>
+        <w:t>Algorithms</w:t>
+      </w:r>
+      <w:bookmarkEnd w:id="59"/>
+      <w:r>
+        <w:t xml:space="preserve"> and </w:t>
+      </w:r>
+      <w:proofErr w:type="spellStart"/>
+      <w:r>
+        <w:t>PseudoCode</w:t>
+      </w:r>
+      <w:commentRangeEnd w:id="58"/>
+      <w:proofErr w:type="spellEnd"/>
+      <w:r>
+        <w:rPr>
+          <w:rStyle w:val="CommentReference"/>
+          <w:rFonts w:asciiTheme="minorHAnsi" w:eastAsiaTheme="minorHAnsi" w:hAnsiTheme="minorHAnsi" w:cstheme="minorBidi"/>
+          <w:b w:val="0"/>
+          <w:color w:val="auto"/>
+        </w:rPr>
+        <w:commentReference w:id="58"/>
+      </w:r>
+      <w:bookmarkEnd w:id="60"/>
+    </w:p>
+    <w:p/>
+    <w:p/>
+    <w:p>
+      <w:pPr>
+        <w:pStyle w:val="Heading3"/>
+      </w:pPr>
+      <w:bookmarkStart w:id="61" w:name="_Toc36727547"/>
+      <w:commentRangeStart w:id="62"/>
+      <w:r>
+        <w:t>Test Plan for PART ONE</w:t>
+      </w:r>
+      <w:commentRangeEnd w:id="62"/>
+      <w:r>
+        <w:rPr>
+          <w:rStyle w:val="CommentReference"/>
+          <w:rFonts w:asciiTheme="minorHAnsi" w:eastAsiaTheme="minorHAnsi" w:hAnsiTheme="minorHAnsi" w:cstheme="minorBidi"/>
+          <w:b w:val="0"/>
+          <w:color w:val="auto"/>
+        </w:rPr>
+        <w:commentReference w:id="62"/>
+      </w:r>
+      <w:bookmarkEnd w:id="61"/>
+      <w:r>
+        <w:t xml:space="preserve">  …. </w:t>
+      </w:r>
+    </w:p>
+    <w:p>
+      <w:pPr>
+        <w:tabs>
+          <w:tab w:val="left" w:pos="3030"/>
+        </w:tabs>
+      </w:pPr>
+      <w:r>
+        <w:tab/>
+      </w:r>
+    </w:p>
+    <w:p>
+      <w:r>
+        <w:br w:type="page"/>
+      </w:r>
+    </w:p>
+    <w:p>
+      <w:commentRangeStart w:id="63"/>
+      <w:r>
+        <w:lastRenderedPageBreak/>
+        <w:t xml:space="preserve">2.5.2 Part TWO:   </w:t>
+      </w:r>
+      <w:commentRangeEnd w:id="63"/>
+      <w:r>
+        <w:rPr>
+          <w:rStyle w:val="CommentReference"/>
+        </w:rPr>
+        <w:commentReference w:id="63"/>
+      </w:r>
+      <w:r>
+        <w:t>……………………</w:t>
+      </w:r>
+    </w:p>
+    <w:p>
+      <w:pPr>
+        <w:pStyle w:val="Heading3"/>
+      </w:pPr>
+      <w:bookmarkStart w:id="64" w:name="_Toc36727548"/>
+      <w:r>
+        <w:t>Form Design and Layout</w:t>
+      </w:r>
+      <w:bookmarkEnd w:id="64"/>
+    </w:p>
+    <w:p/>
+    <w:p>
+      <w:pPr>
+        <w:pStyle w:val="Heading3"/>
+      </w:pPr>
+      <w:bookmarkStart w:id="65" w:name="_Toc36727549"/>
+      <w:r>
+        <w:t>Justification of Validation rules</w:t>
+      </w:r>
+      <w:bookmarkEnd w:id="65"/>
+    </w:p>
+    <w:p/>
+    <w:p>
+      <w:pPr>
+        <w:pStyle w:val="Heading3"/>
+      </w:pPr>
+      <w:bookmarkStart w:id="66" w:name="_Toc36727551"/>
+      <w:r>
+        <w:t>Key Variables/Data Structures /Classes</w:t>
+      </w:r>
+      <w:bookmarkEnd w:id="66"/>
+      <w:r>
+        <w:t xml:space="preserve">  </w:t>
+      </w:r>
+    </w:p>
+    <w:p/>
+    <w:p>
+      <w:pPr>
+        <w:pStyle w:val="Heading3"/>
+      </w:pPr>
+      <w:bookmarkStart w:id="67" w:name="_Toc36727550"/>
+      <w:r>
+        <w:t xml:space="preserve">Algorithms and </w:t>
+      </w:r>
+      <w:proofErr w:type="spellStart"/>
+      <w:r>
+        <w:t>PseudoCode</w:t>
+      </w:r>
+      <w:bookmarkEnd w:id="67"/>
+      <w:proofErr w:type="spellEnd"/>
+    </w:p>
+    <w:p/>
+    <w:p>
+      <w:pPr>
+        <w:pStyle w:val="Heading3"/>
+      </w:pPr>
+      <w:bookmarkStart w:id="68" w:name="_Toc36727552"/>
+      <w:r>
+        <w:t>Test Plan for PART TWO</w:t>
+      </w:r>
+      <w:bookmarkEnd w:id="68"/>
     </w:p>
     <w:p/>
     <w:p/>
     <w:p/>
     <w:p/>
+    <w:p>
+      <w:r>
+        <w:br w:type="page"/>
+      </w:r>
+    </w:p>
+    <w:p>
+      <w:commentRangeStart w:id="69"/>
+      <w:r>
+        <w:lastRenderedPageBreak/>
+        <w:t xml:space="preserve">2.5.3 Part THREE:  </w:t>
+      </w:r>
+      <w:r>
+        <w:t>…………………….</w:t>
+      </w:r>
+      <w:r>
+        <w:t xml:space="preserve"> </w:t>
+      </w:r>
+      <w:commentRangeEnd w:id="69"/>
+      <w:r>
+        <w:rPr>
+          <w:rStyle w:val="CommentReference"/>
+        </w:rPr>
+        <w:commentReference w:id="69"/>
+      </w:r>
+    </w:p>
+    <w:p>
+      <w:pPr>
+        <w:pStyle w:val="Heading3"/>
+      </w:pPr>
+      <w:bookmarkStart w:id="70" w:name="_Toc36727553"/>
+      <w:r>
+        <w:t>Form Design and Layout</w:t>
+      </w:r>
+      <w:bookmarkEnd w:id="70"/>
+    </w:p>
     <w:p/>
+    <w:p>
+      <w:pPr>
+        <w:pStyle w:val="Heading3"/>
+      </w:pPr>
+      <w:bookmarkStart w:id="71" w:name="_Toc36727554"/>
+      <w:r>
+        <w:t>Validation rules</w:t>
+      </w:r>
+      <w:bookmarkEnd w:id="71"/>
+    </w:p>
     <w:p/>
     <w:p>
       <w:pPr>
         <w:pStyle w:val="Heading3"/>
       </w:pPr>
-      <w:bookmarkStart w:name="_Toc516474202" w:id="44"/>
-      <w:bookmarkStart w:name="_Toc36727541" w:id="45"/>
-      <w:commentRangeStart w:id="46"/>
-      <w:r>
-        <w:t>SQL Pseudocode</w:t>
-      </w:r>
-      <w:bookmarkEnd w:id="44"/>
+      <w:bookmarkStart w:id="72" w:name="_Toc36727556"/>
+      <w:r>
+        <w:t>Key Variables/Data Structures /Classes</w:t>
+      </w:r>
+      <w:bookmarkEnd w:id="72"/>
+      <w:r>
+        <w:t xml:space="preserve">  </w:t>
+      </w:r>
+    </w:p>
+    <w:p>
+      <w:r>
+        <w:t xml:space="preserve">  </w:t>
+      </w:r>
+    </w:p>
+    <w:p>
+      <w:pPr>
+        <w:pStyle w:val="Heading3"/>
+      </w:pPr>
       <w:r>
         <w:t xml:space="preserve"> </w:t>
       </w:r>
-      <w:commentRangeEnd w:id="46"/>
-      <w:r>
-        <w:rPr>
-          <w:rStyle w:val="CommentReference"/>
-          <w:rFonts w:asciiTheme="minorHAnsi" w:hAnsiTheme="minorHAnsi" w:eastAsiaTheme="minorHAnsi" w:cstheme="minorBidi"/>
-          <w:b w:val="0"/>
-          <w:color w:val="auto"/>
-        </w:rPr>
-        <w:commentReference w:id="46"/>
-      </w:r>
-      <w:bookmarkEnd w:id="45"/>
+      <w:bookmarkStart w:id="73" w:name="_Toc36727555"/>
+      <w:r>
+        <w:t xml:space="preserve">Algorithms and </w:t>
+      </w:r>
+      <w:proofErr w:type="spellStart"/>
+      <w:r>
+        <w:t>PseudoCode</w:t>
+      </w:r>
+      <w:bookmarkEnd w:id="73"/>
+      <w:proofErr w:type="spellEnd"/>
+    </w:p>
+    <w:p/>
+    <w:p>
+      <w:pPr>
+        <w:pStyle w:val="Heading3"/>
+      </w:pPr>
+      <w:bookmarkStart w:id="74" w:name="_Toc36727557"/>
+      <w:r>
+        <w:t>Test Plan for PART THREE</w:t>
+      </w:r>
+      <w:bookmarkEnd w:id="74"/>
     </w:p>
     <w:p/>
     <w:p/>
     <w:p/>
+    <w:p>
+      <w:r>
+        <w:br w:type="page"/>
+      </w:r>
+    </w:p>
+    <w:p>
+      <w:commentRangeStart w:id="75"/>
+      <w:r>
+        <w:lastRenderedPageBreak/>
+        <w:t xml:space="preserve">2.5.4 Part FOUR:   </w:t>
+      </w:r>
+      <w:commentRangeEnd w:id="75"/>
+      <w:r>
+        <w:rPr>
+          <w:rStyle w:val="CommentReference"/>
+        </w:rPr>
+        <w:commentReference w:id="75"/>
+      </w:r>
+      <w:r>
+        <w:t>…………………………</w:t>
+      </w:r>
+    </w:p>
+    <w:p>
+      <w:pPr>
+        <w:pStyle w:val="Heading3"/>
+      </w:pPr>
+      <w:bookmarkStart w:id="76" w:name="_Toc36727558"/>
+      <w:r>
+        <w:t>Form Design and Layout</w:t>
+      </w:r>
+      <w:bookmarkEnd w:id="76"/>
+    </w:p>
+    <w:p/>
+    <w:p>
+      <w:pPr>
+        <w:pStyle w:val="Heading3"/>
+      </w:pPr>
+      <w:bookmarkStart w:id="77" w:name="_Toc36727559"/>
+      <w:r>
+        <w:t>Validation rules</w:t>
+      </w:r>
+      <w:bookmarkEnd w:id="77"/>
+    </w:p>
+    <w:p/>
+    <w:p/>
+    <w:p>
+      <w:pPr>
+        <w:pStyle w:val="Heading3"/>
+      </w:pPr>
+      <w:r>
+        <w:t xml:space="preserve"> </w:t>
+      </w:r>
+      <w:bookmarkStart w:id="78" w:name="_Toc36727560"/>
+      <w:r>
+        <w:t xml:space="preserve">Algorithms and </w:t>
+      </w:r>
+      <w:proofErr w:type="spellStart"/>
+      <w:r>
+        <w:t>PseudoCode</w:t>
+      </w:r>
+      <w:bookmarkEnd w:id="78"/>
+      <w:proofErr w:type="spellEnd"/>
+    </w:p>
+    <w:p/>
+    <w:p/>
+    <w:p>
+      <w:pPr>
+        <w:pStyle w:val="Heading3"/>
+      </w:pPr>
+      <w:bookmarkStart w:id="79" w:name="_Toc36727561"/>
+      <w:r>
+        <w:t>Key Variables/Data Structures /Classes</w:t>
+      </w:r>
+      <w:bookmarkEnd w:id="79"/>
+      <w:r>
+        <w:t xml:space="preserve">  </w:t>
+      </w:r>
+    </w:p>
+    <w:p/>
+    <w:p/>
+    <w:p>
+      <w:pPr>
+        <w:pStyle w:val="Heading3"/>
+      </w:pPr>
+      <w:bookmarkStart w:id="80" w:name="_Toc36727562"/>
+      <w:r>
+        <w:t>Test Plan for PART FOUR</w:t>
+      </w:r>
+      <w:bookmarkEnd w:id="80"/>
+    </w:p>
     <w:p/>
     <w:p/>
     <w:p/>
     <w:p>
       <w:pPr>
         <w:rPr>
-          <w:rFonts w:asciiTheme="majorHAnsi" w:hAnsiTheme="majorHAnsi" w:eastAsiaTheme="majorEastAsia" w:cstheme="majorBidi"/>
+          <w:rFonts w:asciiTheme="majorHAnsi" w:eastAsiaTheme="majorEastAsia" w:hAnsiTheme="majorHAnsi" w:cstheme="majorBidi"/>
+          <w:b/>
+          <w:color w:val="1D4FDD"/>
+          <w:sz w:val="24"/>
+          <w:szCs w:val="24"/>
+        </w:rPr>
+      </w:pPr>
+      <w:r>
+        <w:br w:type="page"/>
+      </w:r>
+    </w:p>
+    <w:p>
+      <w:pPr>
+        <w:pStyle w:val="Heading2"/>
+      </w:pPr>
+      <w:bookmarkStart w:id="81" w:name="_Toc516474208"/>
+      <w:bookmarkStart w:id="82" w:name="_Toc36727563"/>
+      <w:commentRangeStart w:id="83"/>
+      <w:r>
+        <w:lastRenderedPageBreak/>
+        <w:t xml:space="preserve">2.6 </w:t>
+      </w:r>
+      <w:r>
+        <w:t>Stakeholders involvement</w:t>
+      </w:r>
+      <w:bookmarkEnd w:id="81"/>
+      <w:r>
+        <w:t xml:space="preserve"> </w:t>
+      </w:r>
+      <w:commentRangeEnd w:id="83"/>
+      <w:r>
+        <w:rPr>
+          <w:rStyle w:val="CommentReference"/>
+          <w:rFonts w:asciiTheme="minorHAnsi" w:eastAsiaTheme="minorHAnsi" w:hAnsiTheme="minorHAnsi" w:cstheme="minorBidi"/>
+          <w:b w:val="0"/>
+          <w:color w:val="auto"/>
+        </w:rPr>
+        <w:commentReference w:id="83"/>
+      </w:r>
+      <w:bookmarkEnd w:id="82"/>
+    </w:p>
+    <w:p/>
+    <w:p/>
+    <w:p>
+      <w:pPr>
+        <w:pStyle w:val="Heading2"/>
+      </w:pPr>
+      <w:r>
+        <w:br w:type="page"/>
+      </w:r>
+      <w:bookmarkStart w:id="84" w:name="_Toc462393446"/>
+      <w:bookmarkStart w:id="85" w:name="_Toc516474210"/>
+      <w:bookmarkStart w:id="86" w:name="_Toc36727564"/>
+      <w:commentRangeStart w:id="87"/>
+      <w:r>
+        <w:lastRenderedPageBreak/>
+        <w:t xml:space="preserve">Testing </w:t>
+      </w:r>
+      <w:bookmarkEnd w:id="84"/>
+      <w:r>
+        <w:t xml:space="preserve">plan </w:t>
+      </w:r>
+      <w:bookmarkEnd w:id="85"/>
+      <w:r>
+        <w:t xml:space="preserve">to inform evaluation </w:t>
+      </w:r>
+      <w:commentRangeEnd w:id="87"/>
+      <w:r>
+        <w:rPr>
+          <w:rStyle w:val="CommentReference"/>
+          <w:rFonts w:asciiTheme="minorHAnsi" w:eastAsiaTheme="minorHAnsi" w:hAnsiTheme="minorHAnsi" w:cstheme="minorBidi"/>
+          <w:b w:val="0"/>
+          <w:color w:val="auto"/>
+        </w:rPr>
+        <w:commentReference w:id="87"/>
+      </w:r>
+      <w:bookmarkEnd w:id="86"/>
+    </w:p>
+    <w:p/>
+    <w:p>
+      <w:pPr>
+        <w:rPr>
+          <w:rFonts w:asciiTheme="majorHAnsi" w:eastAsiaTheme="majorEastAsia" w:hAnsiTheme="majorHAnsi" w:cstheme="majorBidi"/>
           <w:b/>
           <w:color w:val="002060"/>
           <w:sz w:val="32"/>
           <w:szCs w:val="26"/>
         </w:rPr>
       </w:pPr>
-      <w:bookmarkStart w:name="_Toc516474203" w:id="47"/>
-      <w:r>
-        <w:br w:type="page"/>
-      </w:r>
-    </w:p>
-    <w:p>
-      <w:pPr>
-        <w:pStyle w:val="Heading2"/>
-      </w:pPr>
-      <w:bookmarkStart w:name="_Toc36727542" w:id="48"/>
-      <w:commentRangeStart w:id="49"/>
-      <w:r>
-        <w:lastRenderedPageBreak/>
-        <w:t xml:space="preserve">2.5 </w:t>
-      </w:r>
-      <w:r>
-        <w:t xml:space="preserve">Design of </w:t>
-      </w:r>
-      <w:r>
-        <w:t>other</w:t>
-      </w:r>
-      <w:r>
-        <w:t xml:space="preserve"> Parts </w:t>
-      </w:r>
-      <w:r>
-        <w:t>of the Solution</w:t>
-      </w:r>
-      <w:commentRangeEnd w:id="49"/>
-      <w:r>
-        <w:rPr>
-          <w:rStyle w:val="CommentReference"/>
-          <w:rFonts w:asciiTheme="minorHAnsi" w:hAnsiTheme="minorHAnsi" w:eastAsiaTheme="minorHAnsi" w:cstheme="minorBidi"/>
-          <w:b w:val="0"/>
-          <w:color w:val="auto"/>
-        </w:rPr>
-        <w:commentReference w:id="49"/>
-      </w:r>
-      <w:bookmarkEnd w:id="48"/>
-    </w:p>
-    <w:p/>
-    <w:p>
-      <w:commentRangeStart w:id="50"/>
-      <w:r>
-        <w:t xml:space="preserve">2.5.1 Part ONE: </w:t>
-      </w:r>
-      <w:r>
-        <w:t xml:space="preserve"> ………………………..</w:t>
-      </w:r>
-      <w:r>
-        <w:t xml:space="preserve">  </w:t>
-      </w:r>
-      <w:commentRangeEnd w:id="50"/>
-      <w:r>
-        <w:rPr>
-          <w:rStyle w:val="CommentReference"/>
-        </w:rPr>
-        <w:commentReference w:id="50"/>
-      </w:r>
-    </w:p>
-    <w:p>
-      <w:pPr>
-        <w:pStyle w:val="Heading3"/>
-        <w:ind w:left="0"/>
-      </w:pPr>
-      <w:bookmarkStart w:name="_Toc516474204" w:id="51"/>
-      <w:bookmarkEnd w:id="47"/>
-    </w:p>
-    <w:p>
-      <w:pPr>
-        <w:pStyle w:val="Heading3"/>
-      </w:pPr>
-      <w:bookmarkStart w:name="_Toc36727543" w:id="52"/>
-      <w:commentRangeStart w:id="53"/>
-      <w:r>
-        <w:t>Form</w:t>
-      </w:r>
-      <w:r>
-        <w:t>/Screen</w:t>
-      </w:r>
-      <w:r>
-        <w:t xml:space="preserve"> Design and Layout</w:t>
-      </w:r>
-      <w:bookmarkEnd w:id="51"/>
-      <w:commentRangeEnd w:id="53"/>
-      <w:r>
-        <w:rPr>
-          <w:rStyle w:val="CommentReference"/>
-          <w:rFonts w:asciiTheme="minorHAnsi" w:hAnsiTheme="minorHAnsi" w:eastAsiaTheme="minorHAnsi" w:cstheme="minorBidi"/>
-          <w:b w:val="0"/>
-          <w:color w:val="auto"/>
-        </w:rPr>
-        <w:commentReference w:id="53"/>
-      </w:r>
-      <w:bookmarkEnd w:id="52"/>
-    </w:p>
-    <w:p/>
-    <w:p/>
-    <w:p>
-      <w:pPr>
-        <w:pStyle w:val="Heading3"/>
-      </w:pPr>
-      <w:bookmarkStart w:name="_Toc516474205" w:id="54"/>
-      <w:bookmarkStart w:name="_Toc36727544" w:id="55"/>
-      <w:commentRangeStart w:id="56"/>
-      <w:r>
-        <w:t xml:space="preserve"> Validation</w:t>
-      </w:r>
-      <w:bookmarkEnd w:id="54"/>
-      <w:r>
-        <w:t xml:space="preserve"> rules</w:t>
-      </w:r>
-      <w:commentRangeEnd w:id="56"/>
-      <w:r>
-        <w:rPr>
-          <w:rStyle w:val="CommentReference"/>
-          <w:rFonts w:asciiTheme="minorHAnsi" w:hAnsiTheme="minorHAnsi" w:eastAsiaTheme="minorHAnsi" w:cstheme="minorBidi"/>
-          <w:b w:val="0"/>
-          <w:color w:val="auto"/>
-        </w:rPr>
-        <w:commentReference w:id="56"/>
-      </w:r>
-      <w:bookmarkEnd w:id="55"/>
-    </w:p>
-    <w:p/>
-    <w:p/>
-    <w:p>
-      <w:pPr>
-        <w:pStyle w:val="Heading3"/>
-      </w:pPr>
-      <w:bookmarkStart w:name="_Toc516474207" w:id="57"/>
-      <w:bookmarkStart w:name="_Toc36727546" w:id="58"/>
-      <w:commentRangeStart w:id="59"/>
-      <w:r>
-        <w:t>Key Variables/Data Structures</w:t>
-      </w:r>
-      <w:bookmarkEnd w:id="57"/>
-      <w:r>
-        <w:t xml:space="preserve"> /Classes  </w:t>
-      </w:r>
-      <w:commentRangeEnd w:id="59"/>
-      <w:r>
-        <w:rPr>
-          <w:rStyle w:val="CommentReference"/>
-          <w:rFonts w:asciiTheme="minorHAnsi" w:hAnsiTheme="minorHAnsi" w:eastAsiaTheme="minorHAnsi" w:cstheme="minorBidi"/>
-          <w:b w:val="0"/>
-          <w:color w:val="auto"/>
-        </w:rPr>
-        <w:commentReference w:id="59"/>
-      </w:r>
-      <w:bookmarkEnd w:id="58"/>
-    </w:p>
-    <w:p/>
-    <w:p>
-      <w:pPr>
-        <w:pStyle w:val="Heading3"/>
-      </w:pPr>
-      <w:commentRangeStart w:id="60"/>
-      <w:r>
-        <w:t xml:space="preserve"> </w:t>
-      </w:r>
-      <w:bookmarkStart w:name="_Toc516474206" w:id="61"/>
-      <w:bookmarkStart w:name="_Toc36727545" w:id="62"/>
-      <w:r>
-        <w:t>Algorithms</w:t>
-      </w:r>
-      <w:bookmarkEnd w:id="61"/>
-      <w:r>
-        <w:t xml:space="preserve"> and PseudoCode</w:t>
-      </w:r>
-      <w:commentRangeEnd w:id="60"/>
-      <w:r>
-        <w:rPr>
-          <w:rStyle w:val="CommentReference"/>
-          <w:rFonts w:asciiTheme="minorHAnsi" w:hAnsiTheme="minorHAnsi" w:eastAsiaTheme="minorHAnsi" w:cstheme="minorBidi"/>
-          <w:b w:val="0"/>
-          <w:color w:val="auto"/>
-        </w:rPr>
-        <w:commentReference w:id="60"/>
-      </w:r>
-      <w:bookmarkEnd w:id="62"/>
-    </w:p>
-    <w:p/>
-    <w:p/>
-    <w:p>
-      <w:pPr>
-        <w:pStyle w:val="Heading3"/>
-      </w:pPr>
-      <w:bookmarkStart w:name="_Toc36727547" w:id="63"/>
-      <w:commentRangeStart w:id="64"/>
-      <w:r>
-        <w:t>Test Plan for PART ONE</w:t>
-      </w:r>
-      <w:commentRangeEnd w:id="64"/>
-      <w:r>
-        <w:rPr>
-          <w:rStyle w:val="CommentReference"/>
-          <w:rFonts w:asciiTheme="minorHAnsi" w:hAnsiTheme="minorHAnsi" w:eastAsiaTheme="minorHAnsi" w:cstheme="minorBidi"/>
-          <w:b w:val="0"/>
-          <w:color w:val="auto"/>
-        </w:rPr>
-        <w:commentReference w:id="64"/>
-      </w:r>
-      <w:bookmarkEnd w:id="63"/>
-      <w:r>
-        <w:t xml:space="preserve">  …. </w:t>
-      </w:r>
-    </w:p>
-    <w:p>
-      <w:pPr>
-        <w:tabs>
-          <w:tab w:val="left" w:pos="3030"/>
-        </w:tabs>
-      </w:pPr>
-      <w:r>
-        <w:tab/>
-      </w:r>
-    </w:p>
-    <w:p>
-      <w:r>
-        <w:br w:type="page"/>
-      </w:r>
-    </w:p>
-    <w:p>
-      <w:commentRangeStart w:id="65"/>
-      <w:r>
-        <w:lastRenderedPageBreak/>
-        <w:t xml:space="preserve">2.5.2 Part TWO:   </w:t>
-      </w:r>
-      <w:commentRangeEnd w:id="65"/>
-      <w:r>
-        <w:rPr>
-          <w:rStyle w:val="CommentReference"/>
-        </w:rPr>
-        <w:commentReference w:id="65"/>
-      </w:r>
-      <w:r>
-        <w:t>……………………</w:t>
-      </w:r>
-    </w:p>
-    <w:p>
-      <w:pPr>
-        <w:pStyle w:val="Heading3"/>
-      </w:pPr>
-      <w:bookmarkStart w:name="_Toc36727548" w:id="66"/>
-      <w:r>
-        <w:t>Form Design and Layout</w:t>
-      </w:r>
-      <w:bookmarkEnd w:id="66"/>
-    </w:p>
-    <w:p/>
-    <w:p>
-      <w:pPr>
-        <w:pStyle w:val="Heading3"/>
-      </w:pPr>
-      <w:bookmarkStart w:name="_Toc36727549" w:id="67"/>
-      <w:r>
-        <w:t>Justification of Validation rules</w:t>
-      </w:r>
-      <w:bookmarkEnd w:id="67"/>
-    </w:p>
-    <w:p/>
-    <w:p>
-      <w:pPr>
-        <w:pStyle w:val="Heading3"/>
-      </w:pPr>
-      <w:bookmarkStart w:name="_Toc36727551" w:id="68"/>
-      <w:r>
-        <w:t>Key Variables/Data Structures /Classes</w:t>
-      </w:r>
-      <w:bookmarkEnd w:id="68"/>
-      <w:r>
-        <w:t xml:space="preserve">  </w:t>
-      </w:r>
-    </w:p>
-    <w:p/>
-    <w:p>
-      <w:pPr>
-        <w:pStyle w:val="Heading3"/>
-      </w:pPr>
-      <w:bookmarkStart w:name="_Toc36727550" w:id="69"/>
-      <w:r>
-        <w:t>Algorithms and PseudoCode</w:t>
-      </w:r>
-      <w:bookmarkEnd w:id="69"/>
-    </w:p>
-    <w:p/>
-    <w:p>
-      <w:pPr>
-        <w:pStyle w:val="Heading3"/>
-      </w:pPr>
-      <w:bookmarkStart w:name="_Toc36727552" w:id="70"/>
-      <w:r>
-        <w:t>Test Plan for PART TWO</w:t>
-      </w:r>
-      <w:bookmarkEnd w:id="70"/>
-    </w:p>
-    <w:p/>
-    <w:p/>
-    <w:p/>
-    <w:p/>
-    <w:p>
-      <w:r>
-        <w:br w:type="page"/>
-      </w:r>
-    </w:p>
-    <w:p>
-      <w:commentRangeStart w:id="71"/>
-      <w:r>
-        <w:lastRenderedPageBreak/>
-        <w:t xml:space="preserve">2.5.3 Part THREE:  </w:t>
-      </w:r>
-      <w:r>
-        <w:t>…………………….</w:t>
-      </w:r>
-      <w:r>
-        <w:t xml:space="preserve"> </w:t>
-      </w:r>
-      <w:commentRangeEnd w:id="71"/>
-      <w:r>
-        <w:rPr>
-          <w:rStyle w:val="CommentReference"/>
-        </w:rPr>
-        <w:commentReference w:id="71"/>
-      </w:r>
-    </w:p>
-    <w:p>
-      <w:pPr>
-        <w:pStyle w:val="Heading3"/>
-      </w:pPr>
-      <w:bookmarkStart w:name="_Toc36727553" w:id="72"/>
-      <w:r>
-        <w:t>Form Design and Layout</w:t>
-      </w:r>
-      <w:bookmarkEnd w:id="72"/>
-    </w:p>
-    <w:p/>
-    <w:p>
-      <w:pPr>
-        <w:pStyle w:val="Heading3"/>
-      </w:pPr>
-      <w:bookmarkStart w:name="_Toc36727554" w:id="73"/>
-      <w:r>
-        <w:t>Validation rules</w:t>
-      </w:r>
-      <w:bookmarkEnd w:id="73"/>
-    </w:p>
-    <w:p/>
-    <w:p>
-      <w:pPr>
-        <w:pStyle w:val="Heading3"/>
-      </w:pPr>
-      <w:bookmarkStart w:name="_Toc36727556" w:id="74"/>
-      <w:r>
-        <w:t>Key Variables/Data Structures /Classes</w:t>
-      </w:r>
-      <w:bookmarkEnd w:id="74"/>
-      <w:r>
-        <w:t xml:space="preserve">  </w:t>
-      </w:r>
-    </w:p>
-    <w:p>
-      <w:r>
-        <w:t xml:space="preserve">  </w:t>
-      </w:r>
-    </w:p>
-    <w:p>
-      <w:pPr>
-        <w:pStyle w:val="Heading3"/>
-      </w:pPr>
-      <w:r>
-        <w:t xml:space="preserve"> </w:t>
-      </w:r>
-      <w:bookmarkStart w:name="_Toc36727555" w:id="75"/>
-      <w:r>
-        <w:t>Algorithms and PseudoCode</w:t>
-      </w:r>
-      <w:bookmarkEnd w:id="75"/>
-    </w:p>
-    <w:p/>
-    <w:p>
-      <w:pPr>
-        <w:pStyle w:val="Heading3"/>
-      </w:pPr>
-      <w:bookmarkStart w:name="_Toc36727557" w:id="76"/>
-      <w:r>
-        <w:t>Test Plan for PART THREE</w:t>
-      </w:r>
-      <w:bookmarkEnd w:id="76"/>
-    </w:p>
-    <w:p/>
-    <w:p/>
-    <w:p/>
-    <w:p>
-      <w:r>
-        <w:br w:type="page"/>
-      </w:r>
-    </w:p>
-    <w:p>
-      <w:commentRangeStart w:id="77"/>
-      <w:r>
-        <w:lastRenderedPageBreak/>
-        <w:t xml:space="preserve">2.5.4 Part FOUR:   </w:t>
-      </w:r>
-      <w:commentRangeEnd w:id="77"/>
-      <w:r>
-        <w:rPr>
-          <w:rStyle w:val="CommentReference"/>
-        </w:rPr>
-        <w:commentReference w:id="77"/>
-      </w:r>
-      <w:r>
-        <w:t>…………………………</w:t>
-      </w:r>
-    </w:p>
-    <w:p>
-      <w:pPr>
-        <w:pStyle w:val="Heading3"/>
-      </w:pPr>
-      <w:bookmarkStart w:name="_Toc36727558" w:id="78"/>
-      <w:r>
-        <w:t>Form Design and Layout</w:t>
-      </w:r>
-      <w:bookmarkEnd w:id="78"/>
-    </w:p>
-    <w:p/>
-    <w:p>
-      <w:pPr>
-        <w:pStyle w:val="Heading3"/>
-      </w:pPr>
-      <w:bookmarkStart w:name="_Toc36727559" w:id="79"/>
-      <w:r>
-        <w:t>Validation rules</w:t>
-      </w:r>
-      <w:bookmarkEnd w:id="79"/>
-    </w:p>
-    <w:p/>
-    <w:p/>
-    <w:p>
-      <w:pPr>
-        <w:pStyle w:val="Heading3"/>
-      </w:pPr>
-      <w:r>
-        <w:t xml:space="preserve"> </w:t>
-      </w:r>
-      <w:bookmarkStart w:name="_Toc36727560" w:id="80"/>
-      <w:r>
-        <w:t>Algorithms and PseudoCode</w:t>
-      </w:r>
-      <w:bookmarkEnd w:id="80"/>
-    </w:p>
-    <w:p/>
-    <w:p/>
-    <w:p>
-      <w:pPr>
-        <w:pStyle w:val="Heading3"/>
-      </w:pPr>
-      <w:bookmarkStart w:name="_Toc36727561" w:id="81"/>
-      <w:r>
-        <w:t>Key Variables/Data Structures /Classes</w:t>
-      </w:r>
-      <w:bookmarkEnd w:id="81"/>
-      <w:r>
-        <w:t xml:space="preserve">  </w:t>
-      </w:r>
-    </w:p>
-    <w:p/>
-    <w:p/>
-    <w:p>
-      <w:pPr>
-        <w:pStyle w:val="Heading3"/>
-      </w:pPr>
-      <w:bookmarkStart w:name="_Toc36727562" w:id="82"/>
-      <w:r>
-        <w:t>Test Plan for PART FOUR</w:t>
-      </w:r>
-      <w:bookmarkEnd w:id="82"/>
-    </w:p>
-    <w:p/>
-    <w:p/>
-    <w:p/>
-    <w:p>
-      <w:pPr>
-        <w:rPr>
-          <w:rFonts w:asciiTheme="majorHAnsi" w:hAnsiTheme="majorHAnsi" w:eastAsiaTheme="majorEastAsia" w:cstheme="majorBidi"/>
-          <w:b/>
-          <w:color w:val="1D4FDD"/>
-          <w:sz w:val="24"/>
-          <w:szCs w:val="24"/>
-        </w:rPr>
-      </w:pPr>
-      <w:r>
-        <w:br w:type="page"/>
-      </w:r>
-    </w:p>
-    <w:p>
-      <w:pPr>
-        <w:pStyle w:val="Heading2"/>
-      </w:pPr>
-      <w:bookmarkStart w:name="_Toc516474208" w:id="83"/>
-      <w:bookmarkStart w:name="_Toc36727563" w:id="84"/>
-      <w:commentRangeStart w:id="85"/>
-      <w:r>
-        <w:lastRenderedPageBreak/>
-        <w:t xml:space="preserve">2.6 </w:t>
-      </w:r>
-      <w:r>
-        <w:t>Stakeholders involvement</w:t>
-      </w:r>
-      <w:bookmarkEnd w:id="83"/>
-      <w:r>
-        <w:t xml:space="preserve"> </w:t>
-      </w:r>
-      <w:commentRangeEnd w:id="85"/>
-      <w:r>
-        <w:rPr>
-          <w:rStyle w:val="CommentReference"/>
-          <w:rFonts w:asciiTheme="minorHAnsi" w:hAnsiTheme="minorHAnsi" w:eastAsiaTheme="minorHAnsi" w:cstheme="minorBidi"/>
-          <w:b w:val="0"/>
-          <w:color w:val="auto"/>
-        </w:rPr>
-        <w:commentReference w:id="85"/>
-      </w:r>
-      <w:bookmarkEnd w:id="84"/>
-    </w:p>
-    <w:p/>
-    <w:p/>
-    <w:p>
-      <w:pPr>
-        <w:pStyle w:val="Heading2"/>
-      </w:pPr>
-      <w:r>
-        <w:br w:type="page"/>
-      </w:r>
-      <w:bookmarkStart w:name="_Toc462393446" w:id="86"/>
-      <w:bookmarkStart w:name="_Toc516474210" w:id="87"/>
-      <w:bookmarkStart w:name="_Toc36727564" w:id="88"/>
-      <w:commentRangeStart w:id="89"/>
-      <w:r>
-        <w:lastRenderedPageBreak/>
-        <w:t xml:space="preserve">Testing </w:t>
-      </w:r>
-      <w:bookmarkEnd w:id="86"/>
-      <w:r>
-        <w:t xml:space="preserve">plan </w:t>
-      </w:r>
-      <w:bookmarkEnd w:id="87"/>
-      <w:r>
-        <w:t xml:space="preserve">to inform evaluation </w:t>
-      </w:r>
-      <w:commentRangeEnd w:id="89"/>
-      <w:r>
-        <w:rPr>
-          <w:rStyle w:val="CommentReference"/>
-          <w:rFonts w:asciiTheme="minorHAnsi" w:hAnsiTheme="minorHAnsi" w:eastAsiaTheme="minorHAnsi" w:cstheme="minorBidi"/>
-          <w:b w:val="0"/>
-          <w:color w:val="auto"/>
-        </w:rPr>
-        <w:commentReference w:id="89"/>
-      </w:r>
-      <w:bookmarkEnd w:id="88"/>
-    </w:p>
-    <w:p/>
-    <w:p>
-      <w:pPr>
-        <w:rPr>
-          <w:rFonts w:asciiTheme="majorHAnsi" w:hAnsiTheme="majorHAnsi" w:eastAsiaTheme="majorEastAsia" w:cstheme="majorBidi"/>
-          <w:b/>
-          <w:color w:val="002060"/>
-          <w:sz w:val="32"/>
-          <w:szCs w:val="26"/>
-        </w:rPr>
-      </w:pPr>
     </w:p>
     <w:sectPr>
-      <w:headerReference w:type="default" r:id="rId14"/>
-      <w:footerReference w:type="default" r:id="rId15"/>
+      <w:headerReference w:type="default" r:id="rId17"/>
+      <w:footerReference w:type="default" r:id="rId18"/>
       <w:pgSz w:w="11906" w:h="16838"/>
       <w:pgMar w:top="1440" w:right="1440" w:bottom="1440" w:left="1440" w:header="708" w:footer="708" w:gutter="0"/>
       <w:cols w:space="708"/>
@@ -1244,8 +1694,8 @@
 </file>
 
 <file path=word/comments.xml><?xml version="1.0" encoding="utf-8"?>
-<w:comments xmlns:wpc="http://schemas.microsoft.com/office/word/2010/wordprocessingCanvas" xmlns:cx="http://schemas.microsoft.com/office/drawing/2014/chartex" xmlns:cx1="http://schemas.microsoft.com/office/drawing/2015/9/8/chartex" xmlns:cx2="http://schemas.microsoft.com/office/drawing/2015/10/21/chartex" xmlns:cx3="http://schemas.microsoft.com/office/drawing/2016/5/9/chartex" xmlns:cx4="http://schemas.microsoft.com/office/drawing/2016/5/10/chartex" xmlns:cx5="http://schemas.microsoft.com/office/drawing/2016/5/11/chartex" xmlns:cx6="http://schemas.microsoft.com/office/drawing/2016/5/12/chartex" xmlns:cx7="http://schemas.microsoft.com/office/drawing/2016/5/13/chartex" xmlns:cx8="http://schemas.microsoft.com/office/drawing/2016/5/14/chartex" xmlns:mc="http://schemas.openxmlformats.org/markup-compatibility/2006" xmlns:aink="http://schemas.microsoft.com/office/drawing/2016/ink" xmlns:am3d="http://schemas.microsoft.com/office/drawing/2017/model3d" xmlns:o="urn:schemas-microsoft-com:office:office" xmlns:r="http://schemas.openxmlformats.org/officeDocument/2006/relationships" xmlns:m="http://schemas.openxmlformats.org/officeDocument/2006/math" xmlns:v="urn:schemas-microsoft-com:vml" xmlns:wp14="http://schemas.microsoft.com/office/word/2010/wordprocessingDrawing" xmlns:wp="http://schemas.openxmlformats.org/drawingml/2006/wordprocessingDrawing" xmlns:w10="urn:schemas-microsoft-com:office:word" xmlns:w="http://schemas.openxmlformats.org/wordprocessingml/2006/main" xmlns:w14="http://schemas.microsoft.com/office/word/2010/wordml" xmlns:w15="http://schemas.microsoft.com/office/word/2012/wordml" xmlns:w16cex="http://schemas.microsoft.com/office/word/2018/wordml/cex" xmlns:w16cid="http://schemas.microsoft.com/office/word/2016/wordml/cid" xmlns:w16="http://schemas.microsoft.com/office/word/2018/wordml" xmlns:w16sdtdh="http://schemas.microsoft.com/office/word/2020/wordml/sdtdatahash" xmlns:w16se="http://schemas.microsoft.com/office/word/2015/wordml/symex" xmlns:wpg="http://schemas.microsoft.com/office/word/2010/wordprocessingGroup" xmlns:wpi="http://schemas.microsoft.com/office/word/2010/wordprocessingInk" xmlns:wne="http://schemas.microsoft.com/office/word/2006/wordml" xmlns:wps="http://schemas.microsoft.com/office/word/2010/wordprocessingShape" mc:Ignorable="w14 w15 w16se w16cid w16 w16cex w16sdtdh wp14">
-  <w:comment w:initials="A" w:author="Aissa" w:date="2020-04-02T12:26:00Z" w:id="13">
+<w:comments xmlns:wpc="http://schemas.microsoft.com/office/word/2010/wordprocessingCanvas" xmlns:cx="http://schemas.microsoft.com/office/drawing/2014/chartex" xmlns:cx1="http://schemas.microsoft.com/office/drawing/2015/9/8/chartex" xmlns:cx2="http://schemas.microsoft.com/office/drawing/2015/10/21/chartex" xmlns:cx3="http://schemas.microsoft.com/office/drawing/2016/5/9/chartex" xmlns:cx4="http://schemas.microsoft.com/office/drawing/2016/5/10/chartex" xmlns:cx5="http://schemas.microsoft.com/office/drawing/2016/5/11/chartex" xmlns:cx6="http://schemas.microsoft.com/office/drawing/2016/5/12/chartex" xmlns:cx7="http://schemas.microsoft.com/office/drawing/2016/5/13/chartex" xmlns:cx8="http://schemas.microsoft.com/office/drawing/2016/5/14/chartex" xmlns:mc="http://schemas.openxmlformats.org/markup-compatibility/2006" xmlns:aink="http://schemas.microsoft.com/office/drawing/2016/ink" xmlns:am3d="http://schemas.microsoft.com/office/drawing/2017/model3d" xmlns:o="urn:schemas-microsoft-com:office:office" xmlns:oel="http://schemas.microsoft.com/office/2019/extlst" xmlns:r="http://schemas.openxmlformats.org/officeDocument/2006/relationships" xmlns:m="http://schemas.openxmlformats.org/officeDocument/2006/math" xmlns:v="urn:schemas-microsoft-com:vml" xmlns:wp14="http://schemas.microsoft.com/office/word/2010/wordprocessingDrawing" xmlns:wp="http://schemas.openxmlformats.org/drawingml/2006/wordprocessingDrawing" xmlns:w10="urn:schemas-microsoft-com:office:word" xmlns:w="http://schemas.openxmlformats.org/wordprocessingml/2006/main" xmlns:w14="http://schemas.microsoft.com/office/word/2010/wordml" xmlns:w15="http://schemas.microsoft.com/office/word/2012/wordml" xmlns:w16cex="http://schemas.microsoft.com/office/word/2018/wordml/cex" xmlns:w16cid="http://schemas.microsoft.com/office/word/2016/wordml/cid" xmlns:w16="http://schemas.microsoft.com/office/word/2018/wordml" xmlns:w16du="http://schemas.microsoft.com/office/word/2023/wordml/word16du" xmlns:w16sdtdh="http://schemas.microsoft.com/office/word/2020/wordml/sdtdatahash" xmlns:w16sdtfl="http://schemas.microsoft.com/office/word/2024/wordml/sdtformatlock" xmlns:w16se="http://schemas.microsoft.com/office/word/2015/wordml/symex" xmlns:wpg="http://schemas.microsoft.com/office/word/2010/wordprocessingGroup" xmlns:wpi="http://schemas.microsoft.com/office/word/2010/wordprocessingInk" xmlns:wne="http://schemas.microsoft.com/office/word/2006/wordml" xmlns:wps="http://schemas.microsoft.com/office/word/2010/wordprocessingShape" mc:Ignorable="w14 w15 w16se w16cid w16 w16cex w16sdtdh w16sdtfl w16du wp14">
+  <w:comment w:id="13" w:author="Aissa" w:date="2020-04-02T12:26:00Z" w:initials="A">
     <w:p>
       <w:pPr>
         <w:pStyle w:val="CommentText"/>
@@ -1312,7 +1762,7 @@
           <w:szCs w:val="22"/>
         </w:rPr>
       </w:pPr>
-      <w:hyperlink w:history="1" r:id="rId1">
+      <w:hyperlink r:id="rId1" w:history="1">
         <w:r>
           <w:rPr>
             <w:color w:val="0000FF"/>
@@ -1357,7 +1807,7 @@
           <w:szCs w:val="22"/>
         </w:rPr>
       </w:pPr>
-      <w:hyperlink w:history="1" r:id="rId2">
+      <w:hyperlink r:id="rId2" w:history="1">
         <w:r>
           <w:rPr>
             <w:rStyle w:val="Hyperlink"/>
@@ -1397,7 +1847,7 @@
       </w:pPr>
     </w:p>
   </w:comment>
-  <w:comment w:initials="A" w:author="Aissa" w:date="2020-04-02T13:17:00Z" w:id="17">
+  <w:comment w:id="17" w:author="Aissa" w:date="2020-04-02T13:17:00Z" w:initials="A">
     <w:p>
       <w:pPr>
         <w:pStyle w:val="CommentText"/>
@@ -1620,7 +2070,7 @@
       </w:pPr>
     </w:p>
   </w:comment>
-  <w:comment w:initials="A" w:author="Aissa" w:date="2020-04-02T12:26:00Z" w:id="19">
+  <w:comment w:id="21" w:author="Abd Alkareem Issa (AAI)" w:date="2022-07-08T13:45:00Z" w:initials="AAI(">
     <w:p>
       <w:pPr>
         <w:pStyle w:val="CommentText"/>
@@ -1636,166 +2086,10 @@
       <w:pPr>
         <w:pStyle w:val="CommentText"/>
       </w:pPr>
-    </w:p>
-    <w:p>
-      <w:pPr>
-        <w:pStyle w:val="CommentText"/>
-      </w:pPr>
-      <w:r>
-        <w:t xml:space="preserve">Create decomposition diagram + Explain the main processes </w:t>
-      </w:r>
-    </w:p>
-    <w:p>
-      <w:pPr>
-        <w:pStyle w:val="CommentText"/>
-      </w:pPr>
-    </w:p>
-    <w:p>
-      <w:pPr>
-        <w:pStyle w:val="CommentText"/>
-        <w:rPr>
-          <w:b/>
-          <w:bCs/>
-        </w:rPr>
-      </w:pPr>
-      <w:r>
-        <w:rPr>
-          <w:b/>
-          <w:bCs/>
-          <w:sz w:val="24"/>
-          <w:szCs w:val="24"/>
-        </w:rPr>
-        <w:t>Each smaller problem should be justified as to why this is a suitable “chunk” and how it fits in to the grand scheme</w:t>
-      </w:r>
-    </w:p>
-    <w:p>
-      <w:pPr>
-        <w:pStyle w:val="CommentText"/>
-      </w:pPr>
-    </w:p>
-    <w:p>
-      <w:pPr>
-        <w:pStyle w:val="CommentText"/>
-      </w:pPr>
-    </w:p>
-    <w:p>
-      <w:pPr>
-        <w:pStyle w:val="CommentText"/>
-      </w:pPr>
-    </w:p>
-    <w:p>
-      <w:pPr>
-        <w:pStyle w:val="CommentText"/>
-      </w:pPr>
-    </w:p>
-  </w:comment>
-  <w:comment w:initials="A" w:author="Aissa" w:date="2020-04-02T12:24:00Z" w:id="21">
-    <w:p>
-      <w:pPr>
-        <w:pStyle w:val="CommentText"/>
-      </w:pPr>
-      <w:r>
-        <w:rPr>
-          <w:rStyle w:val="CommentReference"/>
-        </w:rPr>
-        <w:annotationRef/>
-      </w:r>
-      <w:r>
-        <w:t xml:space="preserve"> </w:t>
-      </w:r>
-    </w:p>
-    <w:p>
-      <w:pPr>
-        <w:pStyle w:val="CommentText"/>
-      </w:pPr>
-    </w:p>
-    <w:p>
-      <w:pPr>
-        <w:pStyle w:val="CommentText"/>
-      </w:pPr>
-      <w:r>
-        <w:t xml:space="preserve">Flow charts </w:t>
-      </w:r>
-      <w:r>
-        <w:t xml:space="preserve">Dataflow diagrams </w:t>
-      </w:r>
-      <w:r>
-        <w:t xml:space="preserve">should be used appropriately to then design the program. </w:t>
-      </w:r>
-    </w:p>
-    <w:p>
-      <w:pPr>
-        <w:pStyle w:val="CommentText"/>
-      </w:pPr>
-    </w:p>
-    <w:p>
-      <w:pPr>
-        <w:pStyle w:val="CommentText"/>
-      </w:pPr>
-      <w:r>
-        <w:t xml:space="preserve">They </w:t>
-      </w:r>
-      <w:r>
-        <w:t xml:space="preserve">will define inputs, processes and outputs as well as storage used in each part of the system. </w:t>
-      </w:r>
-    </w:p>
-    <w:p>
-      <w:pPr>
-        <w:pStyle w:val="CommentText"/>
-      </w:pPr>
-    </w:p>
-    <w:p>
-      <w:pPr>
-        <w:pStyle w:val="CommentText"/>
-      </w:pPr>
-      <w:r>
-        <w:t xml:space="preserve">How do you create a data flow diagram? Here is a website explains everything you need on data flow </w:t>
-      </w:r>
-    </w:p>
-    <w:p>
-      <w:pPr>
-        <w:pStyle w:val="CommentText"/>
-      </w:pPr>
-    </w:p>
-    <w:p>
-      <w:pPr>
-        <w:pStyle w:val="CommentText"/>
-      </w:pPr>
-      <w:hyperlink w:history="1" w:anchor="id557175" r:id="rId3">
-        <w:r>
-          <w:rPr>
-            <w:rStyle w:val="Hyperlink"/>
-          </w:rPr>
-          <w:t>https://www.cs.uct.ac.za/mit_notes/software/htmls/ch06.html#id557175</w:t>
-        </w:r>
-      </w:hyperlink>
-    </w:p>
-    <w:p>
-      <w:pPr>
-        <w:pStyle w:val="CommentText"/>
-      </w:pPr>
-    </w:p>
-  </w:comment>
-  <w:comment w:initials="AAI(" w:author="Abd Alkareem Issa (AAI)" w:date="2022-07-08T13:45:00Z" w:id="23">
-    <w:p>
-      <w:pPr>
-        <w:pStyle w:val="CommentText"/>
-      </w:pPr>
-      <w:r>
-        <w:rPr>
-          <w:rStyle w:val="CommentReference"/>
-        </w:rPr>
-        <w:annotationRef/>
-      </w:r>
-    </w:p>
-    <w:p>
-      <w:pPr>
-        <w:pStyle w:val="CommentText"/>
-      </w:pPr>
       <w:r>
         <w:t xml:space="preserve">you may use a table here to identify the input, output and process needs.  Examine few examples from </w:t>
       </w:r>
-      <w:hyperlink w:history="1" r:id="rId4">
+      <w:hyperlink r:id="rId3" w:history="1">
         <w:r>
           <w:rPr>
             <w:rStyle w:val="Hyperlink"/>
@@ -1808,7 +2102,7 @@
       </w:r>
     </w:p>
   </w:comment>
-  <w:comment w:initials="A" w:author="Aissa" w:date="2020-04-02T12:29:00Z" w:id="28">
+  <w:comment w:id="26" w:author="Aissa" w:date="2020-04-02T12:29:00Z" w:initials="A">
     <w:p>
       <w:pPr>
         <w:pStyle w:val="CommentText"/>
@@ -1877,7 +2171,7 @@
       <w:r>
         <w:t xml:space="preserve">Here is online tool to help you with a video explaining how to do it. </w:t>
       </w:r>
-      <w:hyperlink w:history="1" r:id="rId5">
+      <w:hyperlink r:id="rId4" w:history="1">
         <w:r>
           <w:rPr>
             <w:rStyle w:val="Hyperlink"/>
@@ -1898,7 +2192,7 @@
       <w:r>
         <w:t xml:space="preserve">Or </w:t>
       </w:r>
-      <w:hyperlink w:history="1" r:id="rId6">
+      <w:hyperlink r:id="rId5" w:history="1">
         <w:r>
           <w:rPr>
             <w:rStyle w:val="Hyperlink"/>
@@ -1924,7 +2218,7 @@
       </w:r>
     </w:p>
   </w:comment>
-  <w:comment w:initials="A" w:author="Aissa" w:date="2020-04-02T12:31:00Z" w:id="30">
+  <w:comment w:id="28" w:author="Aissa" w:date="2020-04-02T12:31:00Z" w:initials="A">
     <w:p>
       <w:pPr>
         <w:pStyle w:val="CommentText"/>
@@ -1987,17 +2281,17 @@
       <w:pPr>
         <w:spacing w:after="150" w:line="240" w:lineRule="auto"/>
         <w:rPr>
-          <w:rFonts w:ascii="Times New Roman" w:hAnsi="Times New Roman" w:eastAsia="Times New Roman" w:cs="Times New Roman"/>
+          <w:rFonts w:ascii="Times New Roman" w:eastAsia="Times New Roman" w:hAnsi="Times New Roman" w:cs="Times New Roman"/>
           <w:sz w:val="24"/>
           <w:szCs w:val="24"/>
           <w:lang w:eastAsia="en-GB"/>
         </w:rPr>
       </w:pPr>
-      <w:hyperlink w:history="1" r:id="rId7">
+      <w:hyperlink r:id="rId6" w:history="1">
         <w:r>
           <w:rPr>
             <w:rStyle w:val="Hyperlink"/>
-            <w:rFonts w:ascii="Times New Roman" w:hAnsi="Times New Roman" w:eastAsia="Times New Roman" w:cs="Times New Roman"/>
+            <w:rFonts w:ascii="Times New Roman" w:eastAsia="Times New Roman" w:hAnsi="Times New Roman" w:cs="Times New Roman"/>
             <w:sz w:val="24"/>
             <w:szCs w:val="24"/>
             <w:lang w:eastAsia="en-GB"/>
@@ -2010,7 +2304,7 @@
       <w:pPr>
         <w:spacing w:after="150" w:line="240" w:lineRule="auto"/>
         <w:rPr>
-          <w:rFonts w:ascii="Times New Roman" w:hAnsi="Times New Roman" w:eastAsia="Times New Roman" w:cs="Times New Roman"/>
+          <w:rFonts w:ascii="Times New Roman" w:eastAsia="Times New Roman" w:hAnsi="Times New Roman" w:cs="Times New Roman"/>
           <w:sz w:val="24"/>
           <w:szCs w:val="24"/>
           <w:lang w:eastAsia="en-GB"/>
@@ -2031,7 +2325,7 @@
       </w:r>
     </w:p>
   </w:comment>
-  <w:comment w:initials="A" w:author="Aissa" w:date="2020-04-02T12:33:00Z" w:id="33">
+  <w:comment w:id="31" w:author="Aissa" w:date="2020-04-02T12:33:00Z" w:initials="A">
     <w:p>
       <w:pPr>
         <w:pStyle w:val="CommentText"/>
@@ -2076,7 +2370,7 @@
       <w:pPr>
         <w:pStyle w:val="CommentText"/>
       </w:pPr>
-      <w:hyperlink w:history="1" r:id="rId8">
+      <w:hyperlink r:id="rId7" w:history="1">
         <w:r>
           <w:rPr>
             <w:rStyle w:val="Hyperlink"/>
@@ -2099,7 +2393,7 @@
       </w:pPr>
     </w:p>
   </w:comment>
-  <w:comment w:initials="A" w:author="Aissa" w:date="2020-04-02T13:15:00Z" w:id="36">
+  <w:comment w:id="34" w:author="Aissa" w:date="2020-04-02T13:15:00Z" w:initials="A">
     <w:p>
       <w:pPr>
         <w:pStyle w:val="CommentText"/>
@@ -2136,7 +2430,7 @@
       </w:r>
     </w:p>
   </w:comment>
-  <w:comment w:initials="A" w:author="Aissa" w:date="2020-04-02T12:37:00Z" w:id="39">
+  <w:comment w:id="37" w:author="Aissa" w:date="2020-04-02T12:37:00Z" w:initials="A">
     <w:tbl>
       <w:tblPr>
         <w:tblStyle w:val="TableGrid1"/>
@@ -2228,7 +2522,7 @@
       </w:pPr>
     </w:p>
   </w:comment>
-  <w:comment w:initials="AAI(" w:author="Abd Alkareem Issa (AAI)" w:date="2022-07-08T14:18:00Z" w:id="40">
+  <w:comment w:id="38" w:author="Abd Alkareem Issa (AAI)" w:date="2022-07-08T14:18:00Z" w:initials="AAI(">
     <w:p>
       <w:pPr>
         <w:pStyle w:val="CommentText"/>
@@ -2270,7 +2564,7 @@
       </w:pPr>
     </w:p>
   </w:comment>
-  <w:comment w:initials="A" w:author="Aissa" w:date="2020-04-02T13:15:00Z" w:id="43">
+  <w:comment w:id="41" w:author="Aissa" w:date="2020-04-02T13:15:00Z" w:initials="A">
     <w:p>
       <w:pPr>
         <w:pStyle w:val="CommentText"/>
@@ -2294,7 +2588,7 @@
       </w:r>
     </w:p>
   </w:comment>
-  <w:comment w:initials="A" w:author="Aissa" w:date="2020-04-02T12:39:00Z" w:id="46">
+  <w:comment w:id="44" w:author="Aissa" w:date="2020-04-02T12:39:00Z" w:initials="A">
     <w:p>
       <w:pPr>
         <w:pStyle w:val="CommentText"/>
@@ -2392,7 +2686,7 @@
         </w:tabs>
         <w:spacing w:after="0" w:line="240" w:lineRule="auto"/>
         <w:rPr>
-          <w:rFonts w:ascii="Consolas" w:hAnsi="Consolas" w:eastAsia="Times New Roman" w:cs="Courier New"/>
+          <w:rFonts w:ascii="Consolas" w:eastAsia="Times New Roman" w:hAnsi="Consolas" w:cs="Courier New"/>
           <w:color w:val="212529"/>
           <w:sz w:val="16"/>
           <w:szCs w:val="16"/>
@@ -2401,7 +2695,7 @@
       </w:pPr>
       <w:r>
         <w:rPr>
-          <w:rFonts w:ascii="Consolas" w:hAnsi="Consolas" w:eastAsia="Times New Roman" w:cs="Courier New"/>
+          <w:rFonts w:ascii="Consolas" w:eastAsia="Times New Roman" w:hAnsi="Consolas" w:cs="Courier New"/>
           <w:color w:val="212529"/>
           <w:sz w:val="16"/>
           <w:szCs w:val="16"/>
@@ -2433,7 +2727,7 @@
         </w:tabs>
         <w:spacing w:after="0" w:line="240" w:lineRule="auto"/>
         <w:rPr>
-          <w:rFonts w:ascii="Consolas" w:hAnsi="Consolas" w:eastAsia="Times New Roman" w:cs="Courier New"/>
+          <w:rFonts w:ascii="Consolas" w:eastAsia="Times New Roman" w:hAnsi="Consolas" w:cs="Courier New"/>
           <w:color w:val="212529"/>
           <w:sz w:val="16"/>
           <w:szCs w:val="16"/>
@@ -2442,7 +2736,7 @@
       </w:pPr>
       <w:r>
         <w:rPr>
-          <w:rFonts w:ascii="Consolas" w:hAnsi="Consolas" w:eastAsia="Times New Roman" w:cs="Courier New"/>
+          <w:rFonts w:ascii="Consolas" w:eastAsia="Times New Roman" w:hAnsi="Consolas" w:cs="Courier New"/>
           <w:color w:val="212529"/>
           <w:sz w:val="16"/>
           <w:szCs w:val="16"/>
@@ -2474,7 +2768,7 @@
         </w:tabs>
         <w:spacing w:after="0" w:line="240" w:lineRule="auto"/>
         <w:rPr>
-          <w:rFonts w:ascii="Consolas" w:hAnsi="Consolas" w:eastAsia="Times New Roman" w:cs="Courier New"/>
+          <w:rFonts w:ascii="Consolas" w:eastAsia="Times New Roman" w:hAnsi="Consolas" w:cs="Courier New"/>
           <w:color w:val="212529"/>
           <w:sz w:val="16"/>
           <w:szCs w:val="16"/>
@@ -2483,7 +2777,7 @@
       </w:pPr>
       <w:r>
         <w:rPr>
-          <w:rFonts w:ascii="Consolas" w:hAnsi="Consolas" w:eastAsia="Times New Roman" w:cs="Courier New"/>
+          <w:rFonts w:ascii="Consolas" w:eastAsia="Times New Roman" w:hAnsi="Consolas" w:cs="Courier New"/>
           <w:color w:val="212529"/>
           <w:sz w:val="16"/>
           <w:szCs w:val="16"/>
@@ -2515,7 +2809,7 @@
         </w:tabs>
         <w:spacing w:after="0" w:line="240" w:lineRule="auto"/>
         <w:rPr>
-          <w:rFonts w:ascii="Consolas" w:hAnsi="Consolas" w:eastAsia="Times New Roman" w:cs="Courier New"/>
+          <w:rFonts w:ascii="Consolas" w:eastAsia="Times New Roman" w:hAnsi="Consolas" w:cs="Courier New"/>
           <w:color w:val="212529"/>
           <w:sz w:val="16"/>
           <w:szCs w:val="16"/>
@@ -2524,7 +2818,7 @@
       </w:pPr>
       <w:r>
         <w:rPr>
-          <w:rFonts w:ascii="Consolas" w:hAnsi="Consolas" w:eastAsia="Times New Roman" w:cs="Courier New"/>
+          <w:rFonts w:ascii="Consolas" w:eastAsia="Times New Roman" w:hAnsi="Consolas" w:cs="Courier New"/>
           <w:color w:val="212529"/>
           <w:sz w:val="16"/>
           <w:szCs w:val="16"/>
@@ -2556,7 +2850,7 @@
         </w:tabs>
         <w:spacing w:after="0" w:line="240" w:lineRule="auto"/>
         <w:rPr>
-          <w:rFonts w:ascii="Consolas" w:hAnsi="Consolas" w:eastAsia="Times New Roman" w:cs="Courier New"/>
+          <w:rFonts w:ascii="Consolas" w:eastAsia="Times New Roman" w:hAnsi="Consolas" w:cs="Courier New"/>
           <w:color w:val="212529"/>
           <w:sz w:val="16"/>
           <w:szCs w:val="16"/>
@@ -2565,7 +2859,7 @@
       </w:pPr>
       <w:r>
         <w:rPr>
-          <w:rFonts w:ascii="Consolas" w:hAnsi="Consolas" w:eastAsia="Times New Roman" w:cs="Courier New"/>
+          <w:rFonts w:ascii="Consolas" w:eastAsia="Times New Roman" w:hAnsi="Consolas" w:cs="Courier New"/>
           <w:color w:val="212529"/>
           <w:sz w:val="16"/>
           <w:szCs w:val="16"/>
@@ -2597,7 +2891,7 @@
         </w:tabs>
         <w:spacing w:after="0" w:line="240" w:lineRule="auto"/>
         <w:rPr>
-          <w:rFonts w:ascii="Consolas" w:hAnsi="Consolas" w:eastAsia="Times New Roman" w:cs="Courier New"/>
+          <w:rFonts w:ascii="Consolas" w:eastAsia="Times New Roman" w:hAnsi="Consolas" w:cs="Courier New"/>
           <w:color w:val="212529"/>
           <w:sz w:val="16"/>
           <w:szCs w:val="16"/>
@@ -2606,7 +2900,7 @@
       </w:pPr>
       <w:r>
         <w:rPr>
-          <w:rFonts w:ascii="Consolas" w:hAnsi="Consolas" w:eastAsia="Times New Roman" w:cs="Courier New"/>
+          <w:rFonts w:ascii="Consolas" w:eastAsia="Times New Roman" w:hAnsi="Consolas" w:cs="Courier New"/>
           <w:color w:val="212529"/>
           <w:sz w:val="16"/>
           <w:szCs w:val="16"/>
@@ -2638,7 +2932,7 @@
         </w:tabs>
         <w:spacing w:after="0" w:line="240" w:lineRule="auto"/>
         <w:rPr>
-          <w:rFonts w:ascii="Consolas" w:hAnsi="Consolas" w:eastAsia="Times New Roman" w:cs="Courier New"/>
+          <w:rFonts w:ascii="Consolas" w:eastAsia="Times New Roman" w:hAnsi="Consolas" w:cs="Courier New"/>
           <w:color w:val="212529"/>
           <w:sz w:val="16"/>
           <w:szCs w:val="16"/>
@@ -2647,7 +2941,7 @@
       </w:pPr>
       <w:r>
         <w:rPr>
-          <w:rFonts w:ascii="Consolas" w:hAnsi="Consolas" w:eastAsia="Times New Roman" w:cs="Courier New"/>
+          <w:rFonts w:ascii="Consolas" w:eastAsia="Times New Roman" w:hAnsi="Consolas" w:cs="Courier New"/>
           <w:color w:val="212529"/>
           <w:sz w:val="16"/>
           <w:szCs w:val="16"/>
@@ -2679,7 +2973,7 @@
         </w:tabs>
         <w:spacing w:after="0" w:line="240" w:lineRule="auto"/>
         <w:rPr>
-          <w:rFonts w:ascii="Consolas" w:hAnsi="Consolas" w:eastAsia="Times New Roman" w:cs="Courier New"/>
+          <w:rFonts w:ascii="Consolas" w:eastAsia="Times New Roman" w:hAnsi="Consolas" w:cs="Courier New"/>
           <w:color w:val="212529"/>
           <w:sz w:val="16"/>
           <w:szCs w:val="16"/>
@@ -2688,7 +2982,7 @@
       </w:pPr>
       <w:r>
         <w:rPr>
-          <w:rFonts w:ascii="Consolas" w:hAnsi="Consolas" w:eastAsia="Times New Roman" w:cs="Courier New"/>
+          <w:rFonts w:ascii="Consolas" w:eastAsia="Times New Roman" w:hAnsi="Consolas" w:cs="Courier New"/>
           <w:color w:val="212529"/>
           <w:sz w:val="16"/>
           <w:szCs w:val="16"/>
@@ -2742,7 +3036,7 @@
       </w:r>
     </w:p>
   </w:comment>
-  <w:comment w:initials="A" w:author="Aissa" w:date="2020-04-02T13:21:00Z" w:id="49">
+  <w:comment w:id="47" w:author="Aissa" w:date="2020-04-02T13:21:00Z" w:initials="A">
     <w:p>
       <w:pPr>
         <w:pStyle w:val="CommentText"/>
@@ -2809,7 +3103,7 @@
       </w:r>
     </w:p>
   </w:comment>
-  <w:comment w:initials="A" w:author="Aissa" w:date="2020-04-02T13:31:00Z" w:id="50">
+  <w:comment w:id="48" w:author="Aissa" w:date="2020-04-02T13:31:00Z" w:initials="A">
     <w:p>
       <w:pPr>
         <w:pStyle w:val="CommentText"/>
@@ -2838,7 +3132,7 @@
       </w:r>
     </w:p>
   </w:comment>
-  <w:comment w:initials="A" w:author="Aissa" w:date="2020-04-02T13:31:00Z" w:id="53">
+  <w:comment w:id="51" w:author="Aissa" w:date="2020-04-02T13:31:00Z" w:initials="A">
     <w:p>
       <w:pPr>
         <w:pStyle w:val="CommentText"/>
@@ -2854,7 +3148,7 @@
       </w:r>
     </w:p>
   </w:comment>
-  <w:comment w:initials="A" w:author="Aissa" w:date="2020-04-02T13:25:00Z" w:id="56">
+  <w:comment w:id="54" w:author="Aissa" w:date="2020-04-02T13:25:00Z" w:initials="A">
     <w:p>
       <w:pPr>
         <w:pStyle w:val="CommentText"/>
@@ -2944,7 +3238,7 @@
       </w:pPr>
     </w:p>
   </w:comment>
-  <w:comment w:initials="A" w:author="Aissa" w:date="2020-04-02T13:41:00Z" w:id="59">
+  <w:comment w:id="57" w:author="Aissa" w:date="2020-04-02T13:41:00Z" w:initials="A">
     <w:p>
       <w:pPr>
         <w:pStyle w:val="CommentText"/>
@@ -2992,7 +3286,7 @@
       <w:pPr>
         <w:pStyle w:val="CommentText"/>
       </w:pPr>
-      <w:hyperlink w:history="1" r:id="rId9">
+      <w:hyperlink r:id="rId8" w:history="1">
         <w:r>
           <w:rPr>
             <w:color w:val="0000FF"/>
@@ -3015,7 +3309,7 @@
       </w:pPr>
     </w:p>
   </w:comment>
-  <w:comment w:initials="A" w:author="Aissa" w:date="2020-04-02T13:41:00Z" w:id="60">
+  <w:comment w:id="58" w:author="Aissa" w:date="2020-04-02T13:41:00Z" w:initials="A">
     <w:p>
       <w:pPr>
         <w:pStyle w:val="CommentText"/>
@@ -3132,7 +3426,7 @@
       </w:pPr>
     </w:p>
   </w:comment>
-  <w:comment w:initials="A" w:author="Aissa" w:date="2020-04-02T13:36:00Z" w:id="64">
+  <w:comment w:id="62" w:author="Aissa" w:date="2020-04-02T13:36:00Z" w:initials="A">
     <w:p>
       <w:pPr>
         <w:pStyle w:val="CommentText"/>
@@ -3236,7 +3530,7 @@
       <w:pPr>
         <w:pStyle w:val="CommentText"/>
       </w:pPr>
-      <w:hyperlink w:history="1" r:id="rId10">
+      <w:hyperlink r:id="rId9" w:history="1">
         <w:r>
           <w:rPr>
             <w:color w:val="0000FF"/>
@@ -3249,7 +3543,7 @@
       </w:hyperlink>
     </w:p>
   </w:comment>
-  <w:comment w:initials="A" w:author="Aissa" w:date="2020-04-02T13:31:00Z" w:id="65">
+  <w:comment w:id="63" w:author="Aissa" w:date="2020-04-02T13:31:00Z" w:initials="A">
     <w:p>
       <w:pPr>
         <w:pStyle w:val="CommentText"/>
@@ -3265,7 +3559,7 @@
       </w:r>
     </w:p>
   </w:comment>
-  <w:comment w:initials="A" w:author="Aissa" w:date="2020-04-02T13:31:00Z" w:id="71">
+  <w:comment w:id="69" w:author="Aissa" w:date="2020-04-02T13:31:00Z" w:initials="A">
     <w:p>
       <w:pPr>
         <w:pStyle w:val="CommentText"/>
@@ -3281,7 +3575,7 @@
       </w:r>
     </w:p>
   </w:comment>
-  <w:comment w:initials="A" w:author="Aissa" w:date="2020-04-02T13:32:00Z" w:id="77">
+  <w:comment w:id="75" w:author="Aissa" w:date="2020-04-02T13:32:00Z" w:initials="A">
     <w:p>
       <w:pPr>
         <w:pStyle w:val="CommentText"/>
@@ -3305,7 +3599,7 @@
       </w:r>
     </w:p>
   </w:comment>
-  <w:comment w:initials="A" w:author="Aissa" w:date="2020-04-02T13:43:00Z" w:id="85">
+  <w:comment w:id="83" w:author="Aissa" w:date="2020-04-02T13:43:00Z" w:initials="A">
     <w:p>
       <w:pPr>
         <w:pStyle w:val="CommentText"/>
@@ -3371,7 +3665,7 @@
       </w:r>
     </w:p>
   </w:comment>
-  <w:comment w:initials="A" w:author="Aissa" w:date="2020-04-02T13:38:00Z" w:id="89">
+  <w:comment w:id="87" w:author="Aissa" w:date="2020-04-02T13:38:00Z" w:initials="A">
     <w:p>
       <w:pPr>
         <w:pStyle w:val="CommentText"/>
@@ -3441,11 +3735,9 @@
 </file>
 
 <file path=word/commentsExtended.xml><?xml version="1.0" encoding="utf-8"?>
-<w15:commentsEx xmlns:wpc="http://schemas.microsoft.com/office/word/2010/wordprocessingCanvas" xmlns:cx="http://schemas.microsoft.com/office/drawing/2014/chartex" xmlns:cx1="http://schemas.microsoft.com/office/drawing/2015/9/8/chartex" xmlns:cx2="http://schemas.microsoft.com/office/drawing/2015/10/21/chartex" xmlns:cx3="http://schemas.microsoft.com/office/drawing/2016/5/9/chartex" xmlns:cx4="http://schemas.microsoft.com/office/drawing/2016/5/10/chartex" xmlns:cx5="http://schemas.microsoft.com/office/drawing/2016/5/11/chartex" xmlns:cx6="http://schemas.microsoft.com/office/drawing/2016/5/12/chartex" xmlns:cx7="http://schemas.microsoft.com/office/drawing/2016/5/13/chartex" xmlns:cx8="http://schemas.microsoft.com/office/drawing/2016/5/14/chartex" xmlns:mc="http://schemas.openxmlformats.org/markup-compatibility/2006" xmlns:aink="http://schemas.microsoft.com/office/drawing/2016/ink" xmlns:am3d="http://schemas.microsoft.com/office/drawing/2017/model3d" xmlns:o="urn:schemas-microsoft-com:office:office" xmlns:r="http://schemas.openxmlformats.org/officeDocument/2006/relationships" xmlns:m="http://schemas.openxmlformats.org/officeDocument/2006/math" xmlns:v="urn:schemas-microsoft-com:vml" xmlns:wp14="http://schemas.microsoft.com/office/word/2010/wordprocessingDrawing" xmlns:wp="http://schemas.openxmlformats.org/drawingml/2006/wordprocessingDrawing" xmlns:w10="urn:schemas-microsoft-com:office:word" xmlns:w="http://schemas.openxmlformats.org/wordprocessingml/2006/main" xmlns:w14="http://schemas.microsoft.com/office/word/2010/wordml" xmlns:w15="http://schemas.microsoft.com/office/word/2012/wordml" xmlns:w16cex="http://schemas.microsoft.com/office/word/2018/wordml/cex" xmlns:w16cid="http://schemas.microsoft.com/office/word/2016/wordml/cid" xmlns:w16="http://schemas.microsoft.com/office/word/2018/wordml" xmlns:w16sdtdh="http://schemas.microsoft.com/office/word/2020/wordml/sdtdatahash" xmlns:w16se="http://schemas.microsoft.com/office/word/2015/wordml/symex" xmlns:wpg="http://schemas.microsoft.com/office/word/2010/wordprocessingGroup" xmlns:wpi="http://schemas.microsoft.com/office/word/2010/wordprocessingInk" xmlns:wne="http://schemas.microsoft.com/office/word/2006/wordml" xmlns:wps="http://schemas.microsoft.com/office/word/2010/wordprocessingShape" mc:Ignorable="w14 w15 w16se w16cid w16 w16cex w16sdtdh wp14">
+<w15:commentsEx xmlns:wpc="http://schemas.microsoft.com/office/word/2010/wordprocessingCanvas" xmlns:cx="http://schemas.microsoft.com/office/drawing/2014/chartex" xmlns:cx1="http://schemas.microsoft.com/office/drawing/2015/9/8/chartex" xmlns:cx2="http://schemas.microsoft.com/office/drawing/2015/10/21/chartex" xmlns:cx3="http://schemas.microsoft.com/office/drawing/2016/5/9/chartex" xmlns:cx4="http://schemas.microsoft.com/office/drawing/2016/5/10/chartex" xmlns:cx5="http://schemas.microsoft.com/office/drawing/2016/5/11/chartex" xmlns:cx6="http://schemas.microsoft.com/office/drawing/2016/5/12/chartex" xmlns:cx7="http://schemas.microsoft.com/office/drawing/2016/5/13/chartex" xmlns:cx8="http://schemas.microsoft.com/office/drawing/2016/5/14/chartex" xmlns:mc="http://schemas.openxmlformats.org/markup-compatibility/2006" xmlns:aink="http://schemas.microsoft.com/office/drawing/2016/ink" xmlns:am3d="http://schemas.microsoft.com/office/drawing/2017/model3d" xmlns:o="urn:schemas-microsoft-com:office:office" xmlns:oel="http://schemas.microsoft.com/office/2019/extlst" xmlns:r="http://schemas.openxmlformats.org/officeDocument/2006/relationships" xmlns:m="http://schemas.openxmlformats.org/officeDocument/2006/math" xmlns:v="urn:schemas-microsoft-com:vml" xmlns:wp14="http://schemas.microsoft.com/office/word/2010/wordprocessingDrawing" xmlns:wp="http://schemas.openxmlformats.org/drawingml/2006/wordprocessingDrawing" xmlns:w10="urn:schemas-microsoft-com:office:word" xmlns:w="http://schemas.openxmlformats.org/wordprocessingml/2006/main" xmlns:w14="http://schemas.microsoft.com/office/word/2010/wordml" xmlns:w15="http://schemas.microsoft.com/office/word/2012/wordml" xmlns:w16cex="http://schemas.microsoft.com/office/word/2018/wordml/cex" xmlns:w16cid="http://schemas.microsoft.com/office/word/2016/wordml/cid" xmlns:w16="http://schemas.microsoft.com/office/word/2018/wordml" xmlns:w16du="http://schemas.microsoft.com/office/word/2023/wordml/word16du" xmlns:w16sdtdh="http://schemas.microsoft.com/office/word/2020/wordml/sdtdatahash" xmlns:w16sdtfl="http://schemas.microsoft.com/office/word/2024/wordml/sdtformatlock" xmlns:w16se="http://schemas.microsoft.com/office/word/2015/wordml/symex" xmlns:wpg="http://schemas.microsoft.com/office/word/2010/wordprocessingGroup" xmlns:wpi="http://schemas.microsoft.com/office/word/2010/wordprocessingInk" xmlns:wne="http://schemas.microsoft.com/office/word/2006/wordml" xmlns:wps="http://schemas.microsoft.com/office/word/2010/wordprocessingShape" mc:Ignorable="w14 w15 w16se w16cid w16 w16cex w16sdtdh w16sdtfl w16du wp14">
   <w15:commentEx w15:paraId="5D8CF776" w15:done="0"/>
   <w15:commentEx w15:paraId="5D8CF77E" w15:done="0"/>
-  <w15:commentEx w15:paraId="5D8CF783" w15:done="0"/>
-  <w15:commentEx w15:paraId="4B7898C7" w15:done="0"/>
   <w15:commentEx w15:paraId="7F42B992" w15:done="0"/>
   <w15:commentEx w15:paraId="0CE5B837" w15:done="0"/>
   <w15:commentEx w15:paraId="5D8CF798" w15:done="0"/>
@@ -3471,11 +3763,9 @@
 </file>
 
 <file path=word/commentsIds.xml><?xml version="1.0" encoding="utf-8"?>
-<w16cid:commentsIds xmlns:wpc="http://schemas.microsoft.com/office/word/2010/wordprocessingCanvas" xmlns:cx="http://schemas.microsoft.com/office/drawing/2014/chartex" xmlns:cx1="http://schemas.microsoft.com/office/drawing/2015/9/8/chartex" xmlns:cx2="http://schemas.microsoft.com/office/drawing/2015/10/21/chartex" xmlns:cx3="http://schemas.microsoft.com/office/drawing/2016/5/9/chartex" xmlns:cx4="http://schemas.microsoft.com/office/drawing/2016/5/10/chartex" xmlns:cx5="http://schemas.microsoft.com/office/drawing/2016/5/11/chartex" xmlns:cx6="http://schemas.microsoft.com/office/drawing/2016/5/12/chartex" xmlns:cx7="http://schemas.microsoft.com/office/drawing/2016/5/13/chartex" xmlns:cx8="http://schemas.microsoft.com/office/drawing/2016/5/14/chartex" xmlns:mc="http://schemas.openxmlformats.org/markup-compatibility/2006" xmlns:aink="http://schemas.microsoft.com/office/drawing/2016/ink" xmlns:am3d="http://schemas.microsoft.com/office/drawing/2017/model3d" xmlns:o="urn:schemas-microsoft-com:office:office" xmlns:r="http://schemas.openxmlformats.org/officeDocument/2006/relationships" xmlns:m="http://schemas.openxmlformats.org/officeDocument/2006/math" xmlns:v="urn:schemas-microsoft-com:vml" xmlns:wp14="http://schemas.microsoft.com/office/word/2010/wordprocessingDrawing" xmlns:wp="http://schemas.openxmlformats.org/drawingml/2006/wordprocessingDrawing" xmlns:w10="urn:schemas-microsoft-com:office:word" xmlns:w="http://schemas.openxmlformats.org/wordprocessingml/2006/main" xmlns:w14="http://schemas.microsoft.com/office/word/2010/wordml" xmlns:w15="http://schemas.microsoft.com/office/word/2012/wordml" xmlns:w16cex="http://schemas.microsoft.com/office/word/2018/wordml/cex" xmlns:w16cid="http://schemas.microsoft.com/office/word/2016/wordml/cid" xmlns:w16="http://schemas.microsoft.com/office/word/2018/wordml" xmlns:w16sdtdh="http://schemas.microsoft.com/office/word/2020/wordml/sdtdatahash" xmlns:w16se="http://schemas.microsoft.com/office/word/2015/wordml/symex" xmlns:wpg="http://schemas.microsoft.com/office/word/2010/wordprocessingGroup" xmlns:wpi="http://schemas.microsoft.com/office/word/2010/wordprocessingInk" xmlns:wne="http://schemas.microsoft.com/office/word/2006/wordml" xmlns:wps="http://schemas.microsoft.com/office/word/2010/wordprocessingShape" mc:Ignorable="w14 w15 w16se w16cid w16 w16cex w16sdtdh wp14">
+<w16cid:commentsIds xmlns:wpc="http://schemas.microsoft.com/office/word/2010/wordprocessingCanvas" xmlns:cx="http://schemas.microsoft.com/office/drawing/2014/chartex" xmlns:cx1="http://schemas.microsoft.com/office/drawing/2015/9/8/chartex" xmlns:cx2="http://schemas.microsoft.com/office/drawing/2015/10/21/chartex" xmlns:cx3="http://schemas.microsoft.com/office/drawing/2016/5/9/chartex" xmlns:cx4="http://schemas.microsoft.com/office/drawing/2016/5/10/chartex" xmlns:cx5="http://schemas.microsoft.com/office/drawing/2016/5/11/chartex" xmlns:cx6="http://schemas.microsoft.com/office/drawing/2016/5/12/chartex" xmlns:cx7="http://schemas.microsoft.com/office/drawing/2016/5/13/chartex" xmlns:cx8="http://schemas.microsoft.com/office/drawing/2016/5/14/chartex" xmlns:mc="http://schemas.openxmlformats.org/markup-compatibility/2006" xmlns:aink="http://schemas.microsoft.com/office/drawing/2016/ink" xmlns:am3d="http://schemas.microsoft.com/office/drawing/2017/model3d" xmlns:o="urn:schemas-microsoft-com:office:office" xmlns:oel="http://schemas.microsoft.com/office/2019/extlst" xmlns:r="http://schemas.openxmlformats.org/officeDocument/2006/relationships" xmlns:m="http://schemas.openxmlformats.org/officeDocument/2006/math" xmlns:v="urn:schemas-microsoft-com:vml" xmlns:wp14="http://schemas.microsoft.com/office/word/2010/wordprocessingDrawing" xmlns:wp="http://schemas.openxmlformats.org/drawingml/2006/wordprocessingDrawing" xmlns:w10="urn:schemas-microsoft-com:office:word" xmlns:w="http://schemas.openxmlformats.org/wordprocessingml/2006/main" xmlns:w14="http://schemas.microsoft.com/office/word/2010/wordml" xmlns:w15="http://schemas.microsoft.com/office/word/2012/wordml" xmlns:w16cex="http://schemas.microsoft.com/office/word/2018/wordml/cex" xmlns:w16cid="http://schemas.microsoft.com/office/word/2016/wordml/cid" xmlns:w16="http://schemas.microsoft.com/office/word/2018/wordml" xmlns:w16du="http://schemas.microsoft.com/office/word/2023/wordml/word16du" xmlns:w16sdtdh="http://schemas.microsoft.com/office/word/2020/wordml/sdtdatahash" xmlns:w16sdtfl="http://schemas.microsoft.com/office/word/2024/wordml/sdtformatlock" xmlns:w16se="http://schemas.microsoft.com/office/word/2015/wordml/symex" xmlns:wpg="http://schemas.microsoft.com/office/word/2010/wordprocessingGroup" xmlns:wpi="http://schemas.microsoft.com/office/word/2010/wordprocessingInk" xmlns:wne="http://schemas.microsoft.com/office/word/2006/wordml" xmlns:wps="http://schemas.microsoft.com/office/word/2010/wordprocessingShape" mc:Ignorable="w14 w15 w16se w16cid w16 w16cex w16sdtdh w16sdtfl w16du wp14">
   <w16cid:commentId w16cid:paraId="5D8CF776" w16cid:durableId="280F3E9D"/>
   <w16cid:commentId w16cid:paraId="5D8CF77E" w16cid:durableId="280F3E9E"/>
-  <w16cid:commentId w16cid:paraId="5D8CF783" w16cid:durableId="280F3E9F"/>
-  <w16cid:commentId w16cid:paraId="4B7898C7" w16cid:durableId="280F3EA0"/>
   <w16cid:commentId w16cid:paraId="7F42B992" w16cid:durableId="280F3EA1"/>
   <w16cid:commentId w16cid:paraId="0CE5B837" w16cid:durableId="280F3EA2"/>
   <w16cid:commentId w16cid:paraId="5D8CF798" w16cid:durableId="280F3EA3"/>
@@ -3501,7 +3791,7 @@
 </file>
 
 <file path=word/endnotes.xml><?xml version="1.0" encoding="utf-8"?>
-<w:endnotes xmlns:wpc="http://schemas.microsoft.com/office/word/2010/wordprocessingCanvas" xmlns:cx="http://schemas.microsoft.com/office/drawing/2014/chartex" xmlns:cx1="http://schemas.microsoft.com/office/drawing/2015/9/8/chartex" xmlns:cx2="http://schemas.microsoft.com/office/drawing/2015/10/21/chartex" xmlns:cx3="http://schemas.microsoft.com/office/drawing/2016/5/9/chartex" xmlns:cx4="http://schemas.microsoft.com/office/drawing/2016/5/10/chartex" xmlns:cx5="http://schemas.microsoft.com/office/drawing/2016/5/11/chartex" xmlns:cx6="http://schemas.microsoft.com/office/drawing/2016/5/12/chartex" xmlns:cx7="http://schemas.microsoft.com/office/drawing/2016/5/13/chartex" xmlns:cx8="http://schemas.microsoft.com/office/drawing/2016/5/14/chartex" xmlns:mc="http://schemas.openxmlformats.org/markup-compatibility/2006" xmlns:aink="http://schemas.microsoft.com/office/drawing/2016/ink" xmlns:am3d="http://schemas.microsoft.com/office/drawing/2017/model3d" xmlns:o="urn:schemas-microsoft-com:office:office" xmlns:r="http://schemas.openxmlformats.org/officeDocument/2006/relationships" xmlns:m="http://schemas.openxmlformats.org/officeDocument/2006/math" xmlns:v="urn:schemas-microsoft-com:vml" xmlns:wp14="http://schemas.microsoft.com/office/word/2010/wordprocessingDrawing" xmlns:wp="http://schemas.openxmlformats.org/drawingml/2006/wordprocessingDrawing" xmlns:w10="urn:schemas-microsoft-com:office:word" xmlns:w="http://schemas.openxmlformats.org/wordprocessingml/2006/main" xmlns:w14="http://schemas.microsoft.com/office/word/2010/wordml" xmlns:w15="http://schemas.microsoft.com/office/word/2012/wordml" xmlns:w16cex="http://schemas.microsoft.com/office/word/2018/wordml/cex" xmlns:w16cid="http://schemas.microsoft.com/office/word/2016/wordml/cid" xmlns:w16="http://schemas.microsoft.com/office/word/2018/wordml" xmlns:w16sdtdh="http://schemas.microsoft.com/office/word/2020/wordml/sdtdatahash" xmlns:w16se="http://schemas.microsoft.com/office/word/2015/wordml/symex" xmlns:wpg="http://schemas.microsoft.com/office/word/2010/wordprocessingGroup" xmlns:wpi="http://schemas.microsoft.com/office/word/2010/wordprocessingInk" xmlns:wne="http://schemas.microsoft.com/office/word/2006/wordml" xmlns:wps="http://schemas.microsoft.com/office/word/2010/wordprocessingShape" mc:Ignorable="w14 w15 w16se w16cid w16 w16cex w16sdtdh wp14">
+<w:endnotes xmlns:wpc="http://schemas.microsoft.com/office/word/2010/wordprocessingCanvas" xmlns:cx="http://schemas.microsoft.com/office/drawing/2014/chartex" xmlns:cx1="http://schemas.microsoft.com/office/drawing/2015/9/8/chartex" xmlns:cx2="http://schemas.microsoft.com/office/drawing/2015/10/21/chartex" xmlns:cx3="http://schemas.microsoft.com/office/drawing/2016/5/9/chartex" xmlns:cx4="http://schemas.microsoft.com/office/drawing/2016/5/10/chartex" xmlns:cx5="http://schemas.microsoft.com/office/drawing/2016/5/11/chartex" xmlns:cx6="http://schemas.microsoft.com/office/drawing/2016/5/12/chartex" xmlns:cx7="http://schemas.microsoft.com/office/drawing/2016/5/13/chartex" xmlns:cx8="http://schemas.microsoft.com/office/drawing/2016/5/14/chartex" xmlns:mc="http://schemas.openxmlformats.org/markup-compatibility/2006" xmlns:aink="http://schemas.microsoft.com/office/drawing/2016/ink" xmlns:am3d="http://schemas.microsoft.com/office/drawing/2017/model3d" xmlns:o="urn:schemas-microsoft-com:office:office" xmlns:oel="http://schemas.microsoft.com/office/2019/extlst" xmlns:r="http://schemas.openxmlformats.org/officeDocument/2006/relationships" xmlns:m="http://schemas.openxmlformats.org/officeDocument/2006/math" xmlns:v="urn:schemas-microsoft-com:vml" xmlns:wp14="http://schemas.microsoft.com/office/word/2010/wordprocessingDrawing" xmlns:wp="http://schemas.openxmlformats.org/drawingml/2006/wordprocessingDrawing" xmlns:w10="urn:schemas-microsoft-com:office:word" xmlns:w="http://schemas.openxmlformats.org/wordprocessingml/2006/main" xmlns:w14="http://schemas.microsoft.com/office/word/2010/wordml" xmlns:w15="http://schemas.microsoft.com/office/word/2012/wordml" xmlns:w16cex="http://schemas.microsoft.com/office/word/2018/wordml/cex" xmlns:w16cid="http://schemas.microsoft.com/office/word/2016/wordml/cid" xmlns:w16="http://schemas.microsoft.com/office/word/2018/wordml" xmlns:w16du="http://schemas.microsoft.com/office/word/2023/wordml/word16du" xmlns:w16sdtdh="http://schemas.microsoft.com/office/word/2020/wordml/sdtdatahash" xmlns:w16sdtfl="http://schemas.microsoft.com/office/word/2024/wordml/sdtformatlock" xmlns:w16se="http://schemas.microsoft.com/office/word/2015/wordml/symex" xmlns:wpg="http://schemas.microsoft.com/office/word/2010/wordprocessingGroup" xmlns:wpi="http://schemas.microsoft.com/office/word/2010/wordprocessingInk" xmlns:wne="http://schemas.microsoft.com/office/word/2006/wordml" xmlns:wps="http://schemas.microsoft.com/office/word/2010/wordprocessingShape" mc:Ignorable="w14 w15 w16se w16cid w16 w16cex w16sdtdh w16sdtfl w16du wp14">
   <w:endnote w:type="separator" w:id="-1">
     <w:p>
       <w:pPr>
@@ -3526,7 +3816,7 @@
 </file>
 
 <file path=word/footer1.xml><?xml version="1.0" encoding="utf-8"?>
-<w:ftr xmlns:wpc="http://schemas.microsoft.com/office/word/2010/wordprocessingCanvas" xmlns:cx="http://schemas.microsoft.com/office/drawing/2014/chartex" xmlns:cx1="http://schemas.microsoft.com/office/drawing/2015/9/8/chartex" xmlns:cx2="http://schemas.microsoft.com/office/drawing/2015/10/21/chartex" xmlns:cx3="http://schemas.microsoft.com/office/drawing/2016/5/9/chartex" xmlns:cx4="http://schemas.microsoft.com/office/drawing/2016/5/10/chartex" xmlns:cx5="http://schemas.microsoft.com/office/drawing/2016/5/11/chartex" xmlns:cx6="http://schemas.microsoft.com/office/drawing/2016/5/12/chartex" xmlns:cx7="http://schemas.microsoft.com/office/drawing/2016/5/13/chartex" xmlns:cx8="http://schemas.microsoft.com/office/drawing/2016/5/14/chartex" xmlns:mc="http://schemas.openxmlformats.org/markup-compatibility/2006" xmlns:aink="http://schemas.microsoft.com/office/drawing/2016/ink" xmlns:am3d="http://schemas.microsoft.com/office/drawing/2017/model3d" xmlns:o="urn:schemas-microsoft-com:office:office" xmlns:r="http://schemas.openxmlformats.org/officeDocument/2006/relationships" xmlns:m="http://schemas.openxmlformats.org/officeDocument/2006/math" xmlns:v="urn:schemas-microsoft-com:vml" xmlns:wp14="http://schemas.microsoft.com/office/word/2010/wordprocessingDrawing" xmlns:wp="http://schemas.openxmlformats.org/drawingml/2006/wordprocessingDrawing" xmlns:w10="urn:schemas-microsoft-com:office:word" xmlns:w="http://schemas.openxmlformats.org/wordprocessingml/2006/main" xmlns:w14="http://schemas.microsoft.com/office/word/2010/wordml" xmlns:w15="http://schemas.microsoft.com/office/word/2012/wordml" xmlns:w16cex="http://schemas.microsoft.com/office/word/2018/wordml/cex" xmlns:w16cid="http://schemas.microsoft.com/office/word/2016/wordml/cid" xmlns:w16="http://schemas.microsoft.com/office/word/2018/wordml" xmlns:w16sdtdh="http://schemas.microsoft.com/office/word/2020/wordml/sdtdatahash" xmlns:w16se="http://schemas.microsoft.com/office/word/2015/wordml/symex" xmlns:wpg="http://schemas.microsoft.com/office/word/2010/wordprocessingGroup" xmlns:wpi="http://schemas.microsoft.com/office/word/2010/wordprocessingInk" xmlns:wne="http://schemas.microsoft.com/office/word/2006/wordml" xmlns:wps="http://schemas.microsoft.com/office/word/2010/wordprocessingShape" mc:Ignorable="w14 w15 w16se w16cid w16 w16cex w16sdtdh wp14">
+<w:ftr xmlns:wpc="http://schemas.microsoft.com/office/word/2010/wordprocessingCanvas" xmlns:cx="http://schemas.microsoft.com/office/drawing/2014/chartex" xmlns:cx1="http://schemas.microsoft.com/office/drawing/2015/9/8/chartex" xmlns:cx2="http://schemas.microsoft.com/office/drawing/2015/10/21/chartex" xmlns:cx3="http://schemas.microsoft.com/office/drawing/2016/5/9/chartex" xmlns:cx4="http://schemas.microsoft.com/office/drawing/2016/5/10/chartex" xmlns:cx5="http://schemas.microsoft.com/office/drawing/2016/5/11/chartex" xmlns:cx6="http://schemas.microsoft.com/office/drawing/2016/5/12/chartex" xmlns:cx7="http://schemas.microsoft.com/office/drawing/2016/5/13/chartex" xmlns:cx8="http://schemas.microsoft.com/office/drawing/2016/5/14/chartex" xmlns:mc="http://schemas.openxmlformats.org/markup-compatibility/2006" xmlns:aink="http://schemas.microsoft.com/office/drawing/2016/ink" xmlns:am3d="http://schemas.microsoft.com/office/drawing/2017/model3d" xmlns:o="urn:schemas-microsoft-com:office:office" xmlns:oel="http://schemas.microsoft.com/office/2019/extlst" xmlns:r="http://schemas.openxmlformats.org/officeDocument/2006/relationships" xmlns:m="http://schemas.openxmlformats.org/officeDocument/2006/math" xmlns:v="urn:schemas-microsoft-com:vml" xmlns:wp14="http://schemas.microsoft.com/office/word/2010/wordprocessingDrawing" xmlns:wp="http://schemas.openxmlformats.org/drawingml/2006/wordprocessingDrawing" xmlns:w10="urn:schemas-microsoft-com:office:word" xmlns:w="http://schemas.openxmlformats.org/wordprocessingml/2006/main" xmlns:w14="http://schemas.microsoft.com/office/word/2010/wordml" xmlns:w15="http://schemas.microsoft.com/office/word/2012/wordml" xmlns:w16cex="http://schemas.microsoft.com/office/word/2018/wordml/cex" xmlns:w16cid="http://schemas.microsoft.com/office/word/2016/wordml/cid" xmlns:w16="http://schemas.microsoft.com/office/word/2018/wordml" xmlns:w16du="http://schemas.microsoft.com/office/word/2023/wordml/word16du" xmlns:w16sdtdh="http://schemas.microsoft.com/office/word/2020/wordml/sdtdatahash" xmlns:w16sdtfl="http://schemas.microsoft.com/office/word/2024/wordml/sdtformatlock" xmlns:w16se="http://schemas.microsoft.com/office/word/2015/wordml/symex" xmlns:wpg="http://schemas.microsoft.com/office/word/2010/wordprocessingGroup" xmlns:wpi="http://schemas.microsoft.com/office/word/2010/wordprocessingInk" xmlns:wne="http://schemas.microsoft.com/office/word/2006/wordml" xmlns:wps="http://schemas.microsoft.com/office/word/2010/wordprocessingShape" mc:Ignorable="w14 w15 w16se w16cid w16 w16cex w16sdtdh w16sdtfl w16du wp14">
   <w:p>
     <w:pPr>
       <w:pStyle w:val="Footer"/>
@@ -3582,7 +3872,7 @@
 </file>
 
 <file path=word/footnotes.xml><?xml version="1.0" encoding="utf-8"?>
-<w:footnotes xmlns:wpc="http://schemas.microsoft.com/office/word/2010/wordprocessingCanvas" xmlns:cx="http://schemas.microsoft.com/office/drawing/2014/chartex" xmlns:cx1="http://schemas.microsoft.com/office/drawing/2015/9/8/chartex" xmlns:cx2="http://schemas.microsoft.com/office/drawing/2015/10/21/chartex" xmlns:cx3="http://schemas.microsoft.com/office/drawing/2016/5/9/chartex" xmlns:cx4="http://schemas.microsoft.com/office/drawing/2016/5/10/chartex" xmlns:cx5="http://schemas.microsoft.com/office/drawing/2016/5/11/chartex" xmlns:cx6="http://schemas.microsoft.com/office/drawing/2016/5/12/chartex" xmlns:cx7="http://schemas.microsoft.com/office/drawing/2016/5/13/chartex" xmlns:cx8="http://schemas.microsoft.com/office/drawing/2016/5/14/chartex" xmlns:mc="http://schemas.openxmlformats.org/markup-compatibility/2006" xmlns:aink="http://schemas.microsoft.com/office/drawing/2016/ink" xmlns:am3d="http://schemas.microsoft.com/office/drawing/2017/model3d" xmlns:o="urn:schemas-microsoft-com:office:office" xmlns:r="http://schemas.openxmlformats.org/officeDocument/2006/relationships" xmlns:m="http://schemas.openxmlformats.org/officeDocument/2006/math" xmlns:v="urn:schemas-microsoft-com:vml" xmlns:wp14="http://schemas.microsoft.com/office/word/2010/wordprocessingDrawing" xmlns:wp="http://schemas.openxmlformats.org/drawingml/2006/wordprocessingDrawing" xmlns:w10="urn:schemas-microsoft-com:office:word" xmlns:w="http://schemas.openxmlformats.org/wordprocessingml/2006/main" xmlns:w14="http://schemas.microsoft.com/office/word/2010/wordml" xmlns:w15="http://schemas.microsoft.com/office/word/2012/wordml" xmlns:w16cex="http://schemas.microsoft.com/office/word/2018/wordml/cex" xmlns:w16cid="http://schemas.microsoft.com/office/word/2016/wordml/cid" xmlns:w16="http://schemas.microsoft.com/office/word/2018/wordml" xmlns:w16sdtdh="http://schemas.microsoft.com/office/word/2020/wordml/sdtdatahash" xmlns:w16se="http://schemas.microsoft.com/office/word/2015/wordml/symex" xmlns:wpg="http://schemas.microsoft.com/office/word/2010/wordprocessingGroup" xmlns:wpi="http://schemas.microsoft.com/office/word/2010/wordprocessingInk" xmlns:wne="http://schemas.microsoft.com/office/word/2006/wordml" xmlns:wps="http://schemas.microsoft.com/office/word/2010/wordprocessingShape" mc:Ignorable="w14 w15 w16se w16cid w16 w16cex w16sdtdh wp14">
+<w:footnotes xmlns:wpc="http://schemas.microsoft.com/office/word/2010/wordprocessingCanvas" xmlns:cx="http://schemas.microsoft.com/office/drawing/2014/chartex" xmlns:cx1="http://schemas.microsoft.com/office/drawing/2015/9/8/chartex" xmlns:cx2="http://schemas.microsoft.com/office/drawing/2015/10/21/chartex" xmlns:cx3="http://schemas.microsoft.com/office/drawing/2016/5/9/chartex" xmlns:cx4="http://schemas.microsoft.com/office/drawing/2016/5/10/chartex" xmlns:cx5="http://schemas.microsoft.com/office/drawing/2016/5/11/chartex" xmlns:cx6="http://schemas.microsoft.com/office/drawing/2016/5/12/chartex" xmlns:cx7="http://schemas.microsoft.com/office/drawing/2016/5/13/chartex" xmlns:cx8="http://schemas.microsoft.com/office/drawing/2016/5/14/chartex" xmlns:mc="http://schemas.openxmlformats.org/markup-compatibility/2006" xmlns:aink="http://schemas.microsoft.com/office/drawing/2016/ink" xmlns:am3d="http://schemas.microsoft.com/office/drawing/2017/model3d" xmlns:o="urn:schemas-microsoft-com:office:office" xmlns:oel="http://schemas.microsoft.com/office/2019/extlst" xmlns:r="http://schemas.openxmlformats.org/officeDocument/2006/relationships" xmlns:m="http://schemas.openxmlformats.org/officeDocument/2006/math" xmlns:v="urn:schemas-microsoft-com:vml" xmlns:wp14="http://schemas.microsoft.com/office/word/2010/wordprocessingDrawing" xmlns:wp="http://schemas.openxmlformats.org/drawingml/2006/wordprocessingDrawing" xmlns:w10="urn:schemas-microsoft-com:office:word" xmlns:w="http://schemas.openxmlformats.org/wordprocessingml/2006/main" xmlns:w14="http://schemas.microsoft.com/office/word/2010/wordml" xmlns:w15="http://schemas.microsoft.com/office/word/2012/wordml" xmlns:w16cex="http://schemas.microsoft.com/office/word/2018/wordml/cex" xmlns:w16cid="http://schemas.microsoft.com/office/word/2016/wordml/cid" xmlns:w16="http://schemas.microsoft.com/office/word/2018/wordml" xmlns:w16du="http://schemas.microsoft.com/office/word/2023/wordml/word16du" xmlns:w16sdtdh="http://schemas.microsoft.com/office/word/2020/wordml/sdtdatahash" xmlns:w16sdtfl="http://schemas.microsoft.com/office/word/2024/wordml/sdtformatlock" xmlns:w16se="http://schemas.microsoft.com/office/word/2015/wordml/symex" xmlns:wpg="http://schemas.microsoft.com/office/word/2010/wordprocessingGroup" xmlns:wpi="http://schemas.microsoft.com/office/word/2010/wordprocessingInk" xmlns:wne="http://schemas.microsoft.com/office/word/2006/wordml" xmlns:wps="http://schemas.microsoft.com/office/word/2010/wordprocessingShape" mc:Ignorable="w14 w15 w16se w16cid w16 w16cex w16sdtdh w16sdtfl w16du wp14">
   <w:footnote w:type="separator" w:id="-1">
     <w:p>
       <w:pPr>
@@ -3607,21 +3897,28 @@
 </file>
 
 <file path=word/header1.xml><?xml version="1.0" encoding="utf-8"?>
-<w:hdr xmlns:wpc="http://schemas.microsoft.com/office/word/2010/wordprocessingCanvas" xmlns:cx="http://schemas.microsoft.com/office/drawing/2014/chartex" xmlns:cx1="http://schemas.microsoft.com/office/drawing/2015/9/8/chartex" xmlns:cx2="http://schemas.microsoft.com/office/drawing/2015/10/21/chartex" xmlns:cx3="http://schemas.microsoft.com/office/drawing/2016/5/9/chartex" xmlns:cx4="http://schemas.microsoft.com/office/drawing/2016/5/10/chartex" xmlns:cx5="http://schemas.microsoft.com/office/drawing/2016/5/11/chartex" xmlns:cx6="http://schemas.microsoft.com/office/drawing/2016/5/12/chartex" xmlns:cx7="http://schemas.microsoft.com/office/drawing/2016/5/13/chartex" xmlns:cx8="http://schemas.microsoft.com/office/drawing/2016/5/14/chartex" xmlns:mc="http://schemas.openxmlformats.org/markup-compatibility/2006" xmlns:aink="http://schemas.microsoft.com/office/drawing/2016/ink" xmlns:am3d="http://schemas.microsoft.com/office/drawing/2017/model3d" xmlns:o="urn:schemas-microsoft-com:office:office" xmlns:r="http://schemas.openxmlformats.org/officeDocument/2006/relationships" xmlns:m="http://schemas.openxmlformats.org/officeDocument/2006/math" xmlns:v="urn:schemas-microsoft-com:vml" xmlns:wp14="http://schemas.microsoft.com/office/word/2010/wordprocessingDrawing" xmlns:wp="http://schemas.openxmlformats.org/drawingml/2006/wordprocessingDrawing" xmlns:w10="urn:schemas-microsoft-com:office:word" xmlns:w="http://schemas.openxmlformats.org/wordprocessingml/2006/main" xmlns:w14="http://schemas.microsoft.com/office/word/2010/wordml" xmlns:w15="http://schemas.microsoft.com/office/word/2012/wordml" xmlns:w16cex="http://schemas.microsoft.com/office/word/2018/wordml/cex" xmlns:w16cid="http://schemas.microsoft.com/office/word/2016/wordml/cid" xmlns:w16="http://schemas.microsoft.com/office/word/2018/wordml" xmlns:w16sdtdh="http://schemas.microsoft.com/office/word/2020/wordml/sdtdatahash" xmlns:w16se="http://schemas.microsoft.com/office/word/2015/wordml/symex" xmlns:wpg="http://schemas.microsoft.com/office/word/2010/wordprocessingGroup" xmlns:wpi="http://schemas.microsoft.com/office/word/2010/wordprocessingInk" xmlns:wne="http://schemas.microsoft.com/office/word/2006/wordml" xmlns:wps="http://schemas.microsoft.com/office/word/2010/wordprocessingShape" mc:Ignorable="w14 w15 w16se w16cid w16 w16cex w16sdtdh wp14">
+<w:hdr xmlns:wpc="http://schemas.microsoft.com/office/word/2010/wordprocessingCanvas" xmlns:cx="http://schemas.microsoft.com/office/drawing/2014/chartex" xmlns:cx1="http://schemas.microsoft.com/office/drawing/2015/9/8/chartex" xmlns:cx2="http://schemas.microsoft.com/office/drawing/2015/10/21/chartex" xmlns:cx3="http://schemas.microsoft.com/office/drawing/2016/5/9/chartex" xmlns:cx4="http://schemas.microsoft.com/office/drawing/2016/5/10/chartex" xmlns:cx5="http://schemas.microsoft.com/office/drawing/2016/5/11/chartex" xmlns:cx6="http://schemas.microsoft.com/office/drawing/2016/5/12/chartex" xmlns:cx7="http://schemas.microsoft.com/office/drawing/2016/5/13/chartex" xmlns:cx8="http://schemas.microsoft.com/office/drawing/2016/5/14/chartex" xmlns:mc="http://schemas.openxmlformats.org/markup-compatibility/2006" xmlns:aink="http://schemas.microsoft.com/office/drawing/2016/ink" xmlns:am3d="http://schemas.microsoft.com/office/drawing/2017/model3d" xmlns:o="urn:schemas-microsoft-com:office:office" xmlns:oel="http://schemas.microsoft.com/office/2019/extlst" xmlns:r="http://schemas.openxmlformats.org/officeDocument/2006/relationships" xmlns:m="http://schemas.openxmlformats.org/officeDocument/2006/math" xmlns:v="urn:schemas-microsoft-com:vml" xmlns:wp14="http://schemas.microsoft.com/office/word/2010/wordprocessingDrawing" xmlns:wp="http://schemas.openxmlformats.org/drawingml/2006/wordprocessingDrawing" xmlns:w10="urn:schemas-microsoft-com:office:word" xmlns:w="http://schemas.openxmlformats.org/wordprocessingml/2006/main" xmlns:w14="http://schemas.microsoft.com/office/word/2010/wordml" xmlns:w15="http://schemas.microsoft.com/office/word/2012/wordml" xmlns:w16cex="http://schemas.microsoft.com/office/word/2018/wordml/cex" xmlns:w16cid="http://schemas.microsoft.com/office/word/2016/wordml/cid" xmlns:w16="http://schemas.microsoft.com/office/word/2018/wordml" xmlns:w16du="http://schemas.microsoft.com/office/word/2023/wordml/word16du" xmlns:w16sdtdh="http://schemas.microsoft.com/office/word/2020/wordml/sdtdatahash" xmlns:w16sdtfl="http://schemas.microsoft.com/office/word/2024/wordml/sdtformatlock" xmlns:w16se="http://schemas.microsoft.com/office/word/2015/wordml/symex" xmlns:wpg="http://schemas.microsoft.com/office/word/2010/wordprocessingGroup" xmlns:wpi="http://schemas.microsoft.com/office/word/2010/wordprocessingInk" xmlns:wne="http://schemas.microsoft.com/office/word/2006/wordml" xmlns:wps="http://schemas.microsoft.com/office/word/2010/wordprocessingShape" mc:Ignorable="w14 w15 w16se w16cid w16 w16cex w16sdtdh w16sdtfl w16du wp14">
   <w:p>
     <w:pPr>
       <w:pStyle w:val="Header"/>
     </w:pPr>
     <w:r>
-      <w:t>Centre Number 30545 &lt;Your Name&gt;</w:t>
+      <w:t xml:space="preserve">Centre Number 30545 </w:t>
+    </w:r>
+    <w:r>
+      <w:t>&lt;</w:t>
+    </w:r>
+    <w:r>
+      <w:t>Cameron McQuade</w:t>
+    </w:r>
+    <w:r>
+      <w:t>&gt;</w:t>
     </w:r>
     <w:r>
       <w:tab/>
     </w:r>
     <w:r>
       <w:tab/>
-    </w:r>
-    <w:r>
       <w:t>Programming Project - Design</w:t>
     </w:r>
   </w:p>
@@ -3629,7 +3926,7 @@
 </file>
 
 <file path=word/numbering.xml><?xml version="1.0" encoding="utf-8"?>
-<w:numbering xmlns:wpc="http://schemas.microsoft.com/office/word/2010/wordprocessingCanvas" xmlns:cx="http://schemas.microsoft.com/office/drawing/2014/chartex" xmlns:cx1="http://schemas.microsoft.com/office/drawing/2015/9/8/chartex" xmlns:cx2="http://schemas.microsoft.com/office/drawing/2015/10/21/chartex" xmlns:cx3="http://schemas.microsoft.com/office/drawing/2016/5/9/chartex" xmlns:cx4="http://schemas.microsoft.com/office/drawing/2016/5/10/chartex" xmlns:cx5="http://schemas.microsoft.com/office/drawing/2016/5/11/chartex" xmlns:cx6="http://schemas.microsoft.com/office/drawing/2016/5/12/chartex" xmlns:cx7="http://schemas.microsoft.com/office/drawing/2016/5/13/chartex" xmlns:cx8="http://schemas.microsoft.com/office/drawing/2016/5/14/chartex" xmlns:mc="http://schemas.openxmlformats.org/markup-compatibility/2006" xmlns:aink="http://schemas.microsoft.com/office/drawing/2016/ink" xmlns:am3d="http://schemas.microsoft.com/office/drawing/2017/model3d" xmlns:o="urn:schemas-microsoft-com:office:office" xmlns:r="http://schemas.openxmlformats.org/officeDocument/2006/relationships" xmlns:m="http://schemas.openxmlformats.org/officeDocument/2006/math" xmlns:v="urn:schemas-microsoft-com:vml" xmlns:wp14="http://schemas.microsoft.com/office/word/2010/wordprocessingDrawing" xmlns:wp="http://schemas.openxmlformats.org/drawingml/2006/wordprocessingDrawing" xmlns:w10="urn:schemas-microsoft-com:office:word" xmlns:w="http://schemas.openxmlformats.org/wordprocessingml/2006/main" xmlns:w14="http://schemas.microsoft.com/office/word/2010/wordml" xmlns:w15="http://schemas.microsoft.com/office/word/2012/wordml" xmlns:w16cex="http://schemas.microsoft.com/office/word/2018/wordml/cex" xmlns:w16cid="http://schemas.microsoft.com/office/word/2016/wordml/cid" xmlns:w16="http://schemas.microsoft.com/office/word/2018/wordml" xmlns:w16sdtdh="http://schemas.microsoft.com/office/word/2020/wordml/sdtdatahash" xmlns:w16se="http://schemas.microsoft.com/office/word/2015/wordml/symex" xmlns:wpg="http://schemas.microsoft.com/office/word/2010/wordprocessingGroup" xmlns:wpi="http://schemas.microsoft.com/office/word/2010/wordprocessingInk" xmlns:wne="http://schemas.microsoft.com/office/word/2006/wordml" xmlns:wps="http://schemas.microsoft.com/office/word/2010/wordprocessingShape" mc:Ignorable="w14 w15 w16se w16cid w16 w16cex w16sdtdh wp14">
+<w:numbering xmlns:wpc="http://schemas.microsoft.com/office/word/2010/wordprocessingCanvas" xmlns:cx="http://schemas.microsoft.com/office/drawing/2014/chartex" xmlns:cx1="http://schemas.microsoft.com/office/drawing/2015/9/8/chartex" xmlns:cx2="http://schemas.microsoft.com/office/drawing/2015/10/21/chartex" xmlns:cx3="http://schemas.microsoft.com/office/drawing/2016/5/9/chartex" xmlns:cx4="http://schemas.microsoft.com/office/drawing/2016/5/10/chartex" xmlns:cx5="http://schemas.microsoft.com/office/drawing/2016/5/11/chartex" xmlns:cx6="http://schemas.microsoft.com/office/drawing/2016/5/12/chartex" xmlns:cx7="http://schemas.microsoft.com/office/drawing/2016/5/13/chartex" xmlns:cx8="http://schemas.microsoft.com/office/drawing/2016/5/14/chartex" xmlns:mc="http://schemas.openxmlformats.org/markup-compatibility/2006" xmlns:aink="http://schemas.microsoft.com/office/drawing/2016/ink" xmlns:am3d="http://schemas.microsoft.com/office/drawing/2017/model3d" xmlns:o="urn:schemas-microsoft-com:office:office" xmlns:oel="http://schemas.microsoft.com/office/2019/extlst" xmlns:r="http://schemas.openxmlformats.org/officeDocument/2006/relationships" xmlns:m="http://schemas.openxmlformats.org/officeDocument/2006/math" xmlns:v="urn:schemas-microsoft-com:vml" xmlns:wp14="http://schemas.microsoft.com/office/word/2010/wordprocessingDrawing" xmlns:wp="http://schemas.openxmlformats.org/drawingml/2006/wordprocessingDrawing" xmlns:w10="urn:schemas-microsoft-com:office:word" xmlns:w="http://schemas.openxmlformats.org/wordprocessingml/2006/main" xmlns:w14="http://schemas.microsoft.com/office/word/2010/wordml" xmlns:w15="http://schemas.microsoft.com/office/word/2012/wordml" xmlns:w16cex="http://schemas.microsoft.com/office/word/2018/wordml/cex" xmlns:w16cid="http://schemas.microsoft.com/office/word/2016/wordml/cid" xmlns:w16="http://schemas.microsoft.com/office/word/2018/wordml" xmlns:w16du="http://schemas.microsoft.com/office/word/2023/wordml/word16du" xmlns:w16sdtdh="http://schemas.microsoft.com/office/word/2020/wordml/sdtdatahash" xmlns:w16sdtfl="http://schemas.microsoft.com/office/word/2024/wordml/sdtformatlock" xmlns:w16se="http://schemas.microsoft.com/office/word/2015/wordml/symex" xmlns:wpg="http://schemas.microsoft.com/office/word/2010/wordprocessingGroup" xmlns:wpi="http://schemas.microsoft.com/office/word/2010/wordprocessingInk" xmlns:wne="http://schemas.microsoft.com/office/word/2006/wordml" xmlns:wps="http://schemas.microsoft.com/office/word/2010/wordprocessingShape" mc:Ignorable="w14 w15 w16se w16cid w16 w16cex w16sdtdh w16sdtfl w16du wp14">
   <w:abstractNum w:abstractNumId="0" w15:restartNumberingAfterBreak="0">
     <w:nsid w:val="0A1201E8"/>
     <w:multiLevelType w:val="multilevel"/>
@@ -3756,7 +4053,7 @@
         <w:ind w:left="1440" w:hanging="360"/>
       </w:pPr>
       <w:rPr>
-        <w:rFonts w:hint="default" w:ascii="Calibri" w:hAnsi="Calibri" w:cs="Calibri" w:eastAsiaTheme="minorHAnsi"/>
+        <w:rFonts w:ascii="Calibri" w:eastAsiaTheme="minorHAnsi" w:hAnsi="Calibri" w:cs="Calibri" w:hint="default"/>
       </w:rPr>
     </w:lvl>
     <w:lvl w:ilvl="1" w:tplc="08090003" w:tentative="1">
@@ -3768,7 +4065,7 @@
         <w:ind w:left="2160" w:hanging="360"/>
       </w:pPr>
       <w:rPr>
-        <w:rFonts w:hint="default" w:ascii="Courier New" w:hAnsi="Courier New" w:cs="Courier New"/>
+        <w:rFonts w:ascii="Courier New" w:hAnsi="Courier New" w:cs="Courier New" w:hint="default"/>
       </w:rPr>
     </w:lvl>
     <w:lvl w:ilvl="2" w:tplc="08090005" w:tentative="1">
@@ -3780,7 +4077,7 @@
         <w:ind w:left="2880" w:hanging="360"/>
       </w:pPr>
       <w:rPr>
-        <w:rFonts w:hint="default" w:ascii="Wingdings" w:hAnsi="Wingdings"/>
+        <w:rFonts w:ascii="Wingdings" w:hAnsi="Wingdings" w:hint="default"/>
       </w:rPr>
     </w:lvl>
     <w:lvl w:ilvl="3" w:tplc="08090001" w:tentative="1">
@@ -3792,7 +4089,7 @@
         <w:ind w:left="3600" w:hanging="360"/>
       </w:pPr>
       <w:rPr>
-        <w:rFonts w:hint="default" w:ascii="Symbol" w:hAnsi="Symbol"/>
+        <w:rFonts w:ascii="Symbol" w:hAnsi="Symbol" w:hint="default"/>
       </w:rPr>
     </w:lvl>
     <w:lvl w:ilvl="4" w:tplc="08090003" w:tentative="1">
@@ -3804,7 +4101,7 @@
         <w:ind w:left="4320" w:hanging="360"/>
       </w:pPr>
       <w:rPr>
-        <w:rFonts w:hint="default" w:ascii="Courier New" w:hAnsi="Courier New" w:cs="Courier New"/>
+        <w:rFonts w:ascii="Courier New" w:hAnsi="Courier New" w:cs="Courier New" w:hint="default"/>
       </w:rPr>
     </w:lvl>
     <w:lvl w:ilvl="5" w:tplc="08090005" w:tentative="1">
@@ -3816,7 +4113,7 @@
         <w:ind w:left="5040" w:hanging="360"/>
       </w:pPr>
       <w:rPr>
-        <w:rFonts w:hint="default" w:ascii="Wingdings" w:hAnsi="Wingdings"/>
+        <w:rFonts w:ascii="Wingdings" w:hAnsi="Wingdings" w:hint="default"/>
       </w:rPr>
     </w:lvl>
     <w:lvl w:ilvl="6" w:tplc="08090001" w:tentative="1">
@@ -3828,7 +4125,7 @@
         <w:ind w:left="5760" w:hanging="360"/>
       </w:pPr>
       <w:rPr>
-        <w:rFonts w:hint="default" w:ascii="Symbol" w:hAnsi="Symbol"/>
+        <w:rFonts w:ascii="Symbol" w:hAnsi="Symbol" w:hint="default"/>
       </w:rPr>
     </w:lvl>
     <w:lvl w:ilvl="7" w:tplc="08090003" w:tentative="1">
@@ -3840,7 +4137,7 @@
         <w:ind w:left="6480" w:hanging="360"/>
       </w:pPr>
       <w:rPr>
-        <w:rFonts w:hint="default" w:ascii="Courier New" w:hAnsi="Courier New" w:cs="Courier New"/>
+        <w:rFonts w:ascii="Courier New" w:hAnsi="Courier New" w:cs="Courier New" w:hint="default"/>
       </w:rPr>
     </w:lvl>
     <w:lvl w:ilvl="8" w:tplc="08090005" w:tentative="1">
@@ -3852,7 +4149,7 @@
         <w:ind w:left="7200" w:hanging="360"/>
       </w:pPr>
       <w:rPr>
-        <w:rFonts w:hint="default" w:ascii="Wingdings" w:hAnsi="Wingdings"/>
+        <w:rFonts w:ascii="Wingdings" w:hAnsi="Wingdings" w:hint="default"/>
       </w:rPr>
     </w:lvl>
   </w:abstractNum>
@@ -3958,7 +4255,7 @@
         <w:ind w:left="720" w:hanging="360"/>
       </w:pPr>
       <w:rPr>
-        <w:rFonts w:hint="default" w:ascii="Symbol" w:hAnsi="Symbol"/>
+        <w:rFonts w:ascii="Symbol" w:hAnsi="Symbol" w:hint="default"/>
       </w:rPr>
     </w:lvl>
     <w:lvl w:ilvl="1" w:tplc="08090003" w:tentative="1">
@@ -3970,7 +4267,7 @@
         <w:ind w:left="1440" w:hanging="360"/>
       </w:pPr>
       <w:rPr>
-        <w:rFonts w:hint="default" w:ascii="Courier New" w:hAnsi="Courier New" w:cs="Courier New"/>
+        <w:rFonts w:ascii="Courier New" w:hAnsi="Courier New" w:cs="Courier New" w:hint="default"/>
       </w:rPr>
     </w:lvl>
     <w:lvl w:ilvl="2" w:tplc="08090005" w:tentative="1">
@@ -3982,7 +4279,7 @@
         <w:ind w:left="2160" w:hanging="360"/>
       </w:pPr>
       <w:rPr>
-        <w:rFonts w:hint="default" w:ascii="Wingdings" w:hAnsi="Wingdings"/>
+        <w:rFonts w:ascii="Wingdings" w:hAnsi="Wingdings" w:hint="default"/>
       </w:rPr>
     </w:lvl>
     <w:lvl w:ilvl="3" w:tplc="08090001" w:tentative="1">
@@ -3994,7 +4291,7 @@
         <w:ind w:left="2880" w:hanging="360"/>
       </w:pPr>
       <w:rPr>
-        <w:rFonts w:hint="default" w:ascii="Symbol" w:hAnsi="Symbol"/>
+        <w:rFonts w:ascii="Symbol" w:hAnsi="Symbol" w:hint="default"/>
       </w:rPr>
     </w:lvl>
     <w:lvl w:ilvl="4" w:tplc="08090003" w:tentative="1">
@@ -4006,7 +4303,7 @@
         <w:ind w:left="3600" w:hanging="360"/>
       </w:pPr>
       <w:rPr>
-        <w:rFonts w:hint="default" w:ascii="Courier New" w:hAnsi="Courier New" w:cs="Courier New"/>
+        <w:rFonts w:ascii="Courier New" w:hAnsi="Courier New" w:cs="Courier New" w:hint="default"/>
       </w:rPr>
     </w:lvl>
     <w:lvl w:ilvl="5" w:tplc="08090005" w:tentative="1">
@@ -4018,7 +4315,7 @@
         <w:ind w:left="4320" w:hanging="360"/>
       </w:pPr>
       <w:rPr>
-        <w:rFonts w:hint="default" w:ascii="Wingdings" w:hAnsi="Wingdings"/>
+        <w:rFonts w:ascii="Wingdings" w:hAnsi="Wingdings" w:hint="default"/>
       </w:rPr>
     </w:lvl>
     <w:lvl w:ilvl="6" w:tplc="08090001" w:tentative="1">
@@ -4030,7 +4327,7 @@
         <w:ind w:left="5040" w:hanging="360"/>
       </w:pPr>
       <w:rPr>
-        <w:rFonts w:hint="default" w:ascii="Symbol" w:hAnsi="Symbol"/>
+        <w:rFonts w:ascii="Symbol" w:hAnsi="Symbol" w:hint="default"/>
       </w:rPr>
     </w:lvl>
     <w:lvl w:ilvl="7" w:tplc="08090003" w:tentative="1">
@@ -4042,7 +4339,7 @@
         <w:ind w:left="5760" w:hanging="360"/>
       </w:pPr>
       <w:rPr>
-        <w:rFonts w:hint="default" w:ascii="Courier New" w:hAnsi="Courier New" w:cs="Courier New"/>
+        <w:rFonts w:ascii="Courier New" w:hAnsi="Courier New" w:cs="Courier New" w:hint="default"/>
       </w:rPr>
     </w:lvl>
     <w:lvl w:ilvl="8" w:tplc="08090005" w:tentative="1">
@@ -4054,7 +4351,7 @@
         <w:ind w:left="6480" w:hanging="360"/>
       </w:pPr>
       <w:rPr>
-        <w:rFonts w:hint="default" w:ascii="Wingdings" w:hAnsi="Wingdings"/>
+        <w:rFonts w:ascii="Wingdings" w:hAnsi="Wingdings" w:hint="default"/>
       </w:rPr>
     </w:lvl>
   </w:abstractNum>
@@ -4070,7 +4367,7 @@
         <w:ind w:left="720" w:hanging="360"/>
       </w:pPr>
       <w:rPr>
-        <w:rFonts w:hint="default" w:ascii="Symbol" w:hAnsi="Symbol" w:eastAsiaTheme="minorHAnsi" w:cstheme="minorBidi"/>
+        <w:rFonts w:ascii="Symbol" w:eastAsiaTheme="minorHAnsi" w:hAnsi="Symbol" w:cstheme="minorBidi" w:hint="default"/>
       </w:rPr>
     </w:lvl>
     <w:lvl w:ilvl="1" w:tplc="08090003" w:tentative="1">
@@ -4082,7 +4379,7 @@
         <w:ind w:left="1440" w:hanging="360"/>
       </w:pPr>
       <w:rPr>
-        <w:rFonts w:hint="default" w:ascii="Courier New" w:hAnsi="Courier New" w:cs="Courier New"/>
+        <w:rFonts w:ascii="Courier New" w:hAnsi="Courier New" w:cs="Courier New" w:hint="default"/>
       </w:rPr>
     </w:lvl>
     <w:lvl w:ilvl="2" w:tplc="08090005" w:tentative="1">
@@ -4094,7 +4391,7 @@
         <w:ind w:left="2160" w:hanging="360"/>
       </w:pPr>
       <w:rPr>
-        <w:rFonts w:hint="default" w:ascii="Wingdings" w:hAnsi="Wingdings"/>
+        <w:rFonts w:ascii="Wingdings" w:hAnsi="Wingdings" w:hint="default"/>
       </w:rPr>
     </w:lvl>
     <w:lvl w:ilvl="3" w:tplc="08090001" w:tentative="1">
@@ -4106,7 +4403,7 @@
         <w:ind w:left="2880" w:hanging="360"/>
       </w:pPr>
       <w:rPr>
-        <w:rFonts w:hint="default" w:ascii="Symbol" w:hAnsi="Symbol"/>
+        <w:rFonts w:ascii="Symbol" w:hAnsi="Symbol" w:hint="default"/>
       </w:rPr>
     </w:lvl>
     <w:lvl w:ilvl="4" w:tplc="08090003" w:tentative="1">
@@ -4118,7 +4415,7 @@
         <w:ind w:left="3600" w:hanging="360"/>
       </w:pPr>
       <w:rPr>
-        <w:rFonts w:hint="default" w:ascii="Courier New" w:hAnsi="Courier New" w:cs="Courier New"/>
+        <w:rFonts w:ascii="Courier New" w:hAnsi="Courier New" w:cs="Courier New" w:hint="default"/>
       </w:rPr>
     </w:lvl>
     <w:lvl w:ilvl="5" w:tplc="08090005" w:tentative="1">
@@ -4130,7 +4427,7 @@
         <w:ind w:left="4320" w:hanging="360"/>
       </w:pPr>
       <w:rPr>
-        <w:rFonts w:hint="default" w:ascii="Wingdings" w:hAnsi="Wingdings"/>
+        <w:rFonts w:ascii="Wingdings" w:hAnsi="Wingdings" w:hint="default"/>
       </w:rPr>
     </w:lvl>
     <w:lvl w:ilvl="6" w:tplc="08090001" w:tentative="1">
@@ -4142,7 +4439,7 @@
         <w:ind w:left="5040" w:hanging="360"/>
       </w:pPr>
       <w:rPr>
-        <w:rFonts w:hint="default" w:ascii="Symbol" w:hAnsi="Symbol"/>
+        <w:rFonts w:ascii="Symbol" w:hAnsi="Symbol" w:hint="default"/>
       </w:rPr>
     </w:lvl>
     <w:lvl w:ilvl="7" w:tplc="08090003" w:tentative="1">
@@ -4154,7 +4451,7 @@
         <w:ind w:left="5760" w:hanging="360"/>
       </w:pPr>
       <w:rPr>
-        <w:rFonts w:hint="default" w:ascii="Courier New" w:hAnsi="Courier New" w:cs="Courier New"/>
+        <w:rFonts w:ascii="Courier New" w:hAnsi="Courier New" w:cs="Courier New" w:hint="default"/>
       </w:rPr>
     </w:lvl>
     <w:lvl w:ilvl="8" w:tplc="08090005" w:tentative="1">
@@ -4166,7 +4463,7 @@
         <w:ind w:left="6480" w:hanging="360"/>
       </w:pPr>
       <w:rPr>
-        <w:rFonts w:hint="default" w:ascii="Wingdings" w:hAnsi="Wingdings"/>
+        <w:rFonts w:ascii="Wingdings" w:hAnsi="Wingdings" w:hint="default"/>
       </w:rPr>
     </w:lvl>
   </w:abstractNum>
@@ -4183,7 +4480,7 @@
         <w:ind w:left="720" w:hanging="360"/>
       </w:pPr>
       <w:rPr>
-        <w:rFonts w:hint="default" w:ascii="Calibri" w:hAnsi="Calibri" w:cs="Calibri" w:eastAsiaTheme="minorHAnsi"/>
+        <w:rFonts w:ascii="Calibri" w:eastAsiaTheme="minorHAnsi" w:hAnsi="Calibri" w:cs="Calibri" w:hint="default"/>
       </w:rPr>
     </w:lvl>
     <w:lvl w:ilvl="1" w:tplc="08090003" w:tentative="1">
@@ -4195,7 +4492,7 @@
         <w:ind w:left="1440" w:hanging="360"/>
       </w:pPr>
       <w:rPr>
-        <w:rFonts w:hint="default" w:ascii="Courier New" w:hAnsi="Courier New" w:cs="Courier New"/>
+        <w:rFonts w:ascii="Courier New" w:hAnsi="Courier New" w:cs="Courier New" w:hint="default"/>
       </w:rPr>
     </w:lvl>
     <w:lvl w:ilvl="2" w:tplc="08090005" w:tentative="1">
@@ -4207,7 +4504,7 @@
         <w:ind w:left="2160" w:hanging="360"/>
       </w:pPr>
       <w:rPr>
-        <w:rFonts w:hint="default" w:ascii="Wingdings" w:hAnsi="Wingdings"/>
+        <w:rFonts w:ascii="Wingdings" w:hAnsi="Wingdings" w:hint="default"/>
       </w:rPr>
     </w:lvl>
     <w:lvl w:ilvl="3" w:tplc="08090001" w:tentative="1">
@@ -4219,7 +4516,7 @@
         <w:ind w:left="2880" w:hanging="360"/>
       </w:pPr>
       <w:rPr>
-        <w:rFonts w:hint="default" w:ascii="Symbol" w:hAnsi="Symbol"/>
+        <w:rFonts w:ascii="Symbol" w:hAnsi="Symbol" w:hint="default"/>
       </w:rPr>
     </w:lvl>
     <w:lvl w:ilvl="4" w:tplc="08090003" w:tentative="1">
@@ -4231,7 +4528,7 @@
         <w:ind w:left="3600" w:hanging="360"/>
       </w:pPr>
       <w:rPr>
-        <w:rFonts w:hint="default" w:ascii="Courier New" w:hAnsi="Courier New" w:cs="Courier New"/>
+        <w:rFonts w:ascii="Courier New" w:hAnsi="Courier New" w:cs="Courier New" w:hint="default"/>
       </w:rPr>
     </w:lvl>
     <w:lvl w:ilvl="5" w:tplc="08090005" w:tentative="1">
@@ -4243,7 +4540,7 @@
         <w:ind w:left="4320" w:hanging="360"/>
       </w:pPr>
       <w:rPr>
-        <w:rFonts w:hint="default" w:ascii="Wingdings" w:hAnsi="Wingdings"/>
+        <w:rFonts w:ascii="Wingdings" w:hAnsi="Wingdings" w:hint="default"/>
       </w:rPr>
     </w:lvl>
     <w:lvl w:ilvl="6" w:tplc="08090001" w:tentative="1">
@@ -4255,7 +4552,7 @@
         <w:ind w:left="5040" w:hanging="360"/>
       </w:pPr>
       <w:rPr>
-        <w:rFonts w:hint="default" w:ascii="Symbol" w:hAnsi="Symbol"/>
+        <w:rFonts w:ascii="Symbol" w:hAnsi="Symbol" w:hint="default"/>
       </w:rPr>
     </w:lvl>
     <w:lvl w:ilvl="7" w:tplc="08090003" w:tentative="1">
@@ -4267,7 +4564,7 @@
         <w:ind w:left="5760" w:hanging="360"/>
       </w:pPr>
       <w:rPr>
-        <w:rFonts w:hint="default" w:ascii="Courier New" w:hAnsi="Courier New" w:cs="Courier New"/>
+        <w:rFonts w:ascii="Courier New" w:hAnsi="Courier New" w:cs="Courier New" w:hint="default"/>
       </w:rPr>
     </w:lvl>
     <w:lvl w:ilvl="8" w:tplc="08090005" w:tentative="1">
@@ -4279,7 +4576,7 @@
         <w:ind w:left="6480" w:hanging="360"/>
       </w:pPr>
       <w:rPr>
-        <w:rFonts w:hint="default" w:ascii="Wingdings" w:hAnsi="Wingdings"/>
+        <w:rFonts w:ascii="Wingdings" w:hAnsi="Wingdings" w:hint="default"/>
       </w:rPr>
     </w:lvl>
   </w:abstractNum>
@@ -4295,7 +4592,7 @@
         <w:ind w:left="720" w:hanging="360"/>
       </w:pPr>
       <w:rPr>
-        <w:rFonts w:hint="default" w:ascii="Symbol" w:hAnsi="Symbol" w:eastAsiaTheme="minorHAnsi" w:cstheme="minorBidi"/>
+        <w:rFonts w:ascii="Symbol" w:eastAsiaTheme="minorHAnsi" w:hAnsi="Symbol" w:cstheme="minorBidi" w:hint="default"/>
       </w:rPr>
     </w:lvl>
     <w:lvl w:ilvl="1" w:tplc="08090003" w:tentative="1">
@@ -4307,7 +4604,7 @@
         <w:ind w:left="1440" w:hanging="360"/>
       </w:pPr>
       <w:rPr>
-        <w:rFonts w:hint="default" w:ascii="Courier New" w:hAnsi="Courier New" w:cs="Courier New"/>
+        <w:rFonts w:ascii="Courier New" w:hAnsi="Courier New" w:cs="Courier New" w:hint="default"/>
       </w:rPr>
     </w:lvl>
     <w:lvl w:ilvl="2" w:tplc="08090005" w:tentative="1">
@@ -4319,7 +4616,7 @@
         <w:ind w:left="2160" w:hanging="360"/>
       </w:pPr>
       <w:rPr>
-        <w:rFonts w:hint="default" w:ascii="Wingdings" w:hAnsi="Wingdings"/>
+        <w:rFonts w:ascii="Wingdings" w:hAnsi="Wingdings" w:hint="default"/>
       </w:rPr>
     </w:lvl>
     <w:lvl w:ilvl="3" w:tplc="08090001" w:tentative="1">
@@ -4331,7 +4628,7 @@
         <w:ind w:left="2880" w:hanging="360"/>
       </w:pPr>
       <w:rPr>
-        <w:rFonts w:hint="default" w:ascii="Symbol" w:hAnsi="Symbol"/>
+        <w:rFonts w:ascii="Symbol" w:hAnsi="Symbol" w:hint="default"/>
       </w:rPr>
     </w:lvl>
     <w:lvl w:ilvl="4" w:tplc="08090003" w:tentative="1">
@@ -4343,7 +4640,7 @@
         <w:ind w:left="3600" w:hanging="360"/>
       </w:pPr>
       <w:rPr>
-        <w:rFonts w:hint="default" w:ascii="Courier New" w:hAnsi="Courier New" w:cs="Courier New"/>
+        <w:rFonts w:ascii="Courier New" w:hAnsi="Courier New" w:cs="Courier New" w:hint="default"/>
       </w:rPr>
     </w:lvl>
     <w:lvl w:ilvl="5" w:tplc="08090005" w:tentative="1">
@@ -4355,7 +4652,7 @@
         <w:ind w:left="4320" w:hanging="360"/>
       </w:pPr>
       <w:rPr>
-        <w:rFonts w:hint="default" w:ascii="Wingdings" w:hAnsi="Wingdings"/>
+        <w:rFonts w:ascii="Wingdings" w:hAnsi="Wingdings" w:hint="default"/>
       </w:rPr>
     </w:lvl>
     <w:lvl w:ilvl="6" w:tplc="08090001" w:tentative="1">
@@ -4367,7 +4664,7 @@
         <w:ind w:left="5040" w:hanging="360"/>
       </w:pPr>
       <w:rPr>
-        <w:rFonts w:hint="default" w:ascii="Symbol" w:hAnsi="Symbol"/>
+        <w:rFonts w:ascii="Symbol" w:hAnsi="Symbol" w:hint="default"/>
       </w:rPr>
     </w:lvl>
     <w:lvl w:ilvl="7" w:tplc="08090003" w:tentative="1">
@@ -4379,7 +4676,7 @@
         <w:ind w:left="5760" w:hanging="360"/>
       </w:pPr>
       <w:rPr>
-        <w:rFonts w:hint="default" w:ascii="Courier New" w:hAnsi="Courier New" w:cs="Courier New"/>
+        <w:rFonts w:ascii="Courier New" w:hAnsi="Courier New" w:cs="Courier New" w:hint="default"/>
       </w:rPr>
     </w:lvl>
     <w:lvl w:ilvl="8" w:tplc="08090005" w:tentative="1">
@@ -4391,7 +4688,7 @@
         <w:ind w:left="6480" w:hanging="360"/>
       </w:pPr>
       <w:rPr>
-        <w:rFonts w:hint="default" w:ascii="Wingdings" w:hAnsi="Wingdings"/>
+        <w:rFonts w:ascii="Wingdings" w:hAnsi="Wingdings" w:hint="default"/>
       </w:rPr>
     </w:lvl>
   </w:abstractNum>
@@ -4407,7 +4704,7 @@
         <w:ind w:left="720" w:hanging="360"/>
       </w:pPr>
       <w:rPr>
-        <w:rFonts w:hint="default" w:ascii="Symbol" w:hAnsi="Symbol" w:eastAsiaTheme="minorHAnsi" w:cstheme="minorBidi"/>
+        <w:rFonts w:ascii="Symbol" w:eastAsiaTheme="minorHAnsi" w:hAnsi="Symbol" w:cstheme="minorBidi" w:hint="default"/>
       </w:rPr>
     </w:lvl>
     <w:lvl w:ilvl="1" w:tplc="08090003" w:tentative="1">
@@ -4419,7 +4716,7 @@
         <w:ind w:left="1440" w:hanging="360"/>
       </w:pPr>
       <w:rPr>
-        <w:rFonts w:hint="default" w:ascii="Courier New" w:hAnsi="Courier New" w:cs="Courier New"/>
+        <w:rFonts w:ascii="Courier New" w:hAnsi="Courier New" w:cs="Courier New" w:hint="default"/>
       </w:rPr>
     </w:lvl>
     <w:lvl w:ilvl="2" w:tplc="08090005" w:tentative="1">
@@ -4431,7 +4728,7 @@
         <w:ind w:left="2160" w:hanging="360"/>
       </w:pPr>
       <w:rPr>
-        <w:rFonts w:hint="default" w:ascii="Wingdings" w:hAnsi="Wingdings"/>
+        <w:rFonts w:ascii="Wingdings" w:hAnsi="Wingdings" w:hint="default"/>
       </w:rPr>
     </w:lvl>
     <w:lvl w:ilvl="3" w:tplc="08090001" w:tentative="1">
@@ -4443,7 +4740,7 @@
         <w:ind w:left="2880" w:hanging="360"/>
       </w:pPr>
       <w:rPr>
-        <w:rFonts w:hint="default" w:ascii="Symbol" w:hAnsi="Symbol"/>
+        <w:rFonts w:ascii="Symbol" w:hAnsi="Symbol" w:hint="default"/>
       </w:rPr>
     </w:lvl>
     <w:lvl w:ilvl="4" w:tplc="08090003" w:tentative="1">
@@ -4455,7 +4752,7 @@
         <w:ind w:left="3600" w:hanging="360"/>
       </w:pPr>
       <w:rPr>
-        <w:rFonts w:hint="default" w:ascii="Courier New" w:hAnsi="Courier New" w:cs="Courier New"/>
+        <w:rFonts w:ascii="Courier New" w:hAnsi="Courier New" w:cs="Courier New" w:hint="default"/>
       </w:rPr>
     </w:lvl>
     <w:lvl w:ilvl="5" w:tplc="08090005" w:tentative="1">
@@ -4467,7 +4764,7 @@
         <w:ind w:left="4320" w:hanging="360"/>
       </w:pPr>
       <w:rPr>
-        <w:rFonts w:hint="default" w:ascii="Wingdings" w:hAnsi="Wingdings"/>
+        <w:rFonts w:ascii="Wingdings" w:hAnsi="Wingdings" w:hint="default"/>
       </w:rPr>
     </w:lvl>
     <w:lvl w:ilvl="6" w:tplc="08090001" w:tentative="1">
@@ -4479,7 +4776,7 @@
         <w:ind w:left="5040" w:hanging="360"/>
       </w:pPr>
       <w:rPr>
-        <w:rFonts w:hint="default" w:ascii="Symbol" w:hAnsi="Symbol"/>
+        <w:rFonts w:ascii="Symbol" w:hAnsi="Symbol" w:hint="default"/>
       </w:rPr>
     </w:lvl>
     <w:lvl w:ilvl="7" w:tplc="08090003" w:tentative="1">
@@ -4491,7 +4788,7 @@
         <w:ind w:left="5760" w:hanging="360"/>
       </w:pPr>
       <w:rPr>
-        <w:rFonts w:hint="default" w:ascii="Courier New" w:hAnsi="Courier New" w:cs="Courier New"/>
+        <w:rFonts w:ascii="Courier New" w:hAnsi="Courier New" w:cs="Courier New" w:hint="default"/>
       </w:rPr>
     </w:lvl>
     <w:lvl w:ilvl="8" w:tplc="08090005" w:tentative="1">
@@ -4503,7 +4800,7 @@
         <w:ind w:left="6480" w:hanging="360"/>
       </w:pPr>
       <w:rPr>
-        <w:rFonts w:hint="default" w:ascii="Wingdings" w:hAnsi="Wingdings"/>
+        <w:rFonts w:ascii="Wingdings" w:hAnsi="Wingdings" w:hint="default"/>
       </w:rPr>
     </w:lvl>
   </w:abstractNum>
@@ -4520,7 +4817,7 @@
         <w:ind w:left="720" w:hanging="360"/>
       </w:pPr>
       <w:rPr>
-        <w:rFonts w:hint="default" w:ascii="Calibri" w:hAnsi="Calibri" w:cs="Calibri" w:eastAsiaTheme="minorHAnsi"/>
+        <w:rFonts w:ascii="Calibri" w:eastAsiaTheme="minorHAnsi" w:hAnsi="Calibri" w:cs="Calibri" w:hint="default"/>
       </w:rPr>
     </w:lvl>
     <w:lvl w:ilvl="1" w:tplc="08090003">
@@ -4532,7 +4829,7 @@
         <w:ind w:left="1440" w:hanging="360"/>
       </w:pPr>
       <w:rPr>
-        <w:rFonts w:hint="default" w:ascii="Courier New" w:hAnsi="Courier New" w:cs="Courier New"/>
+        <w:rFonts w:ascii="Courier New" w:hAnsi="Courier New" w:cs="Courier New" w:hint="default"/>
       </w:rPr>
     </w:lvl>
     <w:lvl w:ilvl="2" w:tplc="08090005" w:tentative="1">
@@ -4544,7 +4841,7 @@
         <w:ind w:left="2160" w:hanging="360"/>
       </w:pPr>
       <w:rPr>
-        <w:rFonts w:hint="default" w:ascii="Wingdings" w:hAnsi="Wingdings"/>
+        <w:rFonts w:ascii="Wingdings" w:hAnsi="Wingdings" w:hint="default"/>
       </w:rPr>
     </w:lvl>
     <w:lvl w:ilvl="3" w:tplc="08090001" w:tentative="1">
@@ -4556,7 +4853,7 @@
         <w:ind w:left="2880" w:hanging="360"/>
       </w:pPr>
       <w:rPr>
-        <w:rFonts w:hint="default" w:ascii="Symbol" w:hAnsi="Symbol"/>
+        <w:rFonts w:ascii="Symbol" w:hAnsi="Symbol" w:hint="default"/>
       </w:rPr>
     </w:lvl>
     <w:lvl w:ilvl="4" w:tplc="08090003" w:tentative="1">
@@ -4568,7 +4865,7 @@
         <w:ind w:left="3600" w:hanging="360"/>
       </w:pPr>
       <w:rPr>
-        <w:rFonts w:hint="default" w:ascii="Courier New" w:hAnsi="Courier New" w:cs="Courier New"/>
+        <w:rFonts w:ascii="Courier New" w:hAnsi="Courier New" w:cs="Courier New" w:hint="default"/>
       </w:rPr>
     </w:lvl>
     <w:lvl w:ilvl="5" w:tplc="08090005" w:tentative="1">
@@ -4580,7 +4877,7 @@
         <w:ind w:left="4320" w:hanging="360"/>
       </w:pPr>
       <w:rPr>
-        <w:rFonts w:hint="default" w:ascii="Wingdings" w:hAnsi="Wingdings"/>
+        <w:rFonts w:ascii="Wingdings" w:hAnsi="Wingdings" w:hint="default"/>
       </w:rPr>
     </w:lvl>
     <w:lvl w:ilvl="6" w:tplc="08090001" w:tentative="1">
@@ -4592,7 +4889,7 @@
         <w:ind w:left="5040" w:hanging="360"/>
       </w:pPr>
       <w:rPr>
-        <w:rFonts w:hint="default" w:ascii="Symbol" w:hAnsi="Symbol"/>
+        <w:rFonts w:ascii="Symbol" w:hAnsi="Symbol" w:hint="default"/>
       </w:rPr>
     </w:lvl>
     <w:lvl w:ilvl="7" w:tplc="08090003" w:tentative="1">
@@ -4604,7 +4901,7 @@
         <w:ind w:left="5760" w:hanging="360"/>
       </w:pPr>
       <w:rPr>
-        <w:rFonts w:hint="default" w:ascii="Courier New" w:hAnsi="Courier New" w:cs="Courier New"/>
+        <w:rFonts w:ascii="Courier New" w:hAnsi="Courier New" w:cs="Courier New" w:hint="default"/>
       </w:rPr>
     </w:lvl>
     <w:lvl w:ilvl="8" w:tplc="08090005" w:tentative="1">
@@ -4616,7 +4913,7 @@
         <w:ind w:left="6480" w:hanging="360"/>
       </w:pPr>
       <w:rPr>
-        <w:rFonts w:hint="default" w:ascii="Wingdings" w:hAnsi="Wingdings"/>
+        <w:rFonts w:ascii="Wingdings" w:hAnsi="Wingdings" w:hint="default"/>
       </w:rPr>
     </w:lvl>
   </w:abstractNum>
@@ -5304,7 +5601,7 @@
         <w:ind w:left="720" w:hanging="360"/>
       </w:pPr>
       <w:rPr>
-        <w:rFonts w:hint="default" w:ascii="Symbol" w:hAnsi="Symbol" w:eastAsiaTheme="minorHAnsi" w:cstheme="minorBidi"/>
+        <w:rFonts w:ascii="Symbol" w:eastAsiaTheme="minorHAnsi" w:hAnsi="Symbol" w:cstheme="minorBidi" w:hint="default"/>
       </w:rPr>
     </w:lvl>
     <w:lvl w:ilvl="1" w:tplc="08090003" w:tentative="1">
@@ -5316,7 +5613,7 @@
         <w:ind w:left="1440" w:hanging="360"/>
       </w:pPr>
       <w:rPr>
-        <w:rFonts w:hint="default" w:ascii="Courier New" w:hAnsi="Courier New" w:cs="Courier New"/>
+        <w:rFonts w:ascii="Courier New" w:hAnsi="Courier New" w:cs="Courier New" w:hint="default"/>
       </w:rPr>
     </w:lvl>
     <w:lvl w:ilvl="2" w:tplc="08090005" w:tentative="1">
@@ -5328,7 +5625,7 @@
         <w:ind w:left="2160" w:hanging="360"/>
       </w:pPr>
       <w:rPr>
-        <w:rFonts w:hint="default" w:ascii="Wingdings" w:hAnsi="Wingdings"/>
+        <w:rFonts w:ascii="Wingdings" w:hAnsi="Wingdings" w:hint="default"/>
       </w:rPr>
     </w:lvl>
     <w:lvl w:ilvl="3" w:tplc="08090001" w:tentative="1">
@@ -5340,7 +5637,7 @@
         <w:ind w:left="2880" w:hanging="360"/>
       </w:pPr>
       <w:rPr>
-        <w:rFonts w:hint="default" w:ascii="Symbol" w:hAnsi="Symbol"/>
+        <w:rFonts w:ascii="Symbol" w:hAnsi="Symbol" w:hint="default"/>
       </w:rPr>
     </w:lvl>
     <w:lvl w:ilvl="4" w:tplc="08090003" w:tentative="1">
@@ -5352,7 +5649,7 @@
         <w:ind w:left="3600" w:hanging="360"/>
       </w:pPr>
       <w:rPr>
-        <w:rFonts w:hint="default" w:ascii="Courier New" w:hAnsi="Courier New" w:cs="Courier New"/>
+        <w:rFonts w:ascii="Courier New" w:hAnsi="Courier New" w:cs="Courier New" w:hint="default"/>
       </w:rPr>
     </w:lvl>
     <w:lvl w:ilvl="5" w:tplc="08090005" w:tentative="1">
@@ -5364,7 +5661,7 @@
         <w:ind w:left="4320" w:hanging="360"/>
       </w:pPr>
       <w:rPr>
-        <w:rFonts w:hint="default" w:ascii="Wingdings" w:hAnsi="Wingdings"/>
+        <w:rFonts w:ascii="Wingdings" w:hAnsi="Wingdings" w:hint="default"/>
       </w:rPr>
     </w:lvl>
     <w:lvl w:ilvl="6" w:tplc="08090001" w:tentative="1">
@@ -5376,7 +5673,7 @@
         <w:ind w:left="5040" w:hanging="360"/>
       </w:pPr>
       <w:rPr>
-        <w:rFonts w:hint="default" w:ascii="Symbol" w:hAnsi="Symbol"/>
+        <w:rFonts w:ascii="Symbol" w:hAnsi="Symbol" w:hint="default"/>
       </w:rPr>
     </w:lvl>
     <w:lvl w:ilvl="7" w:tplc="08090003" w:tentative="1">
@@ -5388,7 +5685,7 @@
         <w:ind w:left="5760" w:hanging="360"/>
       </w:pPr>
       <w:rPr>
-        <w:rFonts w:hint="default" w:ascii="Courier New" w:hAnsi="Courier New" w:cs="Courier New"/>
+        <w:rFonts w:ascii="Courier New" w:hAnsi="Courier New" w:cs="Courier New" w:hint="default"/>
       </w:rPr>
     </w:lvl>
     <w:lvl w:ilvl="8" w:tplc="08090005" w:tentative="1">
@@ -5400,7 +5697,7 @@
         <w:ind w:left="6480" w:hanging="360"/>
       </w:pPr>
       <w:rPr>
-        <w:rFonts w:hint="default" w:ascii="Wingdings" w:hAnsi="Wingdings"/>
+        <w:rFonts w:ascii="Wingdings" w:hAnsi="Wingdings" w:hint="default"/>
       </w:rPr>
     </w:lvl>
   </w:abstractNum>
@@ -5416,7 +5713,7 @@
         <w:ind w:left="1080" w:hanging="360"/>
       </w:pPr>
       <w:rPr>
-        <w:rFonts w:hint="default" w:ascii="Calibri" w:hAnsi="Calibri" w:cs="Calibri" w:eastAsiaTheme="minorHAnsi"/>
+        <w:rFonts w:ascii="Calibri" w:eastAsiaTheme="minorHAnsi" w:hAnsi="Calibri" w:cs="Calibri" w:hint="default"/>
       </w:rPr>
     </w:lvl>
     <w:lvl w:ilvl="1" w:tplc="08090003" w:tentative="1">
@@ -5428,7 +5725,7 @@
         <w:ind w:left="1800" w:hanging="360"/>
       </w:pPr>
       <w:rPr>
-        <w:rFonts w:hint="default" w:ascii="Courier New" w:hAnsi="Courier New" w:cs="Courier New"/>
+        <w:rFonts w:ascii="Courier New" w:hAnsi="Courier New" w:cs="Courier New" w:hint="default"/>
       </w:rPr>
     </w:lvl>
     <w:lvl w:ilvl="2" w:tplc="08090005" w:tentative="1">
@@ -5440,7 +5737,7 @@
         <w:ind w:left="2520" w:hanging="360"/>
       </w:pPr>
       <w:rPr>
-        <w:rFonts w:hint="default" w:ascii="Wingdings" w:hAnsi="Wingdings"/>
+        <w:rFonts w:ascii="Wingdings" w:hAnsi="Wingdings" w:hint="default"/>
       </w:rPr>
     </w:lvl>
     <w:lvl w:ilvl="3" w:tplc="08090001" w:tentative="1">
@@ -5452,7 +5749,7 @@
         <w:ind w:left="3240" w:hanging="360"/>
       </w:pPr>
       <w:rPr>
-        <w:rFonts w:hint="default" w:ascii="Symbol" w:hAnsi="Symbol"/>
+        <w:rFonts w:ascii="Symbol" w:hAnsi="Symbol" w:hint="default"/>
       </w:rPr>
     </w:lvl>
     <w:lvl w:ilvl="4" w:tplc="08090003" w:tentative="1">
@@ -5464,7 +5761,7 @@
         <w:ind w:left="3960" w:hanging="360"/>
       </w:pPr>
       <w:rPr>
-        <w:rFonts w:hint="default" w:ascii="Courier New" w:hAnsi="Courier New" w:cs="Courier New"/>
+        <w:rFonts w:ascii="Courier New" w:hAnsi="Courier New" w:cs="Courier New" w:hint="default"/>
       </w:rPr>
     </w:lvl>
     <w:lvl w:ilvl="5" w:tplc="08090005" w:tentative="1">
@@ -5476,7 +5773,7 @@
         <w:ind w:left="4680" w:hanging="360"/>
       </w:pPr>
       <w:rPr>
-        <w:rFonts w:hint="default" w:ascii="Wingdings" w:hAnsi="Wingdings"/>
+        <w:rFonts w:ascii="Wingdings" w:hAnsi="Wingdings" w:hint="default"/>
       </w:rPr>
     </w:lvl>
     <w:lvl w:ilvl="6" w:tplc="08090001" w:tentative="1">
@@ -5488,7 +5785,7 @@
         <w:ind w:left="5400" w:hanging="360"/>
       </w:pPr>
       <w:rPr>
-        <w:rFonts w:hint="default" w:ascii="Symbol" w:hAnsi="Symbol"/>
+        <w:rFonts w:ascii="Symbol" w:hAnsi="Symbol" w:hint="default"/>
       </w:rPr>
     </w:lvl>
     <w:lvl w:ilvl="7" w:tplc="08090003" w:tentative="1">
@@ -5500,7 +5797,7 @@
         <w:ind w:left="6120" w:hanging="360"/>
       </w:pPr>
       <w:rPr>
-        <w:rFonts w:hint="default" w:ascii="Courier New" w:hAnsi="Courier New" w:cs="Courier New"/>
+        <w:rFonts w:ascii="Courier New" w:hAnsi="Courier New" w:cs="Courier New" w:hint="default"/>
       </w:rPr>
     </w:lvl>
     <w:lvl w:ilvl="8" w:tplc="08090005" w:tentative="1">
@@ -5512,7 +5809,7 @@
         <w:ind w:left="6840" w:hanging="360"/>
       </w:pPr>
       <w:rPr>
-        <w:rFonts w:hint="default" w:ascii="Wingdings" w:hAnsi="Wingdings"/>
+        <w:rFonts w:ascii="Wingdings" w:hAnsi="Wingdings" w:hint="default"/>
       </w:rPr>
     </w:lvl>
   </w:abstractNum>
@@ -5529,7 +5826,7 @@
         <w:ind w:left="720" w:hanging="360"/>
       </w:pPr>
       <w:rPr>
-        <w:rFonts w:hint="default" w:ascii="Symbol" w:hAnsi="Symbol"/>
+        <w:rFonts w:ascii="Symbol" w:hAnsi="Symbol" w:hint="default"/>
       </w:rPr>
     </w:lvl>
     <w:lvl w:ilvl="1" w:tplc="08090003" w:tentative="1">
@@ -5541,7 +5838,7 @@
         <w:ind w:left="1440" w:hanging="360"/>
       </w:pPr>
       <w:rPr>
-        <w:rFonts w:hint="default" w:ascii="Courier New" w:hAnsi="Courier New" w:cs="Courier New"/>
+        <w:rFonts w:ascii="Courier New" w:hAnsi="Courier New" w:cs="Courier New" w:hint="default"/>
       </w:rPr>
     </w:lvl>
     <w:lvl w:ilvl="2" w:tplc="08090005" w:tentative="1">
@@ -5553,7 +5850,7 @@
         <w:ind w:left="2160" w:hanging="360"/>
       </w:pPr>
       <w:rPr>
-        <w:rFonts w:hint="default" w:ascii="Wingdings" w:hAnsi="Wingdings"/>
+        <w:rFonts w:ascii="Wingdings" w:hAnsi="Wingdings" w:hint="default"/>
       </w:rPr>
     </w:lvl>
     <w:lvl w:ilvl="3" w:tplc="08090001" w:tentative="1">
@@ -5565,7 +5862,7 @@
         <w:ind w:left="2880" w:hanging="360"/>
       </w:pPr>
       <w:rPr>
-        <w:rFonts w:hint="default" w:ascii="Symbol" w:hAnsi="Symbol"/>
+        <w:rFonts w:ascii="Symbol" w:hAnsi="Symbol" w:hint="default"/>
       </w:rPr>
     </w:lvl>
     <w:lvl w:ilvl="4" w:tplc="08090003" w:tentative="1">
@@ -5577,7 +5874,7 @@
         <w:ind w:left="3600" w:hanging="360"/>
       </w:pPr>
       <w:rPr>
-        <w:rFonts w:hint="default" w:ascii="Courier New" w:hAnsi="Courier New" w:cs="Courier New"/>
+        <w:rFonts w:ascii="Courier New" w:hAnsi="Courier New" w:cs="Courier New" w:hint="default"/>
       </w:rPr>
     </w:lvl>
     <w:lvl w:ilvl="5" w:tplc="08090005" w:tentative="1">
@@ -5589,7 +5886,7 @@
         <w:ind w:left="4320" w:hanging="360"/>
       </w:pPr>
       <w:rPr>
-        <w:rFonts w:hint="default" w:ascii="Wingdings" w:hAnsi="Wingdings"/>
+        <w:rFonts w:ascii="Wingdings" w:hAnsi="Wingdings" w:hint="default"/>
       </w:rPr>
     </w:lvl>
     <w:lvl w:ilvl="6" w:tplc="08090001" w:tentative="1">
@@ -5601,7 +5898,7 @@
         <w:ind w:left="5040" w:hanging="360"/>
       </w:pPr>
       <w:rPr>
-        <w:rFonts w:hint="default" w:ascii="Symbol" w:hAnsi="Symbol"/>
+        <w:rFonts w:ascii="Symbol" w:hAnsi="Symbol" w:hint="default"/>
       </w:rPr>
     </w:lvl>
     <w:lvl w:ilvl="7" w:tplc="08090003" w:tentative="1">
@@ -5613,7 +5910,7 @@
         <w:ind w:left="5760" w:hanging="360"/>
       </w:pPr>
       <w:rPr>
-        <w:rFonts w:hint="default" w:ascii="Courier New" w:hAnsi="Courier New" w:cs="Courier New"/>
+        <w:rFonts w:ascii="Courier New" w:hAnsi="Courier New" w:cs="Courier New" w:hint="default"/>
       </w:rPr>
     </w:lvl>
     <w:lvl w:ilvl="8" w:tplc="08090005" w:tentative="1">
@@ -5625,7 +5922,7 @@
         <w:ind w:left="6480" w:hanging="360"/>
       </w:pPr>
       <w:rPr>
-        <w:rFonts w:hint="default" w:ascii="Wingdings" w:hAnsi="Wingdings"/>
+        <w:rFonts w:ascii="Wingdings" w:hAnsi="Wingdings" w:hint="default"/>
       </w:rPr>
     </w:lvl>
   </w:abstractNum>
@@ -5867,7 +6164,7 @@
         <w:ind w:left="720" w:hanging="360"/>
       </w:pPr>
       <w:rPr>
-        <w:rFonts w:hint="default" w:ascii="Symbol" w:hAnsi="Symbol" w:eastAsiaTheme="minorHAnsi" w:cstheme="minorBidi"/>
+        <w:rFonts w:ascii="Symbol" w:eastAsiaTheme="minorHAnsi" w:hAnsi="Symbol" w:cstheme="minorBidi" w:hint="default"/>
       </w:rPr>
     </w:lvl>
     <w:lvl w:ilvl="1" w:tplc="08090003" w:tentative="1">
@@ -5879,7 +6176,7 @@
         <w:ind w:left="1440" w:hanging="360"/>
       </w:pPr>
       <w:rPr>
-        <w:rFonts w:hint="default" w:ascii="Courier New" w:hAnsi="Courier New" w:cs="Courier New"/>
+        <w:rFonts w:ascii="Courier New" w:hAnsi="Courier New" w:cs="Courier New" w:hint="default"/>
       </w:rPr>
     </w:lvl>
     <w:lvl w:ilvl="2" w:tplc="08090005" w:tentative="1">
@@ -5891,7 +6188,7 @@
         <w:ind w:left="2160" w:hanging="360"/>
       </w:pPr>
       <w:rPr>
-        <w:rFonts w:hint="default" w:ascii="Wingdings" w:hAnsi="Wingdings"/>
+        <w:rFonts w:ascii="Wingdings" w:hAnsi="Wingdings" w:hint="default"/>
       </w:rPr>
     </w:lvl>
     <w:lvl w:ilvl="3" w:tplc="08090001" w:tentative="1">
@@ -5903,7 +6200,7 @@
         <w:ind w:left="2880" w:hanging="360"/>
       </w:pPr>
       <w:rPr>
-        <w:rFonts w:hint="default" w:ascii="Symbol" w:hAnsi="Symbol"/>
+        <w:rFonts w:ascii="Symbol" w:hAnsi="Symbol" w:hint="default"/>
       </w:rPr>
     </w:lvl>
     <w:lvl w:ilvl="4" w:tplc="08090003" w:tentative="1">
@@ -5915,7 +6212,7 @@
         <w:ind w:left="3600" w:hanging="360"/>
       </w:pPr>
       <w:rPr>
-        <w:rFonts w:hint="default" w:ascii="Courier New" w:hAnsi="Courier New" w:cs="Courier New"/>
+        <w:rFonts w:ascii="Courier New" w:hAnsi="Courier New" w:cs="Courier New" w:hint="default"/>
       </w:rPr>
     </w:lvl>
     <w:lvl w:ilvl="5" w:tplc="08090005" w:tentative="1">
@@ -5927,7 +6224,7 @@
         <w:ind w:left="4320" w:hanging="360"/>
       </w:pPr>
       <w:rPr>
-        <w:rFonts w:hint="default" w:ascii="Wingdings" w:hAnsi="Wingdings"/>
+        <w:rFonts w:ascii="Wingdings" w:hAnsi="Wingdings" w:hint="default"/>
       </w:rPr>
     </w:lvl>
     <w:lvl w:ilvl="6" w:tplc="08090001" w:tentative="1">
@@ -5939,7 +6236,7 @@
         <w:ind w:left="5040" w:hanging="360"/>
       </w:pPr>
       <w:rPr>
-        <w:rFonts w:hint="default" w:ascii="Symbol" w:hAnsi="Symbol"/>
+        <w:rFonts w:ascii="Symbol" w:hAnsi="Symbol" w:hint="default"/>
       </w:rPr>
     </w:lvl>
     <w:lvl w:ilvl="7" w:tplc="08090003" w:tentative="1">
@@ -5951,7 +6248,7 @@
         <w:ind w:left="5760" w:hanging="360"/>
       </w:pPr>
       <w:rPr>
-        <w:rFonts w:hint="default" w:ascii="Courier New" w:hAnsi="Courier New" w:cs="Courier New"/>
+        <w:rFonts w:ascii="Courier New" w:hAnsi="Courier New" w:cs="Courier New" w:hint="default"/>
       </w:rPr>
     </w:lvl>
     <w:lvl w:ilvl="8" w:tplc="08090005" w:tentative="1">
@@ -5963,7 +6260,7 @@
         <w:ind w:left="6480" w:hanging="360"/>
       </w:pPr>
       <w:rPr>
-        <w:rFonts w:hint="default" w:ascii="Wingdings" w:hAnsi="Wingdings"/>
+        <w:rFonts w:ascii="Wingdings" w:hAnsi="Wingdings" w:hint="default"/>
       </w:rPr>
     </w:lvl>
   </w:abstractNum>
@@ -6249,7 +6546,7 @@
         <w:ind w:left="720" w:hanging="360"/>
       </w:pPr>
       <w:rPr>
-        <w:rFonts w:hint="default" w:ascii="Arial" w:hAnsi="Arial" w:cs="Arial" w:eastAsiaTheme="minorHAnsi"/>
+        <w:rFonts w:ascii="Arial" w:eastAsiaTheme="minorHAnsi" w:hAnsi="Arial" w:cs="Arial" w:hint="default"/>
       </w:rPr>
     </w:lvl>
     <w:lvl w:ilvl="1" w:tplc="08090003" w:tentative="1">
@@ -6261,7 +6558,7 @@
         <w:ind w:left="1440" w:hanging="360"/>
       </w:pPr>
       <w:rPr>
-        <w:rFonts w:hint="default" w:ascii="Courier New" w:hAnsi="Courier New" w:cs="Courier New"/>
+        <w:rFonts w:ascii="Courier New" w:hAnsi="Courier New" w:cs="Courier New" w:hint="default"/>
       </w:rPr>
     </w:lvl>
     <w:lvl w:ilvl="2" w:tplc="08090005" w:tentative="1">
@@ -6273,7 +6570,7 @@
         <w:ind w:left="2160" w:hanging="360"/>
       </w:pPr>
       <w:rPr>
-        <w:rFonts w:hint="default" w:ascii="Wingdings" w:hAnsi="Wingdings"/>
+        <w:rFonts w:ascii="Wingdings" w:hAnsi="Wingdings" w:hint="default"/>
       </w:rPr>
     </w:lvl>
     <w:lvl w:ilvl="3" w:tplc="08090001" w:tentative="1">
@@ -6285,7 +6582,7 @@
         <w:ind w:left="2880" w:hanging="360"/>
       </w:pPr>
       <w:rPr>
-        <w:rFonts w:hint="default" w:ascii="Symbol" w:hAnsi="Symbol"/>
+        <w:rFonts w:ascii="Symbol" w:hAnsi="Symbol" w:hint="default"/>
       </w:rPr>
     </w:lvl>
     <w:lvl w:ilvl="4" w:tplc="08090003" w:tentative="1">
@@ -6297,7 +6594,7 @@
         <w:ind w:left="3600" w:hanging="360"/>
       </w:pPr>
       <w:rPr>
-        <w:rFonts w:hint="default" w:ascii="Courier New" w:hAnsi="Courier New" w:cs="Courier New"/>
+        <w:rFonts w:ascii="Courier New" w:hAnsi="Courier New" w:cs="Courier New" w:hint="default"/>
       </w:rPr>
     </w:lvl>
     <w:lvl w:ilvl="5" w:tplc="08090005" w:tentative="1">
@@ -6309,7 +6606,7 @@
         <w:ind w:left="4320" w:hanging="360"/>
       </w:pPr>
       <w:rPr>
-        <w:rFonts w:hint="default" w:ascii="Wingdings" w:hAnsi="Wingdings"/>
+        <w:rFonts w:ascii="Wingdings" w:hAnsi="Wingdings" w:hint="default"/>
       </w:rPr>
     </w:lvl>
     <w:lvl w:ilvl="6" w:tplc="08090001" w:tentative="1">
@@ -6321,7 +6618,7 @@
         <w:ind w:left="5040" w:hanging="360"/>
       </w:pPr>
       <w:rPr>
-        <w:rFonts w:hint="default" w:ascii="Symbol" w:hAnsi="Symbol"/>
+        <w:rFonts w:ascii="Symbol" w:hAnsi="Symbol" w:hint="default"/>
       </w:rPr>
     </w:lvl>
     <w:lvl w:ilvl="7" w:tplc="08090003" w:tentative="1">
@@ -6333,7 +6630,7 @@
         <w:ind w:left="5760" w:hanging="360"/>
       </w:pPr>
       <w:rPr>
-        <w:rFonts w:hint="default" w:ascii="Courier New" w:hAnsi="Courier New" w:cs="Courier New"/>
+        <w:rFonts w:ascii="Courier New" w:hAnsi="Courier New" w:cs="Courier New" w:hint="default"/>
       </w:rPr>
     </w:lvl>
     <w:lvl w:ilvl="8" w:tplc="08090005" w:tentative="1">
@@ -6345,7 +6642,7 @@
         <w:ind w:left="6480" w:hanging="360"/>
       </w:pPr>
       <w:rPr>
-        <w:rFonts w:hint="default" w:ascii="Wingdings" w:hAnsi="Wingdings"/>
+        <w:rFonts w:ascii="Wingdings" w:hAnsi="Wingdings" w:hint="default"/>
       </w:rPr>
     </w:lvl>
   </w:abstractNum>
@@ -6560,7 +6857,7 @@
         <w:ind w:left="720" w:hanging="360"/>
       </w:pPr>
       <w:rPr>
-        <w:rFonts w:hint="default" w:ascii="Symbol" w:hAnsi="Symbol" w:eastAsiaTheme="minorHAnsi" w:cstheme="minorBidi"/>
+        <w:rFonts w:ascii="Symbol" w:eastAsiaTheme="minorHAnsi" w:hAnsi="Symbol" w:cstheme="minorBidi" w:hint="default"/>
       </w:rPr>
     </w:lvl>
     <w:lvl w:ilvl="1" w:tplc="08090003" w:tentative="1">
@@ -6572,7 +6869,7 @@
         <w:ind w:left="1440" w:hanging="360"/>
       </w:pPr>
       <w:rPr>
-        <w:rFonts w:hint="default" w:ascii="Courier New" w:hAnsi="Courier New" w:cs="Courier New"/>
+        <w:rFonts w:ascii="Courier New" w:hAnsi="Courier New" w:cs="Courier New" w:hint="default"/>
       </w:rPr>
     </w:lvl>
     <w:lvl w:ilvl="2" w:tplc="08090005" w:tentative="1">
@@ -6584,7 +6881,7 @@
         <w:ind w:left="2160" w:hanging="360"/>
       </w:pPr>
       <w:rPr>
-        <w:rFonts w:hint="default" w:ascii="Wingdings" w:hAnsi="Wingdings"/>
+        <w:rFonts w:ascii="Wingdings" w:hAnsi="Wingdings" w:hint="default"/>
       </w:rPr>
     </w:lvl>
     <w:lvl w:ilvl="3" w:tplc="08090001" w:tentative="1">
@@ -6596,7 +6893,7 @@
         <w:ind w:left="2880" w:hanging="360"/>
       </w:pPr>
       <w:rPr>
-        <w:rFonts w:hint="default" w:ascii="Symbol" w:hAnsi="Symbol"/>
+        <w:rFonts w:ascii="Symbol" w:hAnsi="Symbol" w:hint="default"/>
       </w:rPr>
     </w:lvl>
     <w:lvl w:ilvl="4" w:tplc="08090003" w:tentative="1">
@@ -6608,7 +6905,7 @@
         <w:ind w:left="3600" w:hanging="360"/>
       </w:pPr>
       <w:rPr>
-        <w:rFonts w:hint="default" w:ascii="Courier New" w:hAnsi="Courier New" w:cs="Courier New"/>
+        <w:rFonts w:ascii="Courier New" w:hAnsi="Courier New" w:cs="Courier New" w:hint="default"/>
       </w:rPr>
     </w:lvl>
     <w:lvl w:ilvl="5" w:tplc="08090005" w:tentative="1">
@@ -6620,7 +6917,7 @@
         <w:ind w:left="4320" w:hanging="360"/>
       </w:pPr>
       <w:rPr>
-        <w:rFonts w:hint="default" w:ascii="Wingdings" w:hAnsi="Wingdings"/>
+        <w:rFonts w:ascii="Wingdings" w:hAnsi="Wingdings" w:hint="default"/>
       </w:rPr>
     </w:lvl>
     <w:lvl w:ilvl="6" w:tplc="08090001" w:tentative="1">
@@ -6632,7 +6929,7 @@
         <w:ind w:left="5040" w:hanging="360"/>
       </w:pPr>
       <w:rPr>
-        <w:rFonts w:hint="default" w:ascii="Symbol" w:hAnsi="Symbol"/>
+        <w:rFonts w:ascii="Symbol" w:hAnsi="Symbol" w:hint="default"/>
       </w:rPr>
     </w:lvl>
     <w:lvl w:ilvl="7" w:tplc="08090003" w:tentative="1">
@@ -6644,7 +6941,7 @@
         <w:ind w:left="5760" w:hanging="360"/>
       </w:pPr>
       <w:rPr>
-        <w:rFonts w:hint="default" w:ascii="Courier New" w:hAnsi="Courier New" w:cs="Courier New"/>
+        <w:rFonts w:ascii="Courier New" w:hAnsi="Courier New" w:cs="Courier New" w:hint="default"/>
       </w:rPr>
     </w:lvl>
     <w:lvl w:ilvl="8" w:tplc="08090005" w:tentative="1">
@@ -6656,7 +6953,7 @@
         <w:ind w:left="6480" w:hanging="360"/>
       </w:pPr>
       <w:rPr>
-        <w:rFonts w:hint="default" w:ascii="Wingdings" w:hAnsi="Wingdings"/>
+        <w:rFonts w:ascii="Wingdings" w:hAnsi="Wingdings" w:hint="default"/>
       </w:rPr>
     </w:lvl>
   </w:abstractNum>
@@ -6773,101 +7070,101 @@
       </w:rPr>
     </w:lvl>
   </w:abstractNum>
-  <w:num w:numId="1">
+  <w:num w:numId="1" w16cid:durableId="1039470477">
     <w:abstractNumId w:val="19"/>
   </w:num>
-  <w:num w:numId="2">
+  <w:num w:numId="2" w16cid:durableId="1056661463">
     <w:abstractNumId w:val="27"/>
   </w:num>
-  <w:num w:numId="3">
+  <w:num w:numId="3" w16cid:durableId="1471511608">
     <w:abstractNumId w:val="0"/>
   </w:num>
-  <w:num w:numId="4">
+  <w:num w:numId="4" w16cid:durableId="2088574716">
     <w:abstractNumId w:val="17"/>
   </w:num>
-  <w:num w:numId="5">
+  <w:num w:numId="5" w16cid:durableId="1885676411">
     <w:abstractNumId w:val="26"/>
   </w:num>
-  <w:num w:numId="6">
+  <w:num w:numId="6" w16cid:durableId="1760711875">
     <w:abstractNumId w:val="23"/>
   </w:num>
-  <w:num w:numId="7">
+  <w:num w:numId="7" w16cid:durableId="1549297251">
     <w:abstractNumId w:val="11"/>
   </w:num>
-  <w:num w:numId="8">
+  <w:num w:numId="8" w16cid:durableId="2076471370">
     <w:abstractNumId w:val="29"/>
   </w:num>
-  <w:num w:numId="9">
+  <w:num w:numId="9" w16cid:durableId="1386877451">
     <w:abstractNumId w:val="20"/>
   </w:num>
-  <w:num w:numId="10">
+  <w:num w:numId="10" w16cid:durableId="1340037521">
     <w:abstractNumId w:val="25"/>
   </w:num>
-  <w:num w:numId="11">
+  <w:num w:numId="11" w16cid:durableId="1545562730">
     <w:abstractNumId w:val="12"/>
   </w:num>
-  <w:num w:numId="12">
+  <w:num w:numId="12" w16cid:durableId="437873000">
     <w:abstractNumId w:val="8"/>
   </w:num>
-  <w:num w:numId="13">
+  <w:num w:numId="13" w16cid:durableId="2039698238">
     <w:abstractNumId w:val="5"/>
   </w:num>
-  <w:num w:numId="14">
+  <w:num w:numId="14" w16cid:durableId="768350461">
     <w:abstractNumId w:val="1"/>
   </w:num>
-  <w:num w:numId="15">
+  <w:num w:numId="15" w16cid:durableId="619068885">
     <w:abstractNumId w:val="24"/>
   </w:num>
-  <w:num w:numId="16">
+  <w:num w:numId="16" w16cid:durableId="826625731">
     <w:abstractNumId w:val="22"/>
   </w:num>
-  <w:num w:numId="17">
+  <w:num w:numId="17" w16cid:durableId="1589079672">
     <w:abstractNumId w:val="9"/>
   </w:num>
-  <w:num w:numId="18">
+  <w:num w:numId="18" w16cid:durableId="702751219">
     <w:abstractNumId w:val="2"/>
   </w:num>
-  <w:num w:numId="19">
+  <w:num w:numId="19" w16cid:durableId="936984880">
     <w:abstractNumId w:val="4"/>
   </w:num>
-  <w:num w:numId="20">
+  <w:num w:numId="20" w16cid:durableId="154223430">
     <w:abstractNumId w:val="6"/>
   </w:num>
-  <w:num w:numId="21">
+  <w:num w:numId="21" w16cid:durableId="366025727">
     <w:abstractNumId w:val="16"/>
   </w:num>
-  <w:num w:numId="22">
+  <w:num w:numId="22" w16cid:durableId="67309901">
     <w:abstractNumId w:val="7"/>
   </w:num>
-  <w:num w:numId="23">
+  <w:num w:numId="23" w16cid:durableId="28186779">
     <w:abstractNumId w:val="21"/>
   </w:num>
-  <w:num w:numId="24">
+  <w:num w:numId="24" w16cid:durableId="261114061">
     <w:abstractNumId w:val="28"/>
   </w:num>
-  <w:num w:numId="25">
+  <w:num w:numId="25" w16cid:durableId="1994944905">
     <w:abstractNumId w:val="18"/>
   </w:num>
-  <w:num w:numId="26">
+  <w:num w:numId="26" w16cid:durableId="84546193">
     <w:abstractNumId w:val="10"/>
   </w:num>
-  <w:num w:numId="27">
+  <w:num w:numId="27" w16cid:durableId="1402675352">
     <w:abstractNumId w:val="14"/>
   </w:num>
-  <w:num w:numId="28">
+  <w:num w:numId="28" w16cid:durableId="1284078409">
     <w:abstractNumId w:val="15"/>
   </w:num>
-  <w:num w:numId="29">
+  <w:num w:numId="29" w16cid:durableId="109133104">
     <w:abstractNumId w:val="13"/>
   </w:num>
-  <w:num w:numId="30">
+  <w:num w:numId="30" w16cid:durableId="947351982">
     <w:abstractNumId w:val="3"/>
   </w:num>
 </w:numbering>
 </file>
 
 <file path=word/people.xml><?xml version="1.0" encoding="utf-8"?>
-<w15:people xmlns:wpc="http://schemas.microsoft.com/office/word/2010/wordprocessingCanvas" xmlns:cx="http://schemas.microsoft.com/office/drawing/2014/chartex" xmlns:cx1="http://schemas.microsoft.com/office/drawing/2015/9/8/chartex" xmlns:cx2="http://schemas.microsoft.com/office/drawing/2015/10/21/chartex" xmlns:cx3="http://schemas.microsoft.com/office/drawing/2016/5/9/chartex" xmlns:cx4="http://schemas.microsoft.com/office/drawing/2016/5/10/chartex" xmlns:cx5="http://schemas.microsoft.com/office/drawing/2016/5/11/chartex" xmlns:cx6="http://schemas.microsoft.com/office/drawing/2016/5/12/chartex" xmlns:cx7="http://schemas.microsoft.com/office/drawing/2016/5/13/chartex" xmlns:cx8="http://schemas.microsoft.com/office/drawing/2016/5/14/chartex" xmlns:mc="http://schemas.openxmlformats.org/markup-compatibility/2006" xmlns:aink="http://schemas.microsoft.com/office/drawing/2016/ink" xmlns:am3d="http://schemas.microsoft.com/office/drawing/2017/model3d" xmlns:o="urn:schemas-microsoft-com:office:office" xmlns:r="http://schemas.openxmlformats.org/officeDocument/2006/relationships" xmlns:m="http://schemas.openxmlformats.org/officeDocument/2006/math" xmlns:v="urn:schemas-microsoft-com:vml" xmlns:wp14="http://schemas.microsoft.com/office/word/2010/wordprocessingDrawing" xmlns:wp="http://schemas.openxmlformats.org/drawingml/2006/wordprocessingDrawing" xmlns:w10="urn:schemas-microsoft-com:office:word" xmlns:w="http://schemas.openxmlformats.org/wordprocessingml/2006/main" xmlns:w14="http://schemas.microsoft.com/office/word/2010/wordml" xmlns:w15="http://schemas.microsoft.com/office/word/2012/wordml" xmlns:w16cex="http://schemas.microsoft.com/office/word/2018/wordml/cex" xmlns:w16cid="http://schemas.microsoft.com/office/word/2016/wordml/cid" xmlns:w16="http://schemas.microsoft.com/office/word/2018/wordml" xmlns:w16sdtdh="http://schemas.microsoft.com/office/word/2020/wordml/sdtdatahash" xmlns:w16se="http://schemas.microsoft.com/office/word/2015/wordml/symex" xmlns:wpg="http://schemas.microsoft.com/office/word/2010/wordprocessingGroup" xmlns:wpi="http://schemas.microsoft.com/office/word/2010/wordprocessingInk" xmlns:wne="http://schemas.microsoft.com/office/word/2006/wordml" xmlns:wps="http://schemas.microsoft.com/office/word/2010/wordprocessingShape" mc:Ignorable="w14 w15 w16se w16cid w16 w16cex w16sdtdh wp14">
+<w15:people xmlns:wpc="http://schemas.microsoft.com/office/word/2010/wordprocessingCanvas" xmlns:cx="http://schemas.microsoft.com/office/drawing/2014/chartex" xmlns:cx1="http://schemas.microsoft.com/office/drawing/2015/9/8/chartex" xmlns:cx2="http://schemas.microsoft.com/office/drawing/2015/10/21/chartex" xmlns:cx3="http://schemas.microsoft.com/office/drawing/2016/5/9/chartex" xmlns:cx4="http://schemas.microsoft.com/office/drawing/2016/5/10/chartex" xmlns:cx5="http://schemas.microsoft.com/office/drawing/2016/5/11/chartex" xmlns:cx6="http://schemas.microsoft.com/office/drawing/2016/5/12/chartex" xmlns:cx7="http://schemas.microsoft.com/office/drawing/2016/5/13/chartex" xmlns:cx8="http://schemas.microsoft.com/office/drawing/2016/5/14/chartex" xmlns:mc="http://schemas.openxmlformats.org/markup-compatibility/2006" xmlns:aink="http://schemas.microsoft.com/office/drawing/2016/ink" xmlns:am3d="http://schemas.microsoft.com/office/drawing/2017/model3d" xmlns:o="urn:schemas-microsoft-com:office:office" xmlns:oel="http://schemas.microsoft.com/office/2019/extlst" xmlns:r="http://schemas.openxmlformats.org/officeDocument/2006/relationships" xmlns:m="http://schemas.openxmlformats.org/officeDocument/2006/math" xmlns:v="urn:schemas-microsoft-com:vml" xmlns:wp14="http://schemas.microsoft.com/office/word/2010/wordprocessingDrawing" xmlns:wp="http://schemas.openxmlformats.org/drawingml/2006/wordprocessingDrawing" xmlns:w10="urn:schemas-microsoft-com:office:word" xmlns:w="http://schemas.openxmlformats.org/wordprocessingml/2006/main" xmlns:w14="http://schemas.microsoft.com/office/word/2010/wordml" xmlns:w15="http://schemas.microsoft.com/office/word/2012/wordml" xmlns:w16cex="http://schemas.microsoft.com/office/word/2018/wordml/cex" xmlns:w16cid="http://schemas.microsoft.com/office/word/2016/wordml/cid" xmlns:w16="http://schemas.microsoft.com/office/word/2018/wordml" xmlns:w16du="http://schemas.microsoft.com/office/word/2023/wordml/word16du" xmlns:w16sdtdh="http://schemas.microsoft.com/office/word/2020/wordml/sdtdatahash" xmlns:w16sdtfl="http://schemas.microsoft.com/office/word/2024/wordml/sdtformatlock" xmlns:w16se="http://schemas.microsoft.com/office/word/2015/wordml/symex" xmlns:wpg="http://schemas.microsoft.com/office/word/2010/wordprocessingGroup" xmlns:wpi="http://schemas.microsoft.com/office/word/2010/wordprocessingInk" xmlns:wne="http://schemas.microsoft.com/office/word/2006/wordml" xmlns:wps="http://schemas.microsoft.com/office/word/2010/wordprocessingShape" mc:Ignorable="w14 w15 w16se w16cid w16 w16cex w16sdtdh w16sdtfl w16du wp14">
   <w15:person w15:author="Abd Alkareem Issa (AAI)">
     <w15:presenceInfo w15:providerId="AD" w15:userId="S-1-5-21-3905961827-137675711-802037214-2964"/>
   </w15:person>
@@ -6875,11 +7172,11 @@
 </file>
 
 <file path=word/styles.xml><?xml version="1.0" encoding="utf-8"?>
-<w:styles xmlns:wp14="http://schemas.microsoft.com/office/word/2010/wordprocessingDrawing" xmlns:mc="http://schemas.openxmlformats.org/markup-compatibility/2006" xmlns:r="http://schemas.openxmlformats.org/officeDocument/2006/relationships" xmlns:w="http://schemas.openxmlformats.org/wordprocessingml/2006/main" xmlns:w14="http://schemas.microsoft.com/office/word/2010/wordml" xmlns:w15="http://schemas.microsoft.com/office/word/2012/wordml" xmlns:w16cex="http://schemas.microsoft.com/office/word/2018/wordml/cex" xmlns:w16cid="http://schemas.microsoft.com/office/word/2016/wordml/cid" xmlns:w16="http://schemas.microsoft.com/office/word/2018/wordml" xmlns:w16sdtdh="http://schemas.microsoft.com/office/word/2020/wordml/sdtdatahash" xmlns:w16se="http://schemas.microsoft.com/office/word/2015/wordml/symex" mc:Ignorable="w14 w15 w16se w16cid w16 w16cex w16sdtdh wp14">
+<w:styles xmlns:mc="http://schemas.openxmlformats.org/markup-compatibility/2006" xmlns:r="http://schemas.openxmlformats.org/officeDocument/2006/relationships" xmlns:w="http://schemas.openxmlformats.org/wordprocessingml/2006/main" xmlns:w14="http://schemas.microsoft.com/office/word/2010/wordml" xmlns:w15="http://schemas.microsoft.com/office/word/2012/wordml" xmlns:w16cex="http://schemas.microsoft.com/office/word/2018/wordml/cex" xmlns:w16cid="http://schemas.microsoft.com/office/word/2016/wordml/cid" xmlns:w16="http://schemas.microsoft.com/office/word/2018/wordml" xmlns:w16du="http://schemas.microsoft.com/office/word/2023/wordml/word16du" xmlns:w16sdtdh="http://schemas.microsoft.com/office/word/2020/wordml/sdtdatahash" xmlns:w16sdtfl="http://schemas.microsoft.com/office/word/2024/wordml/sdtformatlock" xmlns:w16se="http://schemas.microsoft.com/office/word/2015/wordml/symex" mc:Ignorable="w14 w15 w16se w16cid w16 w16cex w16sdtdh w16sdtfl w16du">
   <w:docDefaults>
     <w:rPrDefault>
       <w:rPr>
-        <w:rFonts w:asciiTheme="minorHAnsi" w:hAnsiTheme="minorHAnsi" w:eastAsiaTheme="minorHAnsi" w:cstheme="minorBidi"/>
+        <w:rFonts w:asciiTheme="minorHAnsi" w:eastAsiaTheme="minorHAnsi" w:hAnsiTheme="minorHAnsi" w:cstheme="minorBidi"/>
         <w:sz w:val="22"/>
         <w:szCs w:val="22"/>
         <w:lang w:val="en-GB" w:eastAsia="en-US" w:bidi="ar-SA"/>
@@ -6894,14 +7191,14 @@
   <w:latentStyles w:defLockedState="0" w:defUIPriority="99" w:defSemiHidden="0" w:defUnhideWhenUsed="0" w:defQFormat="0" w:count="376">
     <w:lsdException w:name="Normal" w:uiPriority="0" w:qFormat="1"/>
     <w:lsdException w:name="heading 1" w:uiPriority="9" w:qFormat="1"/>
-    <w:lsdException w:name="heading 2" w:uiPriority="9" w:semiHidden="1" w:unhideWhenUsed="1" w:qFormat="1"/>
-    <w:lsdException w:name="heading 3" w:uiPriority="9" w:semiHidden="1" w:unhideWhenUsed="1" w:qFormat="1"/>
-    <w:lsdException w:name="heading 4" w:uiPriority="9" w:semiHidden="1" w:unhideWhenUsed="1" w:qFormat="1"/>
-    <w:lsdException w:name="heading 5" w:uiPriority="9" w:semiHidden="1" w:unhideWhenUsed="1" w:qFormat="1"/>
-    <w:lsdException w:name="heading 6" w:uiPriority="9" w:semiHidden="1" w:unhideWhenUsed="1" w:qFormat="1"/>
-    <w:lsdException w:name="heading 7" w:uiPriority="9" w:semiHidden="1" w:unhideWhenUsed="1" w:qFormat="1"/>
-    <w:lsdException w:name="heading 8" w:uiPriority="9" w:semiHidden="1" w:unhideWhenUsed="1" w:qFormat="1"/>
-    <w:lsdException w:name="heading 9" w:uiPriority="9" w:semiHidden="1" w:unhideWhenUsed="1" w:qFormat="1"/>
+    <w:lsdException w:name="heading 2" w:semiHidden="1" w:uiPriority="9" w:unhideWhenUsed="1" w:qFormat="1"/>
+    <w:lsdException w:name="heading 3" w:semiHidden="1" w:uiPriority="9" w:unhideWhenUsed="1" w:qFormat="1"/>
+    <w:lsdException w:name="heading 4" w:semiHidden="1" w:uiPriority="9" w:unhideWhenUsed="1" w:qFormat="1"/>
+    <w:lsdException w:name="heading 5" w:semiHidden="1" w:uiPriority="9" w:unhideWhenUsed="1" w:qFormat="1"/>
+    <w:lsdException w:name="heading 6" w:semiHidden="1" w:uiPriority="9" w:unhideWhenUsed="1" w:qFormat="1"/>
+    <w:lsdException w:name="heading 7" w:semiHidden="1" w:uiPriority="9" w:unhideWhenUsed="1" w:qFormat="1"/>
+    <w:lsdException w:name="heading 8" w:semiHidden="1" w:uiPriority="9" w:unhideWhenUsed="1" w:qFormat="1"/>
+    <w:lsdException w:name="heading 9" w:semiHidden="1" w:uiPriority="9" w:unhideWhenUsed="1" w:qFormat="1"/>
     <w:lsdException w:name="index 1" w:semiHidden="1" w:unhideWhenUsed="1"/>
     <w:lsdException w:name="index 2" w:semiHidden="1" w:unhideWhenUsed="1"/>
     <w:lsdException w:name="index 3" w:semiHidden="1" w:unhideWhenUsed="1"/>
@@ -6911,22 +7208,22 @@
     <w:lsdException w:name="index 7" w:semiHidden="1" w:unhideWhenUsed="1"/>
     <w:lsdException w:name="index 8" w:semiHidden="1" w:unhideWhenUsed="1"/>
     <w:lsdException w:name="index 9" w:semiHidden="1" w:unhideWhenUsed="1"/>
-    <w:lsdException w:name="toc 1" w:uiPriority="39" w:semiHidden="1" w:unhideWhenUsed="1"/>
-    <w:lsdException w:name="toc 2" w:uiPriority="39" w:semiHidden="1" w:unhideWhenUsed="1"/>
-    <w:lsdException w:name="toc 3" w:uiPriority="39" w:semiHidden="1" w:unhideWhenUsed="1"/>
-    <w:lsdException w:name="toc 4" w:uiPriority="39" w:semiHidden="1" w:unhideWhenUsed="1"/>
-    <w:lsdException w:name="toc 5" w:uiPriority="39" w:semiHidden="1" w:unhideWhenUsed="1"/>
-    <w:lsdException w:name="toc 6" w:uiPriority="39" w:semiHidden="1" w:unhideWhenUsed="1"/>
-    <w:lsdException w:name="toc 7" w:uiPriority="39" w:semiHidden="1" w:unhideWhenUsed="1"/>
-    <w:lsdException w:name="toc 8" w:uiPriority="39" w:semiHidden="1" w:unhideWhenUsed="1"/>
-    <w:lsdException w:name="toc 9" w:uiPriority="39" w:semiHidden="1" w:unhideWhenUsed="1"/>
+    <w:lsdException w:name="toc 1" w:semiHidden="1" w:uiPriority="39" w:unhideWhenUsed="1"/>
+    <w:lsdException w:name="toc 2" w:semiHidden="1" w:uiPriority="39" w:unhideWhenUsed="1"/>
+    <w:lsdException w:name="toc 3" w:semiHidden="1" w:uiPriority="39" w:unhideWhenUsed="1"/>
+    <w:lsdException w:name="toc 4" w:semiHidden="1" w:uiPriority="39" w:unhideWhenUsed="1"/>
+    <w:lsdException w:name="toc 5" w:semiHidden="1" w:uiPriority="39" w:unhideWhenUsed="1"/>
+    <w:lsdException w:name="toc 6" w:semiHidden="1" w:uiPriority="39" w:unhideWhenUsed="1"/>
+    <w:lsdException w:name="toc 7" w:semiHidden="1" w:uiPriority="39" w:unhideWhenUsed="1"/>
+    <w:lsdException w:name="toc 8" w:semiHidden="1" w:uiPriority="39" w:unhideWhenUsed="1"/>
+    <w:lsdException w:name="toc 9" w:semiHidden="1" w:uiPriority="39" w:unhideWhenUsed="1"/>
     <w:lsdException w:name="Normal Indent" w:semiHidden="1" w:unhideWhenUsed="1"/>
     <w:lsdException w:name="footnote text" w:semiHidden="1" w:unhideWhenUsed="1"/>
     <w:lsdException w:name="annotation text" w:semiHidden="1" w:unhideWhenUsed="1"/>
     <w:lsdException w:name="header" w:semiHidden="1" w:unhideWhenUsed="1"/>
     <w:lsdException w:name="footer" w:semiHidden="1" w:unhideWhenUsed="1"/>
     <w:lsdException w:name="index heading" w:semiHidden="1" w:unhideWhenUsed="1"/>
-    <w:lsdException w:name="caption" w:uiPriority="35" w:semiHidden="1" w:unhideWhenUsed="1" w:qFormat="1"/>
+    <w:lsdException w:name="caption" w:semiHidden="1" w:uiPriority="35" w:unhideWhenUsed="1" w:qFormat="1"/>
     <w:lsdException w:name="table of figures" w:semiHidden="1" w:unhideWhenUsed="1"/>
     <w:lsdException w:name="envelope address" w:semiHidden="1" w:unhideWhenUsed="1"/>
     <w:lsdException w:name="envelope return" w:semiHidden="1" w:unhideWhenUsed="1"/>
@@ -6957,7 +7254,7 @@
     <w:lsdException w:name="Title" w:uiPriority="10" w:qFormat="1"/>
     <w:lsdException w:name="Closing" w:semiHidden="1" w:unhideWhenUsed="1"/>
     <w:lsdException w:name="Signature" w:semiHidden="1" w:unhideWhenUsed="1"/>
-    <w:lsdException w:name="Default Paragraph Font" w:uiPriority="1" w:semiHidden="1" w:unhideWhenUsed="1"/>
+    <w:lsdException w:name="Default Paragraph Font" w:semiHidden="1" w:uiPriority="1" w:unhideWhenUsed="1"/>
     <w:lsdException w:name="Body Text" w:semiHidden="1" w:unhideWhenUsed="1"/>
     <w:lsdException w:name="Body Text Indent" w:semiHidden="1" w:unhideWhenUsed="1"/>
     <w:lsdException w:name="List Continue" w:semiHidden="1" w:unhideWhenUsed="1"/>
@@ -7157,8 +7454,8 @@
     <w:lsdException w:name="Subtle Reference" w:uiPriority="31" w:qFormat="1"/>
     <w:lsdException w:name="Intense Reference" w:uiPriority="32" w:qFormat="1"/>
     <w:lsdException w:name="Book Title" w:uiPriority="33" w:qFormat="1"/>
-    <w:lsdException w:name="Bibliography" w:uiPriority="37" w:semiHidden="1" w:unhideWhenUsed="1"/>
-    <w:lsdException w:name="TOC Heading" w:uiPriority="39" w:semiHidden="1" w:unhideWhenUsed="1" w:qFormat="1"/>
+    <w:lsdException w:name="Bibliography" w:semiHidden="1" w:uiPriority="37" w:unhideWhenUsed="1"/>
+    <w:lsdException w:name="TOC Heading" w:semiHidden="1" w:uiPriority="39" w:unhideWhenUsed="1" w:qFormat="1"/>
     <w:lsdException w:name="Plain Table 1" w:uiPriority="41"/>
     <w:lsdException w:name="Plain Table 2" w:uiPriority="42"/>
     <w:lsdException w:name="Plain Table 3" w:uiPriority="43"/>
@@ -7269,7 +7566,7 @@
     <w:lsdException w:name="Unresolved Mention" w:semiHidden="1" w:unhideWhenUsed="1"/>
     <w:lsdException w:name="Smart Link" w:semiHidden="1" w:unhideWhenUsed="1"/>
   </w:latentStyles>
-  <w:style w:type="paragraph" w:styleId="Normal" w:default="1">
+  <w:style w:type="paragraph" w:default="1" w:styleId="Normal">
     <w:name w:val="Normal"/>
     <w:qFormat/>
   </w:style>
@@ -7288,7 +7585,7 @@
       <w:outlineLvl w:val="0"/>
     </w:pPr>
     <w:rPr>
-      <w:rFonts w:asciiTheme="majorHAnsi" w:hAnsiTheme="majorHAnsi" w:eastAsiaTheme="majorEastAsia" w:cstheme="majorBidi"/>
+      <w:rFonts w:asciiTheme="majorHAnsi" w:eastAsiaTheme="majorEastAsia" w:hAnsiTheme="majorHAnsi" w:cstheme="majorBidi"/>
       <w:color w:val="2E74B5" w:themeColor="accent1" w:themeShade="BF"/>
       <w:sz w:val="48"/>
       <w:szCs w:val="32"/>
@@ -7311,7 +7608,7 @@
       <w:outlineLvl w:val="1"/>
     </w:pPr>
     <w:rPr>
-      <w:rFonts w:asciiTheme="majorHAnsi" w:hAnsiTheme="majorHAnsi" w:eastAsiaTheme="majorEastAsia" w:cstheme="majorBidi"/>
+      <w:rFonts w:asciiTheme="majorHAnsi" w:eastAsiaTheme="majorEastAsia" w:hAnsiTheme="majorHAnsi" w:cstheme="majorBidi"/>
       <w:b/>
       <w:color w:val="002060"/>
       <w:sz w:val="32"/>
@@ -7335,7 +7632,7 @@
       <w:outlineLvl w:val="2"/>
     </w:pPr>
     <w:rPr>
-      <w:rFonts w:asciiTheme="majorHAnsi" w:hAnsiTheme="majorHAnsi" w:eastAsiaTheme="majorEastAsia" w:cstheme="majorBidi"/>
+      <w:rFonts w:asciiTheme="majorHAnsi" w:eastAsiaTheme="majorEastAsia" w:hAnsiTheme="majorHAnsi" w:cstheme="majorBidi"/>
       <w:b/>
       <w:color w:val="1D4FDD"/>
       <w:sz w:val="24"/>
@@ -7358,7 +7655,7 @@
       <w:outlineLvl w:val="3"/>
     </w:pPr>
     <w:rPr>
-      <w:rFonts w:asciiTheme="majorHAnsi" w:hAnsiTheme="majorHAnsi" w:eastAsiaTheme="majorEastAsia" w:cstheme="majorBidi"/>
+      <w:rFonts w:asciiTheme="majorHAnsi" w:eastAsiaTheme="majorEastAsia" w:hAnsiTheme="majorHAnsi" w:cstheme="majorBidi"/>
       <w:i/>
       <w:iCs/>
       <w:color w:val="2E74B5" w:themeColor="accent1" w:themeShade="BF"/>
@@ -7380,7 +7677,7 @@
       <w:outlineLvl w:val="4"/>
     </w:pPr>
     <w:rPr>
-      <w:rFonts w:asciiTheme="majorHAnsi" w:hAnsiTheme="majorHAnsi" w:eastAsiaTheme="majorEastAsia" w:cstheme="majorBidi"/>
+      <w:rFonts w:asciiTheme="majorHAnsi" w:eastAsiaTheme="majorEastAsia" w:hAnsiTheme="majorHAnsi" w:cstheme="majorBidi"/>
       <w:color w:val="2E74B5" w:themeColor="accent1" w:themeShade="BF"/>
     </w:rPr>
   </w:style>
@@ -7401,17 +7698,17 @@
       <w:outlineLvl w:val="5"/>
     </w:pPr>
     <w:rPr>
-      <w:rFonts w:asciiTheme="majorHAnsi" w:hAnsiTheme="majorHAnsi" w:eastAsiaTheme="majorEastAsia" w:cstheme="majorBidi"/>
+      <w:rFonts w:asciiTheme="majorHAnsi" w:eastAsiaTheme="majorEastAsia" w:hAnsiTheme="majorHAnsi" w:cstheme="majorBidi"/>
       <w:color w:val="1F4D78" w:themeColor="accent1" w:themeShade="7F"/>
     </w:rPr>
   </w:style>
-  <w:style w:type="character" w:styleId="DefaultParagraphFont" w:default="1">
+  <w:style w:type="character" w:default="1" w:styleId="DefaultParagraphFont">
     <w:name w:val="Default Paragraph Font"/>
     <w:uiPriority w:val="1"/>
     <w:semiHidden/>
     <w:unhideWhenUsed/>
   </w:style>
-  <w:style w:type="table" w:styleId="TableNormal" w:default="1">
+  <w:style w:type="table" w:default="1" w:styleId="TableNormal">
     <w:name w:val="Normal Table"/>
     <w:uiPriority w:val="99"/>
     <w:semiHidden/>
@@ -7426,7 +7723,7 @@
       </w:tblCellMar>
     </w:tblPr>
   </w:style>
-  <w:style w:type="numbering" w:styleId="NoList" w:default="1">
+  <w:style w:type="numbering" w:default="1" w:styleId="NoList">
     <w:name w:val="No List"/>
     <w:uiPriority w:val="99"/>
     <w:semiHidden/>
@@ -7447,7 +7744,7 @@
       <w:spacing w:after="0" w:line="240" w:lineRule="auto"/>
     </w:pPr>
   </w:style>
-  <w:style w:type="character" w:styleId="HeaderChar" w:customStyle="1">
+  <w:style w:type="character" w:customStyle="1" w:styleId="HeaderChar">
     <w:name w:val="Header Char"/>
     <w:basedOn w:val="DefaultParagraphFont"/>
     <w:link w:val="Header"/>
@@ -7469,7 +7766,7 @@
       <w:spacing w:after="0" w:line="240" w:lineRule="auto"/>
     </w:pPr>
   </w:style>
-  <w:style w:type="character" w:styleId="FooterChar" w:customStyle="1">
+  <w:style w:type="character" w:customStyle="1" w:styleId="FooterChar">
     <w:name w:val="Footer Char"/>
     <w:basedOn w:val="DefaultParagraphFont"/>
     <w:link w:val="Footer"/>
@@ -7490,7 +7787,7 @@
       <w:lang w:val="en-US"/>
     </w:rPr>
   </w:style>
-  <w:style w:type="character" w:styleId="NoSpacingChar" w:customStyle="1">
+  <w:style w:type="character" w:customStyle="1" w:styleId="NoSpacingChar">
     <w:name w:val="No Spacing Char"/>
     <w:basedOn w:val="DefaultParagraphFont"/>
     <w:link w:val="NoSpacing"/>
@@ -7514,7 +7811,7 @@
       <w:contextualSpacing/>
     </w:pPr>
     <w:rPr>
-      <w:rFonts w:asciiTheme="majorHAnsi" w:hAnsiTheme="majorHAnsi" w:eastAsiaTheme="majorEastAsia" w:cstheme="majorBidi"/>
+      <w:rFonts w:asciiTheme="majorHAnsi" w:eastAsiaTheme="majorEastAsia" w:hAnsiTheme="majorHAnsi" w:cstheme="majorBidi"/>
       <w:b/>
       <w:color w:val="002060"/>
       <w:spacing w:val="-10"/>
@@ -7523,14 +7820,14 @@
       <w:szCs w:val="56"/>
     </w:rPr>
   </w:style>
-  <w:style w:type="character" w:styleId="TitleChar" w:customStyle="1">
+  <w:style w:type="character" w:customStyle="1" w:styleId="TitleChar">
     <w:name w:val="Title Char"/>
     <w:basedOn w:val="DefaultParagraphFont"/>
     <w:link w:val="Title"/>
     <w:uiPriority w:val="10"/>
     <w:rsid w:val="00500FD7"/>
     <w:rPr>
-      <w:rFonts w:asciiTheme="majorHAnsi" w:hAnsiTheme="majorHAnsi" w:eastAsiaTheme="majorEastAsia" w:cstheme="majorBidi"/>
+      <w:rFonts w:asciiTheme="majorHAnsi" w:eastAsiaTheme="majorEastAsia" w:hAnsiTheme="majorHAnsi" w:cstheme="majorBidi"/>
       <w:b/>
       <w:color w:val="002060"/>
       <w:spacing w:val="-10"/>
@@ -7539,14 +7836,14 @@
       <w:szCs w:val="56"/>
     </w:rPr>
   </w:style>
-  <w:style w:type="character" w:styleId="Heading1Char" w:customStyle="1">
+  <w:style w:type="character" w:customStyle="1" w:styleId="Heading1Char">
     <w:name w:val="Heading 1 Char"/>
     <w:basedOn w:val="DefaultParagraphFont"/>
     <w:link w:val="Heading1"/>
     <w:uiPriority w:val="9"/>
     <w:rsid w:val="005E18CA"/>
     <w:rPr>
-      <w:rFonts w:asciiTheme="majorHAnsi" w:hAnsiTheme="majorHAnsi" w:eastAsiaTheme="majorEastAsia" w:cstheme="majorBidi"/>
+      <w:rFonts w:asciiTheme="majorHAnsi" w:eastAsiaTheme="majorEastAsia" w:hAnsiTheme="majorHAnsi" w:cstheme="majorBidi"/>
       <w:color w:val="2E74B5" w:themeColor="accent1" w:themeShade="BF"/>
       <w:sz w:val="48"/>
       <w:szCs w:val="32"/>
@@ -7585,7 +7882,7 @@
       <w:sz w:val="36"/>
     </w:rPr>
   </w:style>
-  <w:style w:type="character" w:styleId="SubtitleChar" w:customStyle="1">
+  <w:style w:type="character" w:customStyle="1" w:styleId="SubtitleChar">
     <w:name w:val="Subtitle Char"/>
     <w:basedOn w:val="DefaultParagraphFont"/>
     <w:link w:val="Subtitle"/>
@@ -7621,12 +7918,12 @@
     </w:pPr>
     <w:tblPr>
       <w:tblBorders>
-        <w:top w:val="single" w:color="auto" w:sz="4" w:space="0"/>
-        <w:left w:val="single" w:color="auto" w:sz="4" w:space="0"/>
-        <w:bottom w:val="single" w:color="auto" w:sz="4" w:space="0"/>
-        <w:right w:val="single" w:color="auto" w:sz="4" w:space="0"/>
-        <w:insideH w:val="single" w:color="auto" w:sz="4" w:space="0"/>
-        <w:insideV w:val="single" w:color="auto" w:sz="4" w:space="0"/>
+        <w:top w:val="single" w:sz="4" w:space="0" w:color="auto"/>
+        <w:left w:val="single" w:sz="4" w:space="0" w:color="auto"/>
+        <w:bottom w:val="single" w:sz="4" w:space="0" w:color="auto"/>
+        <w:right w:val="single" w:sz="4" w:space="0" w:color="auto"/>
+        <w:insideH w:val="single" w:sz="4" w:space="0" w:color="auto"/>
+        <w:insideV w:val="single" w:sz="4" w:space="0" w:color="auto"/>
       </w:tblBorders>
     </w:tblPr>
   </w:style>
@@ -7668,7 +7965,7 @@
       <w:szCs w:val="20"/>
     </w:rPr>
   </w:style>
-  <w:style w:type="character" w:styleId="CommentTextChar" w:customStyle="1">
+  <w:style w:type="character" w:customStyle="1" w:styleId="CommentTextChar">
     <w:name w:val="Comment Text Char"/>
     <w:basedOn w:val="DefaultParagraphFont"/>
     <w:link w:val="CommentText"/>
@@ -7693,7 +7990,7 @@
       <w:bCs/>
     </w:rPr>
   </w:style>
-  <w:style w:type="character" w:styleId="CommentSubjectChar" w:customStyle="1">
+  <w:style w:type="character" w:customStyle="1" w:styleId="CommentSubjectChar">
     <w:name w:val="Comment Subject Char"/>
     <w:basedOn w:val="CommentTextChar"/>
     <w:link w:val="CommentSubject"/>
@@ -7724,7 +8021,7 @@
       <w:szCs w:val="18"/>
     </w:rPr>
   </w:style>
-  <w:style w:type="character" w:styleId="BalloonTextChar" w:customStyle="1">
+  <w:style w:type="character" w:customStyle="1" w:styleId="BalloonTextChar">
     <w:name w:val="Balloon Text Char"/>
     <w:basedOn w:val="DefaultParagraphFont"/>
     <w:link w:val="BalloonText"/>
@@ -7765,14 +8062,14 @@
       <w:spacing w:after="100"/>
     </w:pPr>
   </w:style>
-  <w:style w:type="character" w:styleId="Heading2Char" w:customStyle="1">
+  <w:style w:type="character" w:customStyle="1" w:styleId="Heading2Char">
     <w:name w:val="Heading 2 Char"/>
     <w:basedOn w:val="DefaultParagraphFont"/>
     <w:link w:val="Heading2"/>
     <w:uiPriority w:val="9"/>
     <w:rsid w:val="00D0268A"/>
     <w:rPr>
-      <w:rFonts w:asciiTheme="majorHAnsi" w:hAnsiTheme="majorHAnsi" w:eastAsiaTheme="majorEastAsia" w:cstheme="majorBidi"/>
+      <w:rFonts w:asciiTheme="majorHAnsi" w:eastAsiaTheme="majorEastAsia" w:hAnsiTheme="majorHAnsi" w:cstheme="majorBidi"/>
       <w:b/>
       <w:color w:val="002060"/>
       <w:sz w:val="32"/>
@@ -7792,7 +8089,7 @@
       <w:ind w:left="220"/>
     </w:pPr>
   </w:style>
-  <w:style w:type="table" w:styleId="GridTable2-Accent41" w:customStyle="1">
+  <w:style w:type="table" w:customStyle="1" w:styleId="GridTable2-Accent41">
     <w:name w:val="Grid Table 2 - Accent 41"/>
     <w:basedOn w:val="TableNormal"/>
     <w:uiPriority w:val="47"/>
@@ -7804,10 +8101,10 @@
       <w:tblStyleRowBandSize w:val="1"/>
       <w:tblStyleColBandSize w:val="1"/>
       <w:tblBorders>
-        <w:top w:val="single" w:color="FFD966" w:themeColor="accent4" w:themeTint="99" w:sz="2" w:space="0"/>
-        <w:bottom w:val="single" w:color="FFD966" w:themeColor="accent4" w:themeTint="99" w:sz="2" w:space="0"/>
-        <w:insideH w:val="single" w:color="FFD966" w:themeColor="accent4" w:themeTint="99" w:sz="2" w:space="0"/>
-        <w:insideV w:val="single" w:color="FFD966" w:themeColor="accent4" w:themeTint="99" w:sz="2" w:space="0"/>
+        <w:top w:val="single" w:sz="2" w:space="0" w:color="FFD966" w:themeColor="accent4" w:themeTint="99"/>
+        <w:bottom w:val="single" w:sz="2" w:space="0" w:color="FFD966" w:themeColor="accent4" w:themeTint="99"/>
+        <w:insideH w:val="single" w:sz="2" w:space="0" w:color="FFD966" w:themeColor="accent4" w:themeTint="99"/>
+        <w:insideV w:val="single" w:sz="2" w:space="0" w:color="FFD966" w:themeColor="accent4" w:themeTint="99"/>
       </w:tblBorders>
     </w:tblPr>
     <w:tblStylePr w:type="firstRow">
@@ -7819,7 +8116,7 @@
       <w:tcPr>
         <w:tcBorders>
           <w:top w:val="nil"/>
-          <w:bottom w:val="single" w:color="FFD966" w:themeColor="accent4" w:themeTint="99" w:sz="12" w:space="0"/>
+          <w:bottom w:val="single" w:sz="12" w:space="0" w:color="FFD966" w:themeColor="accent4" w:themeTint="99"/>
           <w:insideH w:val="nil"/>
           <w:insideV w:val="nil"/>
         </w:tcBorders>
@@ -7834,7 +8131,7 @@
       <w:tblPr/>
       <w:tcPr>
         <w:tcBorders>
-          <w:top w:val="double" w:color="FFD966" w:themeColor="accent4" w:themeTint="99" w:sz="2" w:space="0"/>
+          <w:top w:val="double" w:sz="2" w:space="0" w:color="FFD966" w:themeColor="accent4" w:themeTint="99"/>
           <w:bottom w:val="nil"/>
           <w:insideH w:val="nil"/>
           <w:insideV w:val="nil"/>
@@ -7867,14 +8164,14 @@
       </w:tcPr>
     </w:tblStylePr>
   </w:style>
-  <w:style w:type="character" w:styleId="Heading3Char" w:customStyle="1">
+  <w:style w:type="character" w:customStyle="1" w:styleId="Heading3Char">
     <w:name w:val="Heading 3 Char"/>
     <w:basedOn w:val="DefaultParagraphFont"/>
     <w:link w:val="Heading3"/>
     <w:uiPriority w:val="9"/>
     <w:rsid w:val="00E25DE4"/>
     <w:rPr>
-      <w:rFonts w:asciiTheme="majorHAnsi" w:hAnsiTheme="majorHAnsi" w:eastAsiaTheme="majorEastAsia" w:cstheme="majorBidi"/>
+      <w:rFonts w:asciiTheme="majorHAnsi" w:eastAsiaTheme="majorEastAsia" w:hAnsiTheme="majorHAnsi" w:cstheme="majorBidi"/>
       <w:b/>
       <w:color w:val="1D4FDD"/>
       <w:sz w:val="24"/>
@@ -7894,27 +8191,27 @@
       <w:ind w:left="440"/>
     </w:pPr>
   </w:style>
-  <w:style w:type="character" w:styleId="Heading4Char" w:customStyle="1">
+  <w:style w:type="character" w:customStyle="1" w:styleId="Heading4Char">
     <w:name w:val="Heading 4 Char"/>
     <w:basedOn w:val="DefaultParagraphFont"/>
     <w:link w:val="Heading4"/>
     <w:uiPriority w:val="9"/>
     <w:rsid w:val="0078625E"/>
     <w:rPr>
-      <w:rFonts w:asciiTheme="majorHAnsi" w:hAnsiTheme="majorHAnsi" w:eastAsiaTheme="majorEastAsia" w:cstheme="majorBidi"/>
+      <w:rFonts w:asciiTheme="majorHAnsi" w:eastAsiaTheme="majorEastAsia" w:hAnsiTheme="majorHAnsi" w:cstheme="majorBidi"/>
       <w:i/>
       <w:iCs/>
       <w:color w:val="2E74B5" w:themeColor="accent1" w:themeShade="BF"/>
     </w:rPr>
   </w:style>
-  <w:style w:type="character" w:styleId="Heading5Char" w:customStyle="1">
+  <w:style w:type="character" w:customStyle="1" w:styleId="Heading5Char">
     <w:name w:val="Heading 5 Char"/>
     <w:basedOn w:val="DefaultParagraphFont"/>
     <w:link w:val="Heading5"/>
     <w:uiPriority w:val="9"/>
     <w:rsid w:val="0078625E"/>
     <w:rPr>
-      <w:rFonts w:asciiTheme="majorHAnsi" w:hAnsiTheme="majorHAnsi" w:eastAsiaTheme="majorEastAsia" w:cstheme="majorBidi"/>
+      <w:rFonts w:asciiTheme="majorHAnsi" w:eastAsiaTheme="majorEastAsia" w:hAnsiTheme="majorHAnsi" w:cstheme="majorBidi"/>
       <w:color w:val="2E74B5" w:themeColor="accent1" w:themeShade="BF"/>
     </w:rPr>
   </w:style>
@@ -7930,7 +8227,7 @@
       <w:u w:val="single"/>
     </w:rPr>
   </w:style>
-  <w:style w:type="table" w:styleId="TableGrid1" w:customStyle="1">
+  <w:style w:type="table" w:customStyle="1" w:styleId="TableGrid1">
     <w:name w:val="Table Grid1"/>
     <w:basedOn w:val="TableNormal"/>
     <w:next w:val="TableGrid"/>
@@ -7941,16 +8238,16 @@
     </w:pPr>
     <w:tblPr>
       <w:tblBorders>
-        <w:top w:val="single" w:color="auto" w:sz="4" w:space="0"/>
-        <w:left w:val="single" w:color="auto" w:sz="4" w:space="0"/>
-        <w:bottom w:val="single" w:color="auto" w:sz="4" w:space="0"/>
-        <w:right w:val="single" w:color="auto" w:sz="4" w:space="0"/>
-        <w:insideH w:val="single" w:color="auto" w:sz="4" w:space="0"/>
-        <w:insideV w:val="single" w:color="auto" w:sz="4" w:space="0"/>
+        <w:top w:val="single" w:sz="4" w:space="0" w:color="auto"/>
+        <w:left w:val="single" w:sz="4" w:space="0" w:color="auto"/>
+        <w:bottom w:val="single" w:sz="4" w:space="0" w:color="auto"/>
+        <w:right w:val="single" w:sz="4" w:space="0" w:color="auto"/>
+        <w:insideH w:val="single" w:sz="4" w:space="0" w:color="auto"/>
+        <w:insideV w:val="single" w:sz="4" w:space="0" w:color="auto"/>
       </w:tblBorders>
     </w:tblPr>
   </w:style>
-  <w:style w:type="character" w:styleId="Heading6Char" w:customStyle="1">
+  <w:style w:type="character" w:customStyle="1" w:styleId="Heading6Char">
     <w:name w:val="Heading 6 Char"/>
     <w:basedOn w:val="DefaultParagraphFont"/>
     <w:link w:val="Heading6"/>
@@ -7958,11 +8255,11 @@
     <w:semiHidden/>
     <w:rsid w:val="003A6128"/>
     <w:rPr>
-      <w:rFonts w:asciiTheme="majorHAnsi" w:hAnsiTheme="majorHAnsi" w:eastAsiaTheme="majorEastAsia" w:cstheme="majorBidi"/>
+      <w:rFonts w:asciiTheme="majorHAnsi" w:eastAsiaTheme="majorEastAsia" w:hAnsiTheme="majorHAnsi" w:cstheme="majorBidi"/>
       <w:color w:val="1F4D78" w:themeColor="accent1" w:themeShade="7F"/>
     </w:rPr>
   </w:style>
-  <w:style w:type="table" w:styleId="TableGrid2" w:customStyle="1">
+  <w:style w:type="table" w:customStyle="1" w:styleId="TableGrid2">
     <w:name w:val="Table Grid2"/>
     <w:basedOn w:val="TableNormal"/>
     <w:next w:val="TableGrid"/>
@@ -7973,16 +8270,16 @@
     </w:pPr>
     <w:tblPr>
       <w:tblBorders>
-        <w:top w:val="single" w:color="auto" w:sz="4" w:space="0"/>
-        <w:left w:val="single" w:color="auto" w:sz="4" w:space="0"/>
-        <w:bottom w:val="single" w:color="auto" w:sz="4" w:space="0"/>
-        <w:right w:val="single" w:color="auto" w:sz="4" w:space="0"/>
-        <w:insideH w:val="single" w:color="auto" w:sz="4" w:space="0"/>
-        <w:insideV w:val="single" w:color="auto" w:sz="4" w:space="0"/>
+        <w:top w:val="single" w:sz="4" w:space="0" w:color="auto"/>
+        <w:left w:val="single" w:sz="4" w:space="0" w:color="auto"/>
+        <w:bottom w:val="single" w:sz="4" w:space="0" w:color="auto"/>
+        <w:right w:val="single" w:sz="4" w:space="0" w:color="auto"/>
+        <w:insideH w:val="single" w:sz="4" w:space="0" w:color="auto"/>
+        <w:insideV w:val="single" w:sz="4" w:space="0" w:color="auto"/>
       </w:tblBorders>
     </w:tblPr>
   </w:style>
-  <w:style w:type="table" w:styleId="TableGrid3" w:customStyle="1">
+  <w:style w:type="table" w:customStyle="1" w:styleId="TableGrid3">
     <w:name w:val="Table Grid3"/>
     <w:basedOn w:val="TableNormal"/>
     <w:next w:val="TableGrid"/>
@@ -7993,16 +8290,16 @@
     </w:pPr>
     <w:tblPr>
       <w:tblBorders>
-        <w:top w:val="single" w:color="auto" w:sz="4" w:space="0"/>
-        <w:left w:val="single" w:color="auto" w:sz="4" w:space="0"/>
-        <w:bottom w:val="single" w:color="auto" w:sz="4" w:space="0"/>
-        <w:right w:val="single" w:color="auto" w:sz="4" w:space="0"/>
-        <w:insideH w:val="single" w:color="auto" w:sz="4" w:space="0"/>
-        <w:insideV w:val="single" w:color="auto" w:sz="4" w:space="0"/>
+        <w:top w:val="single" w:sz="4" w:space="0" w:color="auto"/>
+        <w:left w:val="single" w:sz="4" w:space="0" w:color="auto"/>
+        <w:bottom w:val="single" w:sz="4" w:space="0" w:color="auto"/>
+        <w:right w:val="single" w:sz="4" w:space="0" w:color="auto"/>
+        <w:insideH w:val="single" w:sz="4" w:space="0" w:color="auto"/>
+        <w:insideV w:val="single" w:sz="4" w:space="0" w:color="auto"/>
       </w:tblBorders>
     </w:tblPr>
   </w:style>
-  <w:style w:type="table" w:styleId="TableGrid4" w:customStyle="1">
+  <w:style w:type="table" w:customStyle="1" w:styleId="TableGrid4">
     <w:name w:val="Table Grid4"/>
     <w:basedOn w:val="TableNormal"/>
     <w:next w:val="TableGrid"/>
@@ -8013,12 +8310,12 @@
     </w:pPr>
     <w:tblPr>
       <w:tblBorders>
-        <w:top w:val="single" w:color="auto" w:sz="4" w:space="0"/>
-        <w:left w:val="single" w:color="auto" w:sz="4" w:space="0"/>
-        <w:bottom w:val="single" w:color="auto" w:sz="4" w:space="0"/>
-        <w:right w:val="single" w:color="auto" w:sz="4" w:space="0"/>
-        <w:insideH w:val="single" w:color="auto" w:sz="4" w:space="0"/>
-        <w:insideV w:val="single" w:color="auto" w:sz="4" w:space="0"/>
+        <w:top w:val="single" w:sz="4" w:space="0" w:color="auto"/>
+        <w:left w:val="single" w:sz="4" w:space="0" w:color="auto"/>
+        <w:bottom w:val="single" w:sz="4" w:space="0" w:color="auto"/>
+        <w:right w:val="single" w:sz="4" w:space="0" w:color="auto"/>
+        <w:insideH w:val="single" w:sz="4" w:space="0" w:color="auto"/>
+        <w:insideV w:val="single" w:sz="4" w:space="0" w:color="auto"/>
       </w:tblBorders>
     </w:tblPr>
   </w:style>
@@ -8309,10 +8606,30 @@
 </file>
 
 <file path=customXml/item1.xml><?xml version="1.0" encoding="utf-8"?>
+<?mso-contentType ?>
+<FormTemplates xmlns="http://schemas.microsoft.com/sharepoint/v3/contenttype/forms">
+  <Display>DocumentLibraryForm</Display>
+  <Edit>DocumentLibraryForm</Edit>
+  <New>DocumentLibraryForm</New>
+</FormTemplates>
+</file>
+
+<file path=customXml/item2.xml><?xml version="1.0" encoding="utf-8"?>
+<p:properties xmlns:p="http://schemas.microsoft.com/office/2006/metadata/properties" xmlns:xsi="http://www.w3.org/2001/XMLSchema-instance" xmlns:pc="http://schemas.microsoft.com/office/infopath/2007/PartnerControls">
+  <documentManagement>
+    <lcf76f155ced4ddcb4097134ff3c332f xmlns="3f762fc8-479f-44ce-a55c-7ed0b3ead49b">
+      <Terms xmlns="http://schemas.microsoft.com/office/infopath/2007/PartnerControls"/>
+    </lcf76f155ced4ddcb4097134ff3c332f>
+    <TaxCatchAll xmlns="cbe63c59-b3b2-47e8-9c6a-d21f16573b77" xsi:nil="true"/>
+  </documentManagement>
+</p:properties>
+</file>
+
+<file path=customXml/item3.xml><?xml version="1.0" encoding="utf-8"?>
 <b:Sources xmlns:b="http://schemas.openxmlformats.org/officeDocument/2006/bibliography" xmlns="http://schemas.openxmlformats.org/officeDocument/2006/bibliography" SelectedStyle="\APASixthEditionOfficeOnline.xsl" StyleName="APA" Version="6"/>
 </file>
 
-<file path=customXml/item2.xml><?xml version="1.0" encoding="utf-8"?>
+<file path=customXml/item4.xml><?xml version="1.0" encoding="utf-8"?>
 <ct:contentTypeSchema xmlns:ct="http://schemas.microsoft.com/office/2006/metadata/contentType" xmlns:ma="http://schemas.microsoft.com/office/2006/metadata/properties/metaAttributes" ct:_="" ma:_="" ma:contentTypeName="Document" ma:contentTypeID="0x010100063BD6EE56A0204FA792441F00C9EBE1" ma:contentTypeVersion="17" ma:contentTypeDescription="Create a new document." ma:contentTypeScope="" ma:versionID="9f7ebb4299fef907c97eb822af570351">
   <xsd:schema xmlns:xsd="http://www.w3.org/2001/XMLSchema" xmlns:xs="http://www.w3.org/2001/XMLSchema" xmlns:p="http://schemas.microsoft.com/office/2006/metadata/properties" xmlns:ns2="3f762fc8-479f-44ce-a55c-7ed0b3ead49b" xmlns:ns3="cbe63c59-b3b2-47e8-9c6a-d21f16573b77" targetNamespace="http://schemas.microsoft.com/office/2006/metadata/properties" ma:root="true" ma:fieldsID="de79a98f52814124060d59a908202286" ns2:_="" ns3:_="">
     <xsd:import namespace="3f762fc8-479f-44ce-a55c-7ed0b3ead49b"/>
@@ -8561,27 +8878,26 @@
 </ct:contentTypeSchema>
 </file>
 
-<file path=customXml/item3.xml><?xml version="1.0" encoding="utf-8"?>
-<?mso-contentType ?>
-<FormTemplates xmlns="http://schemas.microsoft.com/sharepoint/v3/contenttype/forms">
-  <Display>DocumentLibraryForm</Display>
-  <Edit>DocumentLibraryForm</Edit>
-  <New>DocumentLibraryForm</New>
-</FormTemplates>
+<file path=customXml/itemProps1.xml><?xml version="1.0" encoding="utf-8"?>
+<ds:datastoreItem xmlns:ds="http://schemas.openxmlformats.org/officeDocument/2006/customXml" ds:itemID="{CDBE4880-74B7-456D-A519-5D2CBFB7B011}">
+  <ds:schemaRefs>
+    <ds:schemaRef ds:uri="http://schemas.microsoft.com/sharepoint/v3/contenttype/forms"/>
+  </ds:schemaRefs>
+</ds:datastoreItem>
 </file>
 
-<file path=customXml/item4.xml><?xml version="1.0" encoding="utf-8"?>
-<p:properties xmlns:p="http://schemas.microsoft.com/office/2006/metadata/properties" xmlns:xsi="http://www.w3.org/2001/XMLSchema-instance" xmlns:pc="http://schemas.microsoft.com/office/infopath/2007/PartnerControls">
-  <documentManagement>
-    <lcf76f155ced4ddcb4097134ff3c332f xmlns="3f762fc8-479f-44ce-a55c-7ed0b3ead49b">
-      <Terms xmlns="http://schemas.microsoft.com/office/infopath/2007/PartnerControls"/>
-    </lcf76f155ced4ddcb4097134ff3c332f>
-    <TaxCatchAll xmlns="cbe63c59-b3b2-47e8-9c6a-d21f16573b77" xsi:nil="true"/>
-  </documentManagement>
-</p:properties>
+<file path=customXml/itemProps2.xml><?xml version="1.0" encoding="utf-8"?>
+<ds:datastoreItem xmlns:ds="http://schemas.openxmlformats.org/officeDocument/2006/customXml" ds:itemID="{FAF28F1A-4D9D-4982-8135-35265E69ABFF}">
+  <ds:schemaRefs>
+    <ds:schemaRef ds:uri="http://schemas.microsoft.com/office/2006/metadata/properties"/>
+    <ds:schemaRef ds:uri="http://schemas.microsoft.com/office/infopath/2007/PartnerControls"/>
+    <ds:schemaRef ds:uri="3f762fc8-479f-44ce-a55c-7ed0b3ead49b"/>
+    <ds:schemaRef ds:uri="cbe63c59-b3b2-47e8-9c6a-d21f16573b77"/>
+  </ds:schemaRefs>
+</ds:datastoreItem>
 </file>
 
-<file path=customXml/itemProps1.xml><?xml version="1.0" encoding="utf-8"?>
+<file path=customXml/itemProps3.xml><?xml version="1.0" encoding="utf-8"?>
 <ds:datastoreItem xmlns:ds="http://schemas.openxmlformats.org/officeDocument/2006/customXml" ds:itemID="{251475EA-D3D1-4388-B03D-77A536B9512F}">
   <ds:schemaRefs>
     <ds:schemaRef ds:uri="http://schemas.openxmlformats.org/officeDocument/2006/bibliography"/>
@@ -8589,31 +8905,21 @@
 </ds:datastoreItem>
 </file>
 
-<file path=customXml/itemProps2.xml><?xml version="1.0" encoding="utf-8"?>
-<ds:datastoreItem xmlns:ds="http://schemas.openxmlformats.org/officeDocument/2006/customXml" ds:itemID="{E5368951-7458-4C0C-856C-F8859FF70021}"/>
-</file>
-
-<file path=customXml/itemProps3.xml><?xml version="1.0" encoding="utf-8"?>
-<ds:datastoreItem xmlns:ds="http://schemas.openxmlformats.org/officeDocument/2006/customXml" ds:itemID="{CDBE4880-74B7-456D-A519-5D2CBFB7B011}">
+<file path=customXml/itemProps4.xml><?xml version="1.0" encoding="utf-8"?>
+<ds:datastoreItem xmlns:ds="http://schemas.openxmlformats.org/officeDocument/2006/customXml" ds:itemID="{E5368951-7458-4C0C-856C-F8859FF70021}">
   <ds:schemaRefs>
-    <ds:schemaRef ds:uri="http://schemas.microsoft.com/sharepoint/v3/contenttype/forms"/>
-  </ds:schemaRefs>
-</ds:datastoreItem>
-</file>
-
-<file path=customXml/itemProps4.xml><?xml version="1.0" encoding="utf-8"?>
-<ds:datastoreItem xmlns:ds="http://schemas.openxmlformats.org/officeDocument/2006/customXml" ds:itemID="{FAF28F1A-4D9D-4982-8135-35265E69ABFF}">
-  <ds:schemaRefs>
+    <ds:schemaRef ds:uri="http://schemas.microsoft.com/office/2006/metadata/contentType"/>
+    <ds:schemaRef ds:uri="http://schemas.microsoft.com/office/2006/metadata/properties/metaAttributes"/>
+    <ds:schemaRef ds:uri="http://www.w3.org/2001/XMLSchema"/>
+    <ds:schemaRef ds:uri="http://schemas.microsoft.com/office/2006/metadata/properties"/>
+    <ds:schemaRef ds:uri="3f762fc8-479f-44ce-a55c-7ed0b3ead49b"/>
+    <ds:schemaRef ds:uri="cbe63c59-b3b2-47e8-9c6a-d21f16573b77"/>
+    <ds:schemaRef ds:uri="http://schemas.microsoft.com/office/2006/documentManagement/types"/>
     <ds:schemaRef ds:uri="http://schemas.microsoft.com/office/infopath/2007/PartnerControls"/>
+    <ds:schemaRef ds:uri="http://schemas.openxmlformats.org/package/2006/metadata/core-properties"/>
     <ds:schemaRef ds:uri="http://purl.org/dc/elements/1.1/"/>
-    <ds:schemaRef ds:uri="cbe63c59-b3b2-47e8-9c6a-d21f16573b77"/>
-    <ds:schemaRef ds:uri="3f762fc8-479f-44ce-a55c-7ed0b3ead49b"/>
     <ds:schemaRef ds:uri="http://purl.org/dc/terms/"/>
-    <ds:schemaRef ds:uri="http://schemas.microsoft.com/office/2006/metadata/properties"/>
-    <ds:schemaRef ds:uri="http://www.w3.org/XML/1998/namespace"/>
-    <ds:schemaRef ds:uri="http://schemas.microsoft.com/office/2006/documentManagement/types"/>
-    <ds:schemaRef ds:uri="http://purl.org/dc/dcmitype/"/>
-    <ds:schemaRef ds:uri="http://schemas.openxmlformats.org/package/2006/metadata/core-properties"/>
+    <ds:schemaRef ds:uri="http://schemas.microsoft.com/internal/obd"/>
   </ds:schemaRefs>
 </ds:datastoreItem>
 </file>